--- a/Hoja_De_Vida_Adonis.docx
+++ b/Hoja_De_Vida_Adonis.docx
@@ -3,301 +3,954 @@
 <w:document xmlns:wpc="http://schemas.microsoft.com/office/word/2010/wordprocessingCanvas" xmlns:cx="http://schemas.microsoft.com/office/drawing/2014/chartex" xmlns:cx1="http://schemas.microsoft.com/office/drawing/2015/9/8/chartex" xmlns:cx2="http://schemas.microsoft.com/office/drawing/2015/10/21/chartex" xmlns:cx3="http://schemas.microsoft.com/office/drawing/2016/5/9/chartex" xmlns:cx4="http://schemas.microsoft.com/office/drawing/2016/5/10/chartex" xmlns:cx5="http://schemas.microsoft.com/office/drawing/2016/5/11/chartex" xmlns:cx6="http://schemas.microsoft.com/office/drawing/2016/5/12/chartex" xmlns:cx7="http://schemas.microsoft.com/office/drawing/2016/5/13/chartex" xmlns:cx8="http://schemas.microsoft.com/office/drawing/2016/5/14/chartex" xmlns:mc="http://schemas.openxmlformats.org/markup-compatibility/2006" xmlns:aink="http://schemas.microsoft.com/office/drawing/2016/ink" xmlns:am3d="http://schemas.microsoft.com/office/drawing/2017/model3d" xmlns:o="urn:schemas-microsoft-com:office:office" xmlns:r="http://schemas.openxmlformats.org/officeDocument/2006/relationships" xmlns:m="http://schemas.openxmlformats.org/officeDocument/2006/math" xmlns:v="urn:schemas-microsoft-com:vml" xmlns:wp14="http://schemas.microsoft.com/office/word/2010/wordprocessingDrawing" xmlns:wp="http://schemas.openxmlformats.org/drawingml/2006/wordprocessingDrawing" xmlns:w10="urn:schemas-microsoft-com:office:word" xmlns:w="http://schemas.openxmlformats.org/wordprocessingml/2006/main" xmlns:w14="http://schemas.microsoft.com/office/word/2010/wordml" xmlns:w15="http://schemas.microsoft.com/office/word/2012/wordml" xmlns:w16cex="http://schemas.microsoft.com/office/word/2018/wordml/cex" xmlns:w16cid="http://schemas.microsoft.com/office/word/2016/wordml/cid" xmlns:w16="http://schemas.microsoft.com/office/word/2018/wordml" xmlns:w16se="http://schemas.microsoft.com/office/word/2015/wordml/symex" xmlns:wpg="http://schemas.microsoft.com/office/word/2010/wordprocessingGroup" xmlns:wpi="http://schemas.microsoft.com/office/word/2010/wordprocessingInk" xmlns:wne="http://schemas.microsoft.com/office/word/2006/wordml" xmlns:wps="http://schemas.microsoft.com/office/word/2010/wordprocessingShape" mc:Ignorable="w14 w15 w16se w16cid w16 w16cex wp14">
   <w:background w:color="9DC5F1"/>
   <w:body>
-    <w:tbl>
-      <w:tblPr>
-        <w:tblW w:w="0" w:type="auto"/>
-        <w:tblLayout w:type="fixed"/>
-        <w:tblCellMar>
-          <w:left w:w="115" w:type="dxa"/>
-          <w:right w:w="115" w:type="dxa"/>
-        </w:tblCellMar>
-        <w:tblLook w:val="04A0" w:firstRow="1" w:lastRow="0" w:firstColumn="1" w:lastColumn="0" w:noHBand="0" w:noVBand="1"/>
-      </w:tblPr>
-      <w:tblGrid>
-        <w:gridCol w:w="3600"/>
-        <w:gridCol w:w="720"/>
-        <w:gridCol w:w="6470"/>
-      </w:tblGrid>
-      <w:tr>
-        <w:trPr>
-          <w:trHeight w:val="4410"/>
-        </w:trPr>
-        <w:tc>
-          <w:tcPr>
-            <w:tcW w:w="3600" w:type="dxa"/>
-            <w:vAlign w:val="bottom"/>
-          </w:tcPr>
-          <w:p>
-            <w:pPr>
-              <w:tabs>
-                <w:tab w:val="left" w:pos="990"/>
-              </w:tabs>
-              <w:jc w:val="center"/>
-              <w:rPr>
-                <w:color w:val="20190B" w:themeColor="background2" w:themeShade="1A"/>
-              </w:rPr>
-            </w:pPr>
-            <w:r>
-              <w:rPr>
-                <w:noProof/>
-                <w:color w:val="20190B" w:themeColor="background2" w:themeShade="1A"/>
-                <w:lang w:eastAsia="zh-CN"/>
-              </w:rPr>
-              <mc:AlternateContent>
-                <mc:Choice Requires="wps">
-                  <w:drawing>
-                    <wp:anchor distT="0" distB="0" distL="114300" distR="114300" simplePos="0" relativeHeight="251659264" behindDoc="0" locked="0" layoutInCell="1" allowOverlap="1" wp14:anchorId="58458947" wp14:editId="1D2426F8">
-                      <wp:simplePos x="0" y="0"/>
-                      <wp:positionH relativeFrom="column">
-                        <wp:posOffset>0</wp:posOffset>
-                      </wp:positionH>
-                      <wp:positionV relativeFrom="paragraph">
-                        <wp:posOffset>648335</wp:posOffset>
-                      </wp:positionV>
-                      <wp:extent cx="2122805" cy="2122805"/>
-                      <wp:effectExtent l="19050" t="19050" r="29845" b="29845"/>
-                      <wp:wrapNone/>
-                      <wp:docPr id="4" name="Óvalo 2" title="Foto de rostro de hombre profesional">
-                        <a:extLst xmlns:a="http://schemas.openxmlformats.org/drawingml/2006/main">
-                          <a:ext uri="{FF2B5EF4-FFF2-40B4-BE49-F238E27FC236}">
-                            <a16:creationId xmlns:a16="http://schemas.microsoft.com/office/drawing/2014/main" id="{5B23D230-9C42-47F9-92A1-E96565B79D9C}"/>
-                          </a:ext>
-                        </a:extLst>
-                      </wp:docPr>
-                      <wp:cNvGraphicFramePr/>
-                      <a:graphic xmlns:a="http://schemas.openxmlformats.org/drawingml/2006/main">
-                        <a:graphicData uri="http://schemas.microsoft.com/office/word/2010/wordprocessingShape">
-                          <wps:wsp>
-                            <wps:cNvSpPr/>
-                            <wps:spPr>
-                              <a:xfrm>
-                                <a:off x="0" y="0"/>
-                                <a:ext cx="2122805" cy="2122805"/>
-                              </a:xfrm>
-                              <a:prstGeom prst="ellipse">
-                                <a:avLst/>
-                              </a:prstGeom>
-                              <a:blipFill dpi="0" rotWithShape="1">
-                                <a:blip r:embed="rId9">
-                                  <a:extLst>
-                                    <a:ext uri="{28A0092B-C50C-407E-A947-70E740481C1C}">
-                                      <a14:useLocalDpi xmlns:a14="http://schemas.microsoft.com/office/drawing/2010/main" val="0"/>
-                                    </a:ext>
-                                  </a:extLst>
-                                </a:blip>
-                                <a:srcRect/>
-                                <a:stretch>
-                                  <a:fillRect/>
-                                </a:stretch>
-                              </a:blipFill>
-                              <a:ln w="63500">
-                                <a:solidFill>
-                                  <a:srgbClr val="9CC2F1"/>
-                                </a:solidFill>
-                              </a:ln>
-                            </wps:spPr>
-                            <wps:style>
-                              <a:lnRef idx="2">
-                                <a:schemeClr val="accent1">
-                                  <a:shade val="50000"/>
-                                </a:schemeClr>
-                              </a:lnRef>
-                              <a:fillRef idx="1">
-                                <a:schemeClr val="accent1"/>
-                              </a:fillRef>
-                              <a:effectRef idx="0">
-                                <a:schemeClr val="accent1"/>
-                              </a:effectRef>
-                              <a:fontRef idx="minor">
-                                <a:schemeClr val="lt1"/>
-                              </a:fontRef>
-                            </wps:style>
-                            <wps:txbx>
-                              <w:txbxContent>
-                                <w:p>
-                                  <w:pPr>
-                                    <w:rPr>
-                                      <w:rFonts w:asciiTheme="minorHAnsi" w:eastAsia="Meiryo" w:cs="Arial"/>
-                                      <w:color w:val="FFFFFF" w:themeColor="light1"/>
-                                      <w:kern w:val="24"/>
-                                      <w:sz w:val="16"/>
-                                      <w:szCs w:val="16"/>
-                                      <w:lang w:val="es-ES_tradnl"/>
-                                    </w:rPr>
-                                  </w:pPr>
-                                  <w:r>
-                                    <w:rPr>
-                                      <w:rFonts w:asciiTheme="minorHAnsi" w:eastAsia="Meiryo" w:cs="Arial"/>
-                                      <w:color w:val="FFFFFF" w:themeColor="light1"/>
-                                      <w:kern w:val="24"/>
-                                      <w:sz w:val="16"/>
-                                      <w:szCs w:val="16"/>
-                                      <w:lang w:val="es-ES_tradnl"/>
-                                    </w:rPr>
-                                    <w:t> </w:t>
-                                  </w:r>
-                                </w:p>
-                              </w:txbxContent>
-                            </wps:txbx>
-                            <wps:bodyPr rot="0" spcFirstLastPara="0" vert="horz" wrap="square" lIns="91440" tIns="45720" rIns="91440" bIns="45720" numCol="1" spcCol="0" rtlCol="0" fromWordArt="0" anchor="ctr" anchorCtr="0" forceAA="0" compatLnSpc="1">
-                              <a:prstTxWarp prst="textNoShape">
-                                <a:avLst/>
-                              </a:prstTxWarp>
-                              <a:noAutofit/>
-                            </wps:bodyPr>
-                          </wps:wsp>
-                        </a:graphicData>
-                      </a:graphic>
-                    </wp:anchor>
-                  </w:drawing>
-                </mc:Choice>
-                <mc:Fallback>
-                  <w:pict>
-                    <v:oval w14:anchorId="58458947" id="Óvalo 2" o:spid="_x0000_s1026" alt="Título: Foto de rostro de hombre profesional" style="position:absolute;left:0;text-align:left;margin-left:0;margin-top:51.05pt;width:167.15pt;height:167.15pt;z-index:251659264;visibility:visible;mso-wrap-style:square;mso-wrap-distance-left:9pt;mso-wrap-distance-top:0;mso-wrap-distance-right:9pt;mso-wrap-distance-bottom:0;mso-position-horizontal:absolute;mso-position-horizontal-relative:text;mso-position-vertical:absolute;mso-position-vertical-relative:text;v-text-anchor:middle" o:gfxdata="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" strokecolor="#9cc2f1" strokeweight="5pt">
-                      <v:fill r:id="rId10" o:title="" recolor="t" rotate="t" type="frame"/>
-                      <v:stroke joinstyle="miter"/>
-                      <v:textbox>
+    <w:p>
+      <w:bookmarkStart w:id="0" w:name="_top"/>
+      <w:bookmarkEnd w:id="0"/>
+      <w:r>
+        <w:rPr>
+          <w:noProof/>
+          <w:color w:val="20190B" w:themeColor="background2" w:themeShade="1A"/>
+        </w:rPr>
+        <w:drawing>
+          <wp:anchor distT="0" distB="0" distL="114300" distR="114300" simplePos="0" relativeHeight="251658240" behindDoc="1" locked="0" layoutInCell="1" allowOverlap="1" wp14:anchorId="301CD7A3" wp14:editId="4F534BC3">
+            <wp:simplePos x="0" y="0"/>
+            <wp:positionH relativeFrom="column">
+              <wp:posOffset>252730</wp:posOffset>
+            </wp:positionH>
+            <wp:positionV relativeFrom="paragraph">
+              <wp:posOffset>-125095</wp:posOffset>
+            </wp:positionV>
+            <wp:extent cx="1588770" cy="1588770"/>
+            <wp:effectExtent l="0" t="0" r="0" b="0"/>
+            <wp:wrapNone/>
+            <wp:docPr id="2" name="Picture 2">
+              <a:hlinkClick xmlns:a="http://schemas.openxmlformats.org/drawingml/2006/main" r:id="rId9" tooltip="{{docxImage src=src height=&quot;200px&quot;}}"/>
+            </wp:docPr>
+            <wp:cNvGraphicFramePr>
+              <a:graphicFrameLocks xmlns:a="http://schemas.openxmlformats.org/drawingml/2006/main" noChangeAspect="1"/>
+            </wp:cNvGraphicFramePr>
+            <a:graphic xmlns:a="http://schemas.openxmlformats.org/drawingml/2006/main">
+              <a:graphicData uri="http://schemas.openxmlformats.org/drawingml/2006/picture">
+                <pic:pic xmlns:pic="http://schemas.openxmlformats.org/drawingml/2006/picture">
+                  <pic:nvPicPr>
+                    <pic:cNvPr id="2" name="Picture 2">
+                      <a:hlinkClick r:id="rId9" tooltip="{{docxImage src=src height=&quot;200px&quot;}}"/>
+                    </pic:cNvPr>
+                    <pic:cNvPicPr/>
+                  </pic:nvPicPr>
+                  <pic:blipFill>
+                    <a:blip r:embed="rId10">
+                      <a:extLst>
+                        <a:ext uri="{28A0092B-C50C-407E-A947-70E740481C1C}">
+                          <a14:useLocalDpi xmlns:a14="http://schemas.microsoft.com/office/drawing/2010/main" val="0"/>
+                        </a:ext>
+                      </a:extLst>
+                    </a:blip>
+                    <a:stretch>
+                      <a:fillRect/>
+                    </a:stretch>
+                  </pic:blipFill>
+                  <pic:spPr>
+                    <a:xfrm>
+                      <a:off x="0" y="0"/>
+                      <a:ext cx="1588770" cy="1588770"/>
+                    </a:xfrm>
+                    <a:prstGeom prst="ellipse">
+                      <a:avLst/>
+                    </a:prstGeom>
+                    <a:ln>
+                      <a:noFill/>
+                    </a:ln>
+                    <a:effectLst>
+                      <a:softEdge rad="112500"/>
+                    </a:effectLst>
+                  </pic:spPr>
+                </pic:pic>
+              </a:graphicData>
+            </a:graphic>
+            <wp14:sizeRelH relativeFrom="margin">
+              <wp14:pctWidth>0</wp14:pctWidth>
+            </wp14:sizeRelH>
+            <wp14:sizeRelV relativeFrom="margin">
+              <wp14:pctHeight>0</wp14:pctHeight>
+            </wp14:sizeRelV>
+          </wp:anchor>
+        </w:drawing>
+      </w:r>
+      <w:r>
+        <w:rPr>
+          <w:noProof/>
+        </w:rPr>
+        <mc:AlternateContent>
+          <mc:Choice Requires="wps">
+            <w:drawing>
+              <wp:anchor distT="45720" distB="45720" distL="114300" distR="114300" simplePos="0" relativeHeight="251661312" behindDoc="0" locked="0" layoutInCell="1" allowOverlap="1" wp14:anchorId="6106A453" wp14:editId="471F871F">
+                <wp:simplePos x="0" y="0"/>
+                <wp:positionH relativeFrom="column">
+                  <wp:posOffset>2741506</wp:posOffset>
+                </wp:positionH>
+                <wp:positionV relativeFrom="paragraph">
+                  <wp:posOffset>421005</wp:posOffset>
+                </wp:positionV>
+                <wp:extent cx="4000500" cy="1151255"/>
+                <wp:effectExtent l="0" t="0" r="0" b="0"/>
+                <wp:wrapSquare wrapText="bothSides"/>
+                <wp:docPr id="217" name="Text Box 2"/>
+                <wp:cNvGraphicFramePr>
+                  <a:graphicFrameLocks xmlns:a="http://schemas.openxmlformats.org/drawingml/2006/main"/>
+                </wp:cNvGraphicFramePr>
+                <a:graphic xmlns:a="http://schemas.openxmlformats.org/drawingml/2006/main">
+                  <a:graphicData uri="http://schemas.microsoft.com/office/word/2010/wordprocessingShape">
+                    <wps:wsp>
+                      <wps:cNvSpPr txBox="1">
+                        <a:spLocks noChangeArrowheads="1"/>
+                      </wps:cNvSpPr>
+                      <wps:spPr bwMode="auto">
+                        <a:xfrm>
+                          <a:off x="0" y="0"/>
+                          <a:ext cx="4000500" cy="1151255"/>
+                        </a:xfrm>
+                        <a:prstGeom prst="rect">
+                          <a:avLst/>
+                        </a:prstGeom>
+                        <a:noFill/>
+                        <a:ln w="9525">
+                          <a:noFill/>
+                          <a:miter lim="800000"/>
+                          <a:headEnd/>
+                          <a:tailEnd/>
+                        </a:ln>
+                      </wps:spPr>
+                      <wps:txbx>
                         <w:txbxContent>
                           <w:p>
                             <w:pPr>
+                              <w:pStyle w:val="Title"/>
                               <w:rPr>
-                                <w:rFonts w:asciiTheme="minorHAnsi" w:eastAsia="Meiryo" w:cs="Arial"/>
-                                <w:color w:val="FFFFFF" w:themeColor="light1"/>
-                                <w:kern w:val="24"/>
-                                <w:sz w:val="16"/>
-                                <w:szCs w:val="16"/>
-                                <w:lang w:val="es-ES_tradnl"/>
+                                <w:i/>
+                                <w:iCs/>
+                                <w:color w:val="FFFFFF" w:themeColor="background1"/>
+                                <w:sz w:val="72"/>
+                                <w:szCs w:val="72"/>
                               </w:rPr>
                             </w:pPr>
                             <w:r>
                               <w:rPr>
-                                <w:rFonts w:asciiTheme="minorHAnsi" w:eastAsia="Meiryo" w:cs="Arial"/>
-                                <w:color w:val="FFFFFF" w:themeColor="light1"/>
-                                <w:kern w:val="24"/>
-                                <w:sz w:val="16"/>
-                                <w:szCs w:val="16"/>
-                                <w:lang w:val="es-ES_tradnl"/>
+                                <w:i/>
+                                <w:iCs/>
+                                <w:color w:val="FFFFFF" w:themeColor="background1"/>
+                                <w:sz w:val="72"/>
+                                <w:szCs w:val="72"/>
                               </w:rPr>
-                              <w:t> </w:t>
+                              <w:t>{{name}}</w:t>
+                            </w:r>
+                          </w:p>
+                          <w:p>
+                            <w:pPr>
+                              <w:rPr>
+                                <w:color w:val="FFFFFF" w:themeColor="background1"/>
+                                <w:lang w:val="en-US"/>
+                                <w14:textFill>
+                                  <w14:noFill/>
+                                </w14:textFill>
+                              </w:rPr>
+                            </w:pPr>
+                            <w:r>
+                              <w:rPr>
+                                <w:color w:val="FFFFFF" w:themeColor="background1"/>
+                                <w:sz w:val="48"/>
+                                <w:szCs w:val="48"/>
+                              </w:rPr>
+                              <w:t>{{</w:t>
+                            </w:r>
+                            <w:proofErr w:type="spellStart"/>
+                            <w:r>
+                              <w:rPr>
+                                <w:color w:val="FFFFFF" w:themeColor="background1"/>
+                                <w:sz w:val="48"/>
+                                <w:szCs w:val="48"/>
+                              </w:rPr>
+                              <w:t>profession</w:t>
+                            </w:r>
+                            <w:proofErr w:type="spellEnd"/>
+                            <w:r>
+                              <w:rPr>
+                                <w:color w:val="FFFFFF" w:themeColor="background1"/>
+                                <w:sz w:val="48"/>
+                                <w:szCs w:val="48"/>
+                              </w:rPr>
+                              <w:t>}}</w:t>
                             </w:r>
                           </w:p>
                         </w:txbxContent>
-                      </v:textbox>
-                    </v:oval>
-                  </w:pict>
-                </mc:Fallback>
-              </mc:AlternateContent>
-            </w:r>
-          </w:p>
-        </w:tc>
+                      </wps:txbx>
+                      <wps:bodyPr rot="0" vert="horz" wrap="square" lIns="91440" tIns="45720" rIns="91440" bIns="45720" anchor="t" anchorCtr="0">
+                        <a:noAutofit/>
+                      </wps:bodyPr>
+                    </wps:wsp>
+                  </a:graphicData>
+                </a:graphic>
+                <wp14:sizeRelH relativeFrom="margin">
+                  <wp14:pctWidth>0</wp14:pctWidth>
+                </wp14:sizeRelH>
+                <wp14:sizeRelV relativeFrom="margin">
+                  <wp14:pctHeight>0</wp14:pctHeight>
+                </wp14:sizeRelV>
+              </wp:anchor>
+            </w:drawing>
+          </mc:Choice>
+          <mc:Fallback>
+            <w:pict>
+              <v:shapetype w14:anchorId="6106A453" id="_x0000_t202" coordsize="21600,21600" o:spt="202" path="m,l,21600r21600,l21600,xe">
+                <v:stroke joinstyle="miter"/>
+                <v:path gradientshapeok="t" o:connecttype="rect"/>
+              </v:shapetype>
+              <v:shape id="Text Box 2" o:spid="_x0000_s1026" type="#_x0000_t202" style="position:absolute;margin-left:215.85pt;margin-top:33.15pt;width:315pt;height:90.65pt;z-index:251661312;visibility:visible;mso-wrap-style:square;mso-width-percent:0;mso-height-percent:0;mso-wrap-distance-left:9pt;mso-wrap-distance-top:3.6pt;mso-wrap-distance-right:9pt;mso-wrap-distance-bottom:3.6pt;mso-position-horizontal:absolute;mso-position-horizontal-relative:text;mso-position-vertical:absolute;mso-position-vertical-relative:text;mso-width-percent:0;mso-height-percent:0;mso-width-relative:margin;mso-height-relative:margin;v-text-anchor:top" o:gfxdata="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" filled="f" stroked="f">
+                <v:textbox>
+                  <w:txbxContent>
+                    <w:p>
+                      <w:pPr>
+                        <w:pStyle w:val="Title"/>
+                        <w:rPr>
+                          <w:i/>
+                          <w:iCs/>
+                          <w:color w:val="FFFFFF" w:themeColor="background1"/>
+                          <w:sz w:val="72"/>
+                          <w:szCs w:val="72"/>
+                        </w:rPr>
+                      </w:pPr>
+                      <w:r>
+                        <w:rPr>
+                          <w:i/>
+                          <w:iCs/>
+                          <w:color w:val="FFFFFF" w:themeColor="background1"/>
+                          <w:sz w:val="72"/>
+                          <w:szCs w:val="72"/>
+                        </w:rPr>
+                        <w:t>{{name}}</w:t>
+                      </w:r>
+                    </w:p>
+                    <w:p>
+                      <w:pPr>
+                        <w:rPr>
+                          <w:color w:val="FFFFFF" w:themeColor="background1"/>
+                          <w:lang w:val="en-US"/>
+                          <w14:textFill>
+                            <w14:noFill/>
+                          </w14:textFill>
+                        </w:rPr>
+                      </w:pPr>
+                      <w:r>
+                        <w:rPr>
+                          <w:color w:val="FFFFFF" w:themeColor="background1"/>
+                          <w:sz w:val="48"/>
+                          <w:szCs w:val="48"/>
+                        </w:rPr>
+                        <w:t>{{</w:t>
+                      </w:r>
+                      <w:proofErr w:type="spellStart"/>
+                      <w:r>
+                        <w:rPr>
+                          <w:color w:val="FFFFFF" w:themeColor="background1"/>
+                          <w:sz w:val="48"/>
+                          <w:szCs w:val="48"/>
+                        </w:rPr>
+                        <w:t>profession</w:t>
+                      </w:r>
+                      <w:proofErr w:type="spellEnd"/>
+                      <w:r>
+                        <w:rPr>
+                          <w:color w:val="FFFFFF" w:themeColor="background1"/>
+                          <w:sz w:val="48"/>
+                          <w:szCs w:val="48"/>
+                        </w:rPr>
+                        <w:t>}}</w:t>
+                      </w:r>
+                    </w:p>
+                  </w:txbxContent>
+                </v:textbox>
+                <w10:wrap type="square"/>
+              </v:shape>
+            </w:pict>
+          </mc:Fallback>
+        </mc:AlternateContent>
+      </w:r>
+    </w:p>
+    <w:tbl>
+      <w:tblPr>
+        <w:tblStyle w:val="TableGrid"/>
+        <w:tblpPr w:leftFromText="141" w:rightFromText="141" w:vertAnchor="text" w:horzAnchor="margin" w:tblpXSpec="right" w:tblpY="2370"/>
+        <w:tblW w:w="0" w:type="auto"/>
+        <w:tblBorders>
+          <w:top w:val="none" w:sz="0" w:space="0" w:color="auto"/>
+          <w:left w:val="none" w:sz="0" w:space="0" w:color="auto"/>
+          <w:bottom w:val="none" w:sz="0" w:space="0" w:color="auto"/>
+          <w:right w:val="none" w:sz="0" w:space="0" w:color="auto"/>
+          <w:insideH w:val="none" w:sz="0" w:space="0" w:color="auto"/>
+          <w:insideV w:val="none" w:sz="0" w:space="0" w:color="auto"/>
+        </w:tblBorders>
+        <w:tblLook w:val="04A0" w:firstRow="1" w:lastRow="0" w:firstColumn="1" w:lastColumn="0" w:noHBand="0" w:noVBand="1"/>
+      </w:tblPr>
+      <w:tblGrid>
+        <w:gridCol w:w="6582"/>
+      </w:tblGrid>
+      <w:tr>
+        <w:trPr>
+          <w:trHeight w:val="684"/>
+        </w:trPr>
         <w:tc>
           <w:tcPr>
-            <w:tcW w:w="720" w:type="dxa"/>
+            <w:tcW w:w="6582" w:type="dxa"/>
           </w:tcPr>
-          <w:p>
-            <w:pPr>
-              <w:tabs>
-                <w:tab w:val="left" w:pos="990"/>
-              </w:tabs>
-              <w:rPr>
-                <w:color w:val="20190B" w:themeColor="background2" w:themeShade="1A"/>
-                <w:sz w:val="72"/>
-                <w:szCs w:val="72"/>
-              </w:rPr>
-            </w:pPr>
-          </w:p>
-        </w:tc>
-        <w:tc>
-          <w:tcPr>
-            <w:tcW w:w="6470" w:type="dxa"/>
-            <w:vAlign w:val="bottom"/>
-          </w:tcPr>
-          <w:p>
-            <w:pPr>
-              <w:pStyle w:val="Ttulo"/>
-              <w:rPr>
-                <w:i/>
-                <w:iCs/>
-                <w:color w:val="FFFFFF" w:themeColor="background1"/>
-                <w:sz w:val="72"/>
-                <w:szCs w:val="72"/>
-              </w:rPr>
-            </w:pPr>
-            <w:r>
-              <w:rPr>
-                <w:i/>
-                <w:iCs/>
-                <w:color w:val="FFFFFF" w:themeColor="background1"/>
-                <w:sz w:val="72"/>
-                <w:szCs w:val="72"/>
-              </w:rPr>
-              <w:t>luis alejandro rodriguez alzate</w:t>
-            </w:r>
-          </w:p>
           <w:sdt>
             <w:sdtPr>
               <w:rPr>
                 <w:color w:val="FFFFFF" w:themeColor="background1"/>
-                <w:spacing w:val="50"/>
-                <w:w w:val="47"/>
-                <w:sz w:val="72"/>
-                <w:szCs w:val="72"/>
               </w:rPr>
-              <w:id w:val="2107002140"/>
+              <w:id w:val="1418141590"/>
               <w:placeholder>
-                <w:docPart w:val="5F76075A9AEC44A7ABC5DB49EF6D9BBE"/>
+                <w:docPart w:val="07ED170CC3194B30B3D5D8A7C12F853E"/>
               </w:placeholder>
               <w:temporary/>
               <w:showingPlcHdr/>
               <w15:appearance w15:val="hidden"/>
             </w:sdtPr>
-            <w:sdtEndPr>
-              <w:rPr>
-                <w:spacing w:val="0"/>
-                <w:w w:val="86"/>
-              </w:rPr>
-            </w:sdtEndPr>
             <w:sdtContent>
               <w:p>
                 <w:pPr>
-                  <w:pStyle w:val="Subttulo"/>
+                  <w:pStyle w:val="Heading2"/>
                   <w:rPr>
                     <w:color w:val="FFFFFF" w:themeColor="background1"/>
-                    <w:sz w:val="72"/>
-                    <w:szCs w:val="72"/>
                   </w:rPr>
                 </w:pPr>
                 <w:r>
                   <w:rPr>
                     <w:color w:val="FFFFFF" w:themeColor="background1"/>
-                    <w:spacing w:val="50"/>
-                    <w:w w:val="47"/>
-                    <w:sz w:val="56"/>
-                    <w:szCs w:val="56"/>
                     <w:lang w:bidi="es-ES"/>
                   </w:rPr>
-                  <w:t>PUESTO AQU</w:t>
-                </w:r>
-                <w:r>
-                  <w:rPr>
-                    <w:color w:val="FFFFFF" w:themeColor="background1"/>
-                    <w:spacing w:val="-6"/>
-                    <w:w w:val="47"/>
-                    <w:sz w:val="56"/>
-                    <w:szCs w:val="56"/>
-                    <w:lang w:bidi="es-ES"/>
-                  </w:rPr>
-                  <w:t>Í</w:t>
+                  <w:t>EDUCACIÓN</w:t>
                 </w:r>
               </w:p>
             </w:sdtContent>
           </w:sdt>
+          <w:p>
+            <w:pPr>
+              <w:pStyle w:val="Heading4"/>
+              <w:rPr>
+                <w:color w:val="FFFFFF" w:themeColor="background1"/>
+              </w:rPr>
+            </w:pPr>
+            <w:r>
+              <w:rPr>
+                <w:rFonts w:ascii="Consolas" w:hAnsi="Consolas"/>
+                <w:color w:val="A4BDD1"/>
+                <w:spacing w:val="2"/>
+                <w:sz w:val="20"/>
+                <w:szCs w:val="20"/>
+                <w:shd w:val="clear" w:color="auto" w:fill="2B3A42"/>
+              </w:rPr>
+              <w:t>{{#</w:t>
+            </w:r>
+            <w:proofErr w:type="spellStart"/>
+            <w:r>
+              <w:rPr>
+                <w:rFonts w:ascii="Consolas" w:hAnsi="Consolas"/>
+                <w:color w:val="A4BDD1"/>
+                <w:spacing w:val="2"/>
+                <w:sz w:val="20"/>
+                <w:szCs w:val="20"/>
+                <w:shd w:val="clear" w:color="auto" w:fill="2B3A42"/>
+              </w:rPr>
+              <w:t>docxList</w:t>
+            </w:r>
+            <w:proofErr w:type="spellEnd"/>
+            <w:r>
+              <w:rPr>
+                <w:rFonts w:ascii="Consolas" w:hAnsi="Consolas"/>
+                <w:color w:val="A4BDD1"/>
+                <w:spacing w:val="2"/>
+                <w:sz w:val="20"/>
+                <w:szCs w:val="20"/>
+                <w:shd w:val="clear" w:color="auto" w:fill="2B3A42"/>
+              </w:rPr>
+              <w:t xml:space="preserve"> </w:t>
+            </w:r>
+            <w:proofErr w:type="spellStart"/>
+            <w:r>
+              <w:rPr>
+                <w:rFonts w:ascii="Consolas" w:hAnsi="Consolas"/>
+                <w:color w:val="A4BDD1"/>
+                <w:spacing w:val="2"/>
+                <w:sz w:val="20"/>
+                <w:szCs w:val="20"/>
+                <w:shd w:val="clear" w:color="auto" w:fill="2B3A42"/>
+              </w:rPr>
+              <w:t>educations</w:t>
+            </w:r>
+            <w:proofErr w:type="spellEnd"/>
+            <w:r>
+              <w:rPr>
+                <w:rFonts w:ascii="Consolas" w:hAnsi="Consolas"/>
+                <w:color w:val="A4BDD1"/>
+                <w:spacing w:val="2"/>
+                <w:sz w:val="20"/>
+                <w:szCs w:val="20"/>
+                <w:shd w:val="clear" w:color="auto" w:fill="2B3A42"/>
+              </w:rPr>
+              <w:t>}}</w:t>
+            </w:r>
+          </w:p>
+          <w:p>
+            <w:pPr>
+              <w:pStyle w:val="Heading4"/>
+              <w:rPr>
+                <w:color w:val="FFFFFF" w:themeColor="background1"/>
+              </w:rPr>
+            </w:pPr>
+            <w:r>
+              <w:rPr>
+                <w:color w:val="FFFFFF" w:themeColor="background1"/>
+              </w:rPr>
+              <w:t>{{</w:t>
+            </w:r>
+            <w:proofErr w:type="spellStart"/>
+            <w:r>
+              <w:rPr>
+                <w:color w:val="FFFFFF" w:themeColor="background1"/>
+              </w:rPr>
+              <w:t>educationalcenter</w:t>
+            </w:r>
+            <w:proofErr w:type="spellEnd"/>
+            <w:r>
+              <w:rPr>
+                <w:color w:val="FFFFFF" w:themeColor="background1"/>
+              </w:rPr>
+              <w:t>}}</w:t>
+            </w:r>
+          </w:p>
+          <w:p>
+            <w:pPr>
+              <w:pStyle w:val="Date"/>
+              <w:rPr>
+                <w:color w:val="FFFFFF" w:themeColor="background1"/>
+              </w:rPr>
+            </w:pPr>
+            <w:r>
+              <w:rPr>
+                <w:color w:val="FFFFFF" w:themeColor="background1"/>
+              </w:rPr>
+              <w:t>{{</w:t>
+            </w:r>
+            <w:proofErr w:type="spellStart"/>
+            <w:r>
+              <w:rPr>
+                <w:color w:val="FFFFFF" w:themeColor="background1"/>
+              </w:rPr>
+              <w:t>startdate</w:t>
+            </w:r>
+            <w:proofErr w:type="spellEnd"/>
+            <w:r>
+              <w:rPr>
+                <w:color w:val="FFFFFF" w:themeColor="background1"/>
+              </w:rPr>
+              <w:t>}}</w:t>
+            </w:r>
+            <w:r>
+              <w:rPr>
+                <w:color w:val="FFFFFF" w:themeColor="background1"/>
+                <w:lang w:bidi="es-ES"/>
+              </w:rPr>
+              <w:t xml:space="preserve"> – </w:t>
+            </w:r>
+            <w:r>
+              <w:rPr>
+                <w:color w:val="FFFFFF" w:themeColor="background1"/>
+              </w:rPr>
+              <w:t>{{</w:t>
+            </w:r>
+            <w:proofErr w:type="spellStart"/>
+            <w:r>
+              <w:rPr>
+                <w:color w:val="FFFFFF" w:themeColor="background1"/>
+              </w:rPr>
+              <w:t>finishdate</w:t>
+            </w:r>
+            <w:proofErr w:type="spellEnd"/>
+            <w:r>
+              <w:rPr>
+                <w:color w:val="FFFFFF" w:themeColor="background1"/>
+              </w:rPr>
+              <w:t>}}</w:t>
+            </w:r>
+          </w:p>
+          <w:p>
+            <w:pPr>
+              <w:rPr>
+                <w:color w:val="FFFFFF" w:themeColor="background1"/>
+                <w:lang w:val="en-US"/>
+              </w:rPr>
+            </w:pPr>
+            <w:r>
+              <w:rPr>
+                <w:color w:val="FFFFFF" w:themeColor="background1"/>
+                <w:lang w:val="en-US"/>
+              </w:rPr>
+              <w:t>{{title}}</w:t>
+            </w:r>
+          </w:p>
+          <w:p>
+            <w:pPr>
+              <w:rPr>
+                <w:color w:val="FFFFFF" w:themeColor="background1"/>
+                <w:lang w:val="en-US"/>
+              </w:rPr>
+            </w:pPr>
+            <w:r>
+              <w:rPr>
+                <w:color w:val="FFFFFF" w:themeColor="background1"/>
+                <w:lang w:val="en-US"/>
+              </w:rPr>
+              <w:t>{{state}}</w:t>
+            </w:r>
+            <w:r>
+              <w:rPr>
+                <w:color w:val="FFFFFF" w:themeColor="background1"/>
+                <w:lang w:val="en-US" w:bidi="es-ES"/>
+              </w:rPr>
+              <w:t xml:space="preserve"> </w:t>
+            </w:r>
+          </w:p>
+          <w:p>
+            <w:pPr>
+              <w:rPr>
+                <w:color w:val="FFFFFF" w:themeColor="background1"/>
+                <w:lang w:val="en-US" w:bidi="es-ES"/>
+              </w:rPr>
+            </w:pPr>
+            <w:r>
+              <w:rPr>
+                <w:color w:val="FFFFFF" w:themeColor="background1"/>
+                <w:lang w:val="en-US" w:bidi="es-ES"/>
+              </w:rPr>
+              <w:t xml:space="preserve"> </w:t>
+            </w:r>
+          </w:p>
+          <w:p>
+            <w:pPr>
+              <w:rPr>
+                <w:color w:val="FFFFFF" w:themeColor="background1"/>
+                <w:lang w:val="en-US"/>
+              </w:rPr>
+            </w:pPr>
+            <w:r>
+              <w:rPr>
+                <w:color w:val="FFFFFF" w:themeColor="background1"/>
+                <w:lang w:val="en-US" w:bidi="es-ES"/>
+              </w:rPr>
+              <w:t>{{</w:t>
+            </w:r>
+            <w:r>
+              <w:rPr>
+                <w:rFonts w:ascii="Consolas" w:hAnsi="Consolas"/>
+                <w:color w:val="A4BDD1"/>
+                <w:spacing w:val="2"/>
+                <w:sz w:val="20"/>
+                <w:szCs w:val="20"/>
+                <w:shd w:val="clear" w:color="auto" w:fill="2B3A42"/>
+              </w:rPr>
+              <w:t>/</w:t>
+            </w:r>
+            <w:proofErr w:type="spellStart"/>
+            <w:r>
+              <w:rPr>
+                <w:rFonts w:ascii="Consolas" w:hAnsi="Consolas"/>
+                <w:color w:val="A4BDD1"/>
+                <w:spacing w:val="2"/>
+                <w:sz w:val="20"/>
+                <w:szCs w:val="20"/>
+                <w:shd w:val="clear" w:color="auto" w:fill="2B3A42"/>
+              </w:rPr>
+              <w:t>docxList</w:t>
+            </w:r>
+            <w:proofErr w:type="spellEnd"/>
+            <w:r>
+              <w:rPr>
+                <w:color w:val="FFFFFF" w:themeColor="background1"/>
+                <w:lang w:val="en-US" w:bidi="es-ES"/>
+              </w:rPr>
+              <w:t>}}</w:t>
+            </w:r>
+          </w:p>
+          <w:p/>
+          <w:p/>
         </w:tc>
       </w:tr>
       <w:tr>
+        <w:trPr>
+          <w:trHeight w:val="733"/>
+        </w:trPr>
         <w:tc>
           <w:tcPr>
-            <w:tcW w:w="3600" w:type="dxa"/>
+            <w:tcW w:w="6582" w:type="dxa"/>
+          </w:tcPr>
+          <w:sdt>
+            <w:sdtPr>
+              <w:rPr>
+                <w:color w:val="FFFFFF" w:themeColor="background1"/>
+              </w:rPr>
+              <w:id w:val="166606639"/>
+              <w:placeholder>
+                <w:docPart w:val="D0952B5D54984EF8BC502F1B12424464"/>
+              </w:placeholder>
+              <w:temporary/>
+              <w:showingPlcHdr/>
+              <w15:appearance w15:val="hidden"/>
+            </w:sdtPr>
+            <w:sdtContent>
+              <w:p>
+                <w:pPr>
+                  <w:pStyle w:val="Heading2"/>
+                  <w:rPr>
+                    <w:color w:val="FFFFFF" w:themeColor="background1"/>
+                  </w:rPr>
+                </w:pPr>
+                <w:r>
+                  <w:rPr>
+                    <w:color w:val="FFFFFF" w:themeColor="background1"/>
+                    <w:lang w:bidi="es-ES"/>
+                  </w:rPr>
+                  <w:t>EXPERIENCIA LABORAL</w:t>
+                </w:r>
+              </w:p>
+            </w:sdtContent>
+          </w:sdt>
+          <w:p>
+            <w:pPr>
+              <w:pStyle w:val="Heading4"/>
+              <w:rPr>
+                <w:color w:val="FFFFFF" w:themeColor="background1"/>
+              </w:rPr>
+            </w:pPr>
+            <w:r>
+              <w:rPr>
+                <w:rFonts w:ascii="Consolas" w:hAnsi="Consolas"/>
+                <w:color w:val="A4BDD1"/>
+                <w:spacing w:val="2"/>
+                <w:sz w:val="20"/>
+                <w:szCs w:val="20"/>
+                <w:shd w:val="clear" w:color="auto" w:fill="2B3A42"/>
+              </w:rPr>
+              <w:t>{{#</w:t>
+            </w:r>
+            <w:proofErr w:type="spellStart"/>
+            <w:r>
+              <w:rPr>
+                <w:rFonts w:ascii="Consolas" w:hAnsi="Consolas"/>
+                <w:color w:val="A4BDD1"/>
+                <w:spacing w:val="2"/>
+                <w:sz w:val="20"/>
+                <w:szCs w:val="20"/>
+                <w:shd w:val="clear" w:color="auto" w:fill="2B3A42"/>
+              </w:rPr>
+              <w:t>docxList</w:t>
+            </w:r>
+            <w:proofErr w:type="spellEnd"/>
+            <w:r>
+              <w:rPr>
+                <w:rFonts w:ascii="Consolas" w:hAnsi="Consolas"/>
+                <w:color w:val="A4BDD1"/>
+                <w:spacing w:val="2"/>
+                <w:sz w:val="20"/>
+                <w:szCs w:val="20"/>
+                <w:shd w:val="clear" w:color="auto" w:fill="2B3A42"/>
+              </w:rPr>
+              <w:t xml:space="preserve"> </w:t>
+            </w:r>
+            <w:proofErr w:type="spellStart"/>
+            <w:r>
+              <w:rPr>
+                <w:rFonts w:ascii="Consolas" w:hAnsi="Consolas"/>
+                <w:color w:val="A4BDD1"/>
+                <w:spacing w:val="2"/>
+                <w:sz w:val="20"/>
+                <w:szCs w:val="20"/>
+                <w:shd w:val="clear" w:color="auto" w:fill="2B3A42"/>
+              </w:rPr>
+              <w:t>experiences</w:t>
+            </w:r>
+            <w:proofErr w:type="spellEnd"/>
+            <w:r>
+              <w:rPr>
+                <w:rFonts w:ascii="Consolas" w:hAnsi="Consolas"/>
+                <w:color w:val="A4BDD1"/>
+                <w:spacing w:val="2"/>
+                <w:sz w:val="20"/>
+                <w:szCs w:val="20"/>
+                <w:shd w:val="clear" w:color="auto" w:fill="2B3A42"/>
+              </w:rPr>
+              <w:t>}}</w:t>
+            </w:r>
+          </w:p>
+          <w:p>
+            <w:pPr>
+              <w:pStyle w:val="Heading4"/>
+              <w:rPr>
+                <w:color w:val="FFFFFF" w:themeColor="background1"/>
+              </w:rPr>
+            </w:pPr>
+            <w:r>
+              <w:rPr>
+                <w:color w:val="FFFFFF" w:themeColor="background1"/>
+              </w:rPr>
+              <w:t>{{</w:t>
+            </w:r>
+            <w:proofErr w:type="spellStart"/>
+            <w:r>
+              <w:rPr>
+                <w:color w:val="FFFFFF" w:themeColor="background1"/>
+              </w:rPr>
+              <w:t>company</w:t>
+            </w:r>
+            <w:proofErr w:type="spellEnd"/>
+            <w:r>
+              <w:rPr>
+                <w:color w:val="FFFFFF" w:themeColor="background1"/>
+              </w:rPr>
+              <w:t>}}</w:t>
+            </w:r>
+          </w:p>
+          <w:p>
+            <w:pPr>
+              <w:pStyle w:val="Heading4"/>
+            </w:pPr>
+            <w:r>
+              <w:rPr>
+                <w:color w:val="FFFFFF" w:themeColor="background1"/>
+              </w:rPr>
+              <w:t>{{</w:t>
+            </w:r>
+            <w:proofErr w:type="spellStart"/>
+            <w:r>
+              <w:rPr>
+                <w:color w:val="FFFFFF" w:themeColor="background1"/>
+              </w:rPr>
+              <w:t>title</w:t>
+            </w:r>
+            <w:proofErr w:type="spellEnd"/>
+            <w:r>
+              <w:rPr>
+                <w:color w:val="FFFFFF" w:themeColor="background1"/>
+              </w:rPr>
+              <w:t>}}</w:t>
+            </w:r>
+          </w:p>
+          <w:p>
+            <w:pPr>
+              <w:pStyle w:val="Date"/>
+              <w:rPr>
+                <w:color w:val="FFFFFF" w:themeColor="background1"/>
+              </w:rPr>
+            </w:pPr>
+            <w:r>
+              <w:rPr>
+                <w:color w:val="FFFFFF" w:themeColor="background1"/>
+              </w:rPr>
+              <w:t>{{</w:t>
+            </w:r>
+            <w:proofErr w:type="spellStart"/>
+            <w:r>
+              <w:rPr>
+                <w:color w:val="FFFFFF" w:themeColor="background1"/>
+              </w:rPr>
+              <w:t>startdate</w:t>
+            </w:r>
+            <w:proofErr w:type="spellEnd"/>
+            <w:r>
+              <w:rPr>
+                <w:color w:val="FFFFFF" w:themeColor="background1"/>
+              </w:rPr>
+              <w:t>}}</w:t>
+            </w:r>
+            <w:r>
+              <w:rPr>
+                <w:color w:val="FFFFFF" w:themeColor="background1"/>
+                <w:lang w:bidi="es-ES"/>
+              </w:rPr>
+              <w:t xml:space="preserve"> – </w:t>
+            </w:r>
+            <w:r>
+              <w:rPr>
+                <w:color w:val="FFFFFF" w:themeColor="background1"/>
+              </w:rPr>
+              <w:t>{{</w:t>
+            </w:r>
+            <w:proofErr w:type="spellStart"/>
+            <w:r>
+              <w:rPr>
+                <w:color w:val="FFFFFF" w:themeColor="background1"/>
+              </w:rPr>
+              <w:t>finishdate</w:t>
+            </w:r>
+            <w:proofErr w:type="spellEnd"/>
+            <w:r>
+              <w:rPr>
+                <w:color w:val="FFFFFF" w:themeColor="background1"/>
+              </w:rPr>
+              <w:t>}}</w:t>
+            </w:r>
+          </w:p>
+          <w:p>
+            <w:pPr>
+              <w:rPr>
+                <w:color w:val="FFFFFF" w:themeColor="background1"/>
+                <w:lang w:bidi="es-ES"/>
+              </w:rPr>
+            </w:pPr>
+          </w:p>
+          <w:p>
+            <w:pPr>
+              <w:rPr>
+                <w:color w:val="FFFFFF" w:themeColor="background1"/>
+              </w:rPr>
+            </w:pPr>
+            <w:r>
+              <w:rPr>
+                <w:color w:val="FFFFFF" w:themeColor="background1"/>
+                <w:lang w:bidi="es-ES"/>
+              </w:rPr>
+              <w:t>{{</w:t>
+            </w:r>
+            <w:r>
+              <w:rPr>
+                <w:rFonts w:ascii="Consolas" w:hAnsi="Consolas"/>
+                <w:color w:val="A4BDD1"/>
+                <w:spacing w:val="2"/>
+                <w:sz w:val="20"/>
+                <w:szCs w:val="20"/>
+                <w:shd w:val="clear" w:color="auto" w:fill="2B3A42"/>
+              </w:rPr>
+              <w:t>/</w:t>
+            </w:r>
+            <w:proofErr w:type="spellStart"/>
+            <w:r>
+              <w:rPr>
+                <w:rFonts w:ascii="Consolas" w:hAnsi="Consolas"/>
+                <w:color w:val="A4BDD1"/>
+                <w:spacing w:val="2"/>
+                <w:sz w:val="20"/>
+                <w:szCs w:val="20"/>
+                <w:shd w:val="clear" w:color="auto" w:fill="2B3A42"/>
+              </w:rPr>
+              <w:t>docxList</w:t>
+            </w:r>
+            <w:proofErr w:type="spellEnd"/>
+            <w:r>
+              <w:rPr>
+                <w:color w:val="FFFFFF" w:themeColor="background1"/>
+                <w:lang w:bidi="es-ES"/>
+              </w:rPr>
+              <w:t>}}</w:t>
+            </w:r>
+          </w:p>
+          <w:p/>
+          <w:p/>
+          <w:p/>
+        </w:tc>
+      </w:tr>
+      <w:tr>
+        <w:trPr>
+          <w:trHeight w:val="684"/>
+        </w:trPr>
+        <w:tc>
+          <w:tcPr>
+            <w:tcW w:w="6582" w:type="dxa"/>
+          </w:tcPr>
+          <w:sdt>
+            <w:sdtPr>
+              <w:rPr>
+                <w:color w:val="FFFFFF" w:themeColor="background1"/>
+              </w:rPr>
+              <w:id w:val="1295097471"/>
+              <w:placeholder>
+                <w:docPart w:val="399B1D243D5B44899DC3C15E7AF7E1C0"/>
+              </w:placeholder>
+              <w:temporary/>
+              <w:showingPlcHdr/>
+              <w15:appearance w15:val="hidden"/>
+            </w:sdtPr>
+            <w:sdtContent>
+              <w:p>
+                <w:pPr>
+                  <w:pStyle w:val="Heading2"/>
+                  <w:rPr>
+                    <w:rFonts w:eastAsiaTheme="minorEastAsia" w:cstheme="minorBidi"/>
+                    <w:b w:val="0"/>
+                    <w:bCs w:val="0"/>
+                    <w:caps w:val="0"/>
+                    <w:color w:val="FFFFFF" w:themeColor="background1"/>
+                    <w:sz w:val="18"/>
+                    <w:szCs w:val="22"/>
+                  </w:rPr>
+                </w:pPr>
+                <w:r>
+                  <w:rPr>
+                    <w:rStyle w:val="Heading2Char"/>
+                    <w:b/>
+                    <w:color w:val="FFFFFF" w:themeColor="background1"/>
+                    <w:lang w:bidi="es-ES"/>
+                  </w:rPr>
+                  <w:t>APTITUDES</w:t>
+                </w:r>
+              </w:p>
+            </w:sdtContent>
+          </w:sdt>
+          <w:p>
+            <w:pPr>
+              <w:rPr>
+                <w:color w:val="FFFFFF" w:themeColor="background1"/>
+              </w:rPr>
+            </w:pPr>
+          </w:p>
+          <w:p>
+            <w:r>
+              <w:rPr>
+                <w:noProof/>
+              </w:rPr>
+              <w:drawing>
+                <wp:inline distT="0" distB="0" distL="0" distR="0" wp14:anchorId="4E22474D" wp14:editId="1416314A">
+                  <wp:extent cx="3756660" cy="1257300"/>
+                  <wp:effectExtent l="0" t="0" r="0" b="0"/>
+                  <wp:docPr id="7" name="Chart 7" descr="gráfico de aptitudes"/>
+                  <wp:cNvGraphicFramePr/>
+                  <a:graphic xmlns:a="http://schemas.openxmlformats.org/drawingml/2006/main">
+                    <a:graphicData uri="http://schemas.openxmlformats.org/drawingml/2006/chart">
+                      <c:chart xmlns:c="http://schemas.openxmlformats.org/drawingml/2006/chart" xmlns:r="http://schemas.openxmlformats.org/officeDocument/2006/relationships" r:id="rId11"/>
+                    </a:graphicData>
+                  </a:graphic>
+                </wp:inline>
+              </w:drawing>
+            </w:r>
+          </w:p>
+        </w:tc>
+      </w:tr>
+    </w:tbl>
+    <w:tbl>
+      <w:tblPr>
+        <w:tblStyle w:val="TableGrid"/>
+        <w:tblpPr w:leftFromText="144" w:rightFromText="144" w:vertAnchor="text" w:horzAnchor="margin" w:tblpY="1298"/>
+        <w:tblW w:w="0" w:type="auto"/>
+        <w:tblLook w:val="0600" w:firstRow="0" w:lastRow="0" w:firstColumn="0" w:lastColumn="0" w:noHBand="1" w:noVBand="1"/>
+      </w:tblPr>
+      <w:tblGrid>
+        <w:gridCol w:w="3293"/>
+      </w:tblGrid>
+      <w:tr>
+        <w:trPr>
+          <w:trHeight w:val="471"/>
+        </w:trPr>
+        <w:tc>
+          <w:tcPr>
+            <w:tcW w:w="3293" w:type="dxa"/>
           </w:tcPr>
           <w:sdt>
             <w:sdtPr>
@@ -306,23 +959,18 @@
                 <w:sz w:val="20"/>
                 <w:szCs w:val="20"/>
               </w:rPr>
-              <w:id w:val="-1711873194"/>
+              <w:id w:val="-1612815229"/>
               <w:placeholder>
-                <w:docPart w:val="537EB0F281F94AB7A3DAB18837F936E6"/>
+                <w:docPart w:val="B46AF697C68F4863AB4B7AC5B162690F"/>
               </w:placeholder>
               <w:temporary/>
               <w:showingPlcHdr/>
               <w15:appearance w15:val="hidden"/>
             </w:sdtPr>
-            <w:sdtEndPr>
-              <w:rPr>
-                <w:color w:val="0D0D0D" w:themeColor="text1" w:themeTint="F2"/>
-              </w:rPr>
-            </w:sdtEndPr>
             <w:sdtContent>
               <w:p>
                 <w:pPr>
-                  <w:pStyle w:val="Ttulo3"/>
+                  <w:pStyle w:val="Heading3"/>
                   <w:rPr>
                     <w:color w:val="0D0D0D" w:themeColor="text1" w:themeTint="F2"/>
                     <w:sz w:val="20"/>
@@ -341,74 +989,6 @@
               </w:p>
             </w:sdtContent>
           </w:sdt>
-          <w:sdt>
-            <w:sdtPr>
-              <w:rPr>
-                <w:color w:val="0D0D0D" w:themeColor="text1" w:themeTint="F2"/>
-                <w:sz w:val="20"/>
-                <w:szCs w:val="20"/>
-              </w:rPr>
-              <w:id w:val="355866036"/>
-              <w:placeholder>
-                <w:docPart w:val="7157F52D32774A569ACBA37D6CA3111A"/>
-              </w:placeholder>
-              <w:temporary/>
-              <w:showingPlcHdr/>
-              <w15:appearance w15:val="hidden"/>
-            </w:sdtPr>
-            <w:sdtEndPr>
-              <w:rPr>
-                <w:color w:val="0D0D0D" w:themeColor="text1" w:themeTint="F2"/>
-              </w:rPr>
-            </w:sdtEndPr>
-            <w:sdtContent>
-              <w:p>
-                <w:pPr>
-                  <w:rPr>
-                    <w:color w:val="0D0D0D" w:themeColor="text1" w:themeTint="F2"/>
-                    <w:sz w:val="20"/>
-                    <w:szCs w:val="20"/>
-                  </w:rPr>
-                </w:pPr>
-                <w:r>
-                  <w:rPr>
-                    <w:color w:val="0D0D0D" w:themeColor="text1" w:themeTint="F2"/>
-                    <w:sz w:val="20"/>
-                    <w:szCs w:val="20"/>
-                    <w:lang w:bidi="es-ES"/>
-                  </w:rPr>
-                  <w:t>¿Quiere colocar su propia imagen en el círculo? Es fácil. Seleccione la imagen y haga clic derecho. Seleccione "Rellenar" en el menú contextual. Seleccione Imagen... de la lista. Vaya a su equipo para obtener la imagen adecuada. Haga clic en Aceptar para insertar la imagen seleccionada.</w:t>
-                </w:r>
-              </w:p>
-              <w:p>
-                <w:pPr>
-                  <w:rPr>
-                    <w:color w:val="0D0D0D" w:themeColor="text1" w:themeTint="F2"/>
-                    <w:sz w:val="20"/>
-                    <w:szCs w:val="20"/>
-                  </w:rPr>
-                </w:pPr>
-              </w:p>
-              <w:p>
-                <w:pPr>
-                  <w:rPr>
-                    <w:color w:val="0D0D0D" w:themeColor="text1" w:themeTint="F2"/>
-                    <w:sz w:val="20"/>
-                    <w:szCs w:val="20"/>
-                  </w:rPr>
-                </w:pPr>
-                <w:r>
-                  <w:rPr>
-                    <w:color w:val="0D0D0D" w:themeColor="text1" w:themeTint="F2"/>
-                    <w:sz w:val="20"/>
-                    <w:szCs w:val="20"/>
-                    <w:lang w:bidi="es-ES"/>
-                  </w:rPr>
-                  <w:t>Después de insertar la imagen, selecciónela de nuevo. Vaya al menú Formato de herramientas de imagen. Haga clic en la flecha hacia abajo "Recortar" y seleccione "Rellenar" de la lista. Esto ajustará automáticamente la imagen para recortarla. Puede hacer clic y arrastrar la imagen para colocarla correctamente.</w:t>
-                </w:r>
-              </w:p>
-            </w:sdtContent>
-          </w:sdt>
           <w:p>
             <w:pPr>
               <w:rPr>
@@ -417,7 +997,56 @@
                 <w:szCs w:val="20"/>
               </w:rPr>
             </w:pPr>
+            <w:r>
+              <w:rPr>
+                <w:color w:val="0D0D0D" w:themeColor="text1" w:themeTint="F2"/>
+                <w:sz w:val="20"/>
+                <w:szCs w:val="20"/>
+              </w:rPr>
+              <w:t>{{</w:t>
+            </w:r>
+            <w:proofErr w:type="spellStart"/>
+            <w:r>
+              <w:rPr>
+                <w:color w:val="0D0D0D" w:themeColor="text1" w:themeTint="F2"/>
+                <w:sz w:val="20"/>
+                <w:szCs w:val="20"/>
+              </w:rPr>
+              <w:t>description</w:t>
+            </w:r>
+            <w:proofErr w:type="spellEnd"/>
+            <w:r>
+              <w:rPr>
+                <w:color w:val="0D0D0D" w:themeColor="text1" w:themeTint="F2"/>
+                <w:sz w:val="20"/>
+                <w:szCs w:val="20"/>
+              </w:rPr>
+              <w:t>}}</w:t>
+            </w:r>
           </w:p>
+          <w:p/>
+          <w:p/>
+          <w:p/>
+          <w:p/>
+          <w:p/>
+          <w:p/>
+          <w:p/>
+          <w:p/>
+          <w:p/>
+          <w:p/>
+          <w:p/>
+          <w:p/>
+          <w:p/>
+        </w:tc>
+      </w:tr>
+      <w:tr>
+        <w:trPr>
+          <w:trHeight w:val="471"/>
+        </w:trPr>
+        <w:tc>
+          <w:tcPr>
+            <w:tcW w:w="3293" w:type="dxa"/>
+          </w:tcPr>
           <w:sdt>
             <w:sdtPr>
               <w:rPr>
@@ -425,23 +1054,18 @@
                 <w:sz w:val="20"/>
                 <w:szCs w:val="20"/>
               </w:rPr>
-              <w:id w:val="-1954003311"/>
+              <w:id w:val="1431929480"/>
               <w:placeholder>
-                <w:docPart w:val="8D4F2CB9057B422E878FC225D83959ED"/>
+                <w:docPart w:val="78D76499B08B495C8A3A1796BE2B88E7"/>
               </w:placeholder>
               <w:temporary/>
               <w:showingPlcHdr/>
               <w15:appearance w15:val="hidden"/>
             </w:sdtPr>
-            <w:sdtEndPr>
-              <w:rPr>
-                <w:color w:val="0D0D0D" w:themeColor="text1" w:themeTint="F2"/>
-              </w:rPr>
-            </w:sdtEndPr>
             <w:sdtContent>
               <w:p>
                 <w:pPr>
-                  <w:pStyle w:val="Ttulo3"/>
+                  <w:pStyle w:val="Heading3"/>
                   <w:rPr>
                     <w:color w:val="0D0D0D" w:themeColor="text1" w:themeTint="F2"/>
                     <w:sz w:val="20"/>
@@ -467,19 +1091,14 @@
                 <w:sz w:val="20"/>
                 <w:szCs w:val="20"/>
               </w:rPr>
-              <w:id w:val="1111563247"/>
+              <w:id w:val="-289362518"/>
               <w:placeholder>
-                <w:docPart w:val="6DA7560A2483410591813D7A50EA067E"/>
+                <w:docPart w:val="6D61CB9078C741FFAE72863DB29D8D56"/>
               </w:placeholder>
               <w:temporary/>
               <w:showingPlcHdr/>
               <w15:appearance w15:val="hidden"/>
             </w:sdtPr>
-            <w:sdtEndPr>
-              <w:rPr>
-                <w:color w:val="0D0D0D" w:themeColor="text1" w:themeTint="F2"/>
-              </w:rPr>
-            </w:sdtEndPr>
             <w:sdtContent>
               <w:p>
                 <w:pPr>
@@ -501,47 +1120,41 @@
               </w:p>
             </w:sdtContent>
           </w:sdt>
-          <w:sdt>
-            <w:sdtPr>
+          <w:p>
+            <w:pPr>
               <w:rPr>
                 <w:color w:val="0D0D0D" w:themeColor="text1" w:themeTint="F2"/>
                 <w:sz w:val="20"/>
                 <w:szCs w:val="20"/>
               </w:rPr>
-              <w:id w:val="-324128318"/>
-              <w:placeholder>
-                <w:docPart w:val="264066B87B3341D6A7590970C1376F0D"/>
-              </w:placeholder>
-              <w:temporary/>
-              <w:showingPlcHdr/>
-              <w15:appearance w15:val="hidden"/>
-            </w:sdtPr>
-            <w:sdtEndPr>
+            </w:pPr>
+            <w:r>
               <w:rPr>
                 <w:color w:val="0D0D0D" w:themeColor="text1" w:themeTint="F2"/>
+                <w:sz w:val="20"/>
+                <w:szCs w:val="20"/>
               </w:rPr>
-            </w:sdtEndPr>
-            <w:sdtContent>
-              <w:p>
-                <w:pPr>
-                  <w:rPr>
-                    <w:color w:val="0D0D0D" w:themeColor="text1" w:themeTint="F2"/>
-                    <w:sz w:val="20"/>
-                    <w:szCs w:val="20"/>
-                  </w:rPr>
-                </w:pPr>
-                <w:r>
-                  <w:rPr>
-                    <w:color w:val="0D0D0D" w:themeColor="text1" w:themeTint="F2"/>
-                    <w:sz w:val="20"/>
-                    <w:szCs w:val="20"/>
-                    <w:lang w:bidi="es-ES"/>
-                  </w:rPr>
-                  <w:t>678-555-0103</w:t>
-                </w:r>
-              </w:p>
-            </w:sdtContent>
-          </w:sdt>
+              <w:t>{{</w:t>
+            </w:r>
+            <w:proofErr w:type="spellStart"/>
+            <w:r>
+              <w:rPr>
+                <w:color w:val="0D0D0D" w:themeColor="text1" w:themeTint="F2"/>
+                <w:sz w:val="20"/>
+                <w:szCs w:val="20"/>
+              </w:rPr>
+              <w:t>phone</w:t>
+            </w:r>
+            <w:proofErr w:type="spellEnd"/>
+            <w:r>
+              <w:rPr>
+                <w:color w:val="0D0D0D" w:themeColor="text1" w:themeTint="F2"/>
+                <w:sz w:val="20"/>
+                <w:szCs w:val="20"/>
+              </w:rPr>
+              <w:t>}}</w:t>
+            </w:r>
+          </w:p>
           <w:p>
             <w:pPr>
               <w:rPr>
@@ -558,19 +1171,14 @@
                 <w:sz w:val="20"/>
                 <w:szCs w:val="20"/>
               </w:rPr>
-              <w:id w:val="67859272"/>
+              <w:id w:val="-1526633725"/>
               <w:placeholder>
-                <w:docPart w:val="8FC0A48BD1A64B7EA4AAF1B749B62402"/>
+                <w:docPart w:val="E76C4E93C20B4DB9B1B503CABDB3729D"/>
               </w:placeholder>
               <w:temporary/>
               <w:showingPlcHdr/>
               <w15:appearance w15:val="hidden"/>
             </w:sdtPr>
-            <w:sdtEndPr>
-              <w:rPr>
-                <w:color w:val="0D0D0D" w:themeColor="text1" w:themeTint="F2"/>
-              </w:rPr>
-            </w:sdtEndPr>
             <w:sdtContent>
               <w:p>
                 <w:pPr>
@@ -592,47 +1200,41 @@
               </w:p>
             </w:sdtContent>
           </w:sdt>
-          <w:sdt>
-            <w:sdtPr>
+          <w:p>
+            <w:pPr>
               <w:rPr>
                 <w:color w:val="0D0D0D" w:themeColor="text1" w:themeTint="F2"/>
                 <w:sz w:val="20"/>
                 <w:szCs w:val="20"/>
               </w:rPr>
-              <w:id w:val="-720132143"/>
-              <w:placeholder>
-                <w:docPart w:val="85B558DA785E4A9583A447396C4998CA"/>
-              </w:placeholder>
-              <w:temporary/>
-              <w:showingPlcHdr/>
-              <w15:appearance w15:val="hidden"/>
-            </w:sdtPr>
-            <w:sdtEndPr>
+            </w:pPr>
+            <w:r>
               <w:rPr>
                 <w:color w:val="0D0D0D" w:themeColor="text1" w:themeTint="F2"/>
+                <w:sz w:val="20"/>
+                <w:szCs w:val="20"/>
               </w:rPr>
-            </w:sdtEndPr>
-            <w:sdtContent>
-              <w:p>
-                <w:pPr>
-                  <w:rPr>
-                    <w:color w:val="0D0D0D" w:themeColor="text1" w:themeTint="F2"/>
-                    <w:sz w:val="20"/>
-                    <w:szCs w:val="20"/>
-                  </w:rPr>
-                </w:pPr>
-                <w:r>
-                  <w:rPr>
-                    <w:color w:val="0D0D0D" w:themeColor="text1" w:themeTint="F2"/>
-                    <w:sz w:val="20"/>
-                    <w:szCs w:val="20"/>
-                    <w:lang w:bidi="es-ES"/>
-                  </w:rPr>
-                  <w:t>El sitio web va aquí</w:t>
-                </w:r>
-              </w:p>
-            </w:sdtContent>
-          </w:sdt>
+              <w:t>{{</w:t>
+            </w:r>
+            <w:proofErr w:type="spellStart"/>
+            <w:r>
+              <w:rPr>
+                <w:color w:val="0D0D0D" w:themeColor="text1" w:themeTint="F2"/>
+                <w:sz w:val="20"/>
+                <w:szCs w:val="20"/>
+              </w:rPr>
+              <w:t>website</w:t>
+            </w:r>
+            <w:proofErr w:type="spellEnd"/>
+            <w:r>
+              <w:rPr>
+                <w:color w:val="0D0D0D" w:themeColor="text1" w:themeTint="F2"/>
+                <w:sz w:val="20"/>
+                <w:szCs w:val="20"/>
+              </w:rPr>
+              <w:t>}}</w:t>
+            </w:r>
+          </w:p>
           <w:p>
             <w:pPr>
               <w:rPr>
@@ -649,19 +1251,14 @@
                 <w:sz w:val="20"/>
                 <w:szCs w:val="20"/>
               </w:rPr>
-              <w:id w:val="-240260293"/>
+              <w:id w:val="-1302076896"/>
               <w:placeholder>
-                <w:docPart w:val="8E4C3F2189824427A527A8DE8224534B"/>
+                <w:docPart w:val="FDC1C6EC5EC84B93ABAF45FC48168AE2"/>
               </w:placeholder>
               <w:temporary/>
               <w:showingPlcHdr/>
               <w15:appearance w15:val="hidden"/>
             </w:sdtPr>
-            <w:sdtEndPr>
-              <w:rPr>
-                <w:color w:val="0D0D0D" w:themeColor="text1" w:themeTint="F2"/>
-              </w:rPr>
-            </w:sdtEndPr>
             <w:sdtContent>
               <w:p>
                 <w:pPr>
@@ -683,91 +1280,65 @@
               </w:p>
             </w:sdtContent>
           </w:sdt>
-          <w:sdt>
-            <w:sdtPr>
+          <w:p>
+            <w:r>
+              <w:t>{{mail}}</w:t>
+            </w:r>
+          </w:p>
+          <w:p>
+            <w:pPr>
               <w:rPr>
+                <w:rStyle w:val="Hyperlink"/>
+                <w:color w:val="0D0D0D" w:themeColor="text1" w:themeTint="F2"/>
+              </w:rPr>
+            </w:pPr>
+          </w:p>
+          <w:p>
+            <w:pPr>
+              <w:rPr>
+                <w:rStyle w:val="Hyperlink"/>
                 <w:color w:val="0D0D0D" w:themeColor="text1" w:themeTint="F2"/>
                 <w:sz w:val="20"/>
                 <w:szCs w:val="20"/>
-                <w:u w:val="single"/>
               </w:rPr>
-              <w:id w:val="-1223903890"/>
-              <w:placeholder>
-                <w:docPart w:val="8526B5B7F1524F028C8E43FB102C082E"/>
-              </w:placeholder>
-              <w:temporary/>
-              <w:showingPlcHdr/>
-              <w15:appearance w15:val="hidden"/>
-            </w:sdtPr>
-            <w:sdtEndPr>
-              <w:rPr>
-                <w:rStyle w:val="Hipervnculo"/>
-                <w:color w:val="0D0D0D" w:themeColor="text1" w:themeTint="F2"/>
-              </w:rPr>
-            </w:sdtEndPr>
-            <w:sdtContent>
-              <w:p>
-                <w:pPr>
-                  <w:rPr>
-                    <w:rStyle w:val="Hipervnculo"/>
-                    <w:color w:val="0D0D0D" w:themeColor="text1" w:themeTint="F2"/>
-                    <w:sz w:val="20"/>
-                    <w:szCs w:val="20"/>
-                  </w:rPr>
-                </w:pPr>
-                <w:r>
-                  <w:rPr>
-                    <w:rStyle w:val="Hipervnculo"/>
-                    <w:color w:val="0D0D0D" w:themeColor="text1" w:themeTint="F2"/>
-                    <w:sz w:val="20"/>
-                    <w:szCs w:val="20"/>
-                    <w:lang w:bidi="es-ES"/>
-                  </w:rPr>
-                  <w:t>alguien@ejemplo.com</w:t>
-                </w:r>
-                <w:hyperlink r:id="rId11" w:history="1"/>
-              </w:p>
-            </w:sdtContent>
-          </w:sdt>
+            </w:pPr>
+          </w:p>
+          <w:p/>
+        </w:tc>
+      </w:tr>
+      <w:tr>
+        <w:trPr>
+          <w:trHeight w:val="471"/>
+        </w:trPr>
+        <w:tc>
+          <w:tcPr>
+            <w:tcW w:w="3293" w:type="dxa"/>
+          </w:tcPr>
           <w:p>
             <w:pPr>
+              <w:pStyle w:val="Heading4"/>
               <w:rPr>
                 <w:color w:val="0D0D0D" w:themeColor="text1" w:themeTint="F2"/>
                 <w:sz w:val="20"/>
                 <w:szCs w:val="20"/>
               </w:rPr>
             </w:pPr>
-          </w:p>
-          <w:sdt>
-            <w:sdtPr>
-              <w:rPr>
-                <w:color w:val="0D0D0D" w:themeColor="text1" w:themeTint="F2"/>
-                <w:sz w:val="20"/>
-                <w:szCs w:val="20"/>
-              </w:rPr>
-              <w:id w:val="-1444214663"/>
-              <w:placeholder>
-                <w:docPart w:val="BC3B20EA263E49B8A15193E7FD8E4AB8"/>
-              </w:placeholder>
-              <w:temporary/>
-              <w:showingPlcHdr/>
-              <w15:appearance w15:val="hidden"/>
-            </w:sdtPr>
-            <w:sdtEndPr>
-              <w:rPr>
-                <w:color w:val="0D0D0D" w:themeColor="text1" w:themeTint="F2"/>
-              </w:rPr>
-            </w:sdtEndPr>
-            <w:sdtContent>
-              <w:p>
-                <w:pPr>
-                  <w:pStyle w:val="Ttulo3"/>
-                  <w:rPr>
-                    <w:color w:val="0D0D0D" w:themeColor="text1" w:themeTint="F2"/>
-                    <w:sz w:val="20"/>
-                    <w:szCs w:val="20"/>
-                  </w:rPr>
-                </w:pPr>
+            <w:sdt>
+              <w:sdtPr>
+                <w:rPr>
+                  <w:color w:val="0D0D0D" w:themeColor="text1" w:themeTint="F2"/>
+                  <w:sz w:val="20"/>
+                  <w:szCs w:val="20"/>
+                </w:rPr>
+                <w:id w:val="1457530029"/>
+                <w:placeholder>
+                  <w:docPart w:val="BA0D9F16D41E435E86D6A31576FAA742"/>
+                </w:placeholder>
+                <w:temporary/>
+                <w:showingPlcHdr/>
+                <w15:appearance w15:val="hidden"/>
+              </w:sdtPr>
+              <w:sdtContent>
                 <w:r>
                   <w:rPr>
                     <w:color w:val="0D0D0D" w:themeColor="text1" w:themeTint="F2"/>
@@ -777,1131 +1348,133 @@
                   </w:rPr>
                   <w:t>Aficiones</w:t>
                 </w:r>
-              </w:p>
-            </w:sdtContent>
-          </w:sdt>
-          <w:sdt>
-            <w:sdtPr>
-              <w:rPr>
-                <w:color w:val="0D0D0D" w:themeColor="text1" w:themeTint="F2"/>
-                <w:sz w:val="20"/>
-                <w:szCs w:val="20"/>
-              </w:rPr>
-              <w:id w:val="1444813694"/>
-              <w:placeholder>
-                <w:docPart w:val="B3B50A134D9F4D779A844B51D000E378"/>
-              </w:placeholder>
-              <w:temporary/>
-              <w:showingPlcHdr/>
-              <w15:appearance w15:val="hidden"/>
-            </w:sdtPr>
-            <w:sdtEndPr>
-              <w:rPr>
-                <w:color w:val="0D0D0D" w:themeColor="text1" w:themeTint="F2"/>
-              </w:rPr>
-            </w:sdtEndPr>
-            <w:sdtContent>
-              <w:p>
-                <w:pPr>
-                  <w:rPr>
-                    <w:color w:val="0D0D0D" w:themeColor="text1" w:themeTint="F2"/>
-                    <w:sz w:val="20"/>
-                    <w:szCs w:val="20"/>
-                  </w:rPr>
-                </w:pPr>
-                <w:r>
-                  <w:rPr>
-                    <w:color w:val="0D0D0D" w:themeColor="text1" w:themeTint="F2"/>
-                    <w:sz w:val="20"/>
-                    <w:szCs w:val="20"/>
-                    <w:lang w:bidi="es-ES"/>
-                  </w:rPr>
-                  <w:t>Afición n.º 1</w:t>
-                </w:r>
-              </w:p>
-            </w:sdtContent>
-          </w:sdt>
-          <w:sdt>
-            <w:sdtPr>
-              <w:rPr>
-                <w:color w:val="0D0D0D" w:themeColor="text1" w:themeTint="F2"/>
-                <w:sz w:val="20"/>
-                <w:szCs w:val="20"/>
-              </w:rPr>
-              <w:id w:val="127826779"/>
-              <w:placeholder>
-                <w:docPart w:val="CF25909410584FCC8D21721355340887"/>
-              </w:placeholder>
-              <w:temporary/>
-              <w:showingPlcHdr/>
-              <w15:appearance w15:val="hidden"/>
-            </w:sdtPr>
-            <w:sdtEndPr>
-              <w:rPr>
-                <w:color w:val="0D0D0D" w:themeColor="text1" w:themeTint="F2"/>
-              </w:rPr>
-            </w:sdtEndPr>
-            <w:sdtContent>
-              <w:p>
-                <w:pPr>
-                  <w:rPr>
-                    <w:color w:val="0D0D0D" w:themeColor="text1" w:themeTint="F2"/>
-                    <w:sz w:val="20"/>
-                    <w:szCs w:val="20"/>
-                  </w:rPr>
-                </w:pPr>
-                <w:r>
-                  <w:rPr>
-                    <w:color w:val="0D0D0D" w:themeColor="text1" w:themeTint="F2"/>
-                    <w:sz w:val="20"/>
-                    <w:szCs w:val="20"/>
-                    <w:lang w:bidi="es-ES"/>
-                  </w:rPr>
-                  <w:t>Afición n.º 2</w:t>
-                </w:r>
-              </w:p>
-            </w:sdtContent>
-          </w:sdt>
-          <w:sdt>
-            <w:sdtPr>
-              <w:rPr>
-                <w:color w:val="0D0D0D" w:themeColor="text1" w:themeTint="F2"/>
-                <w:sz w:val="20"/>
-                <w:szCs w:val="20"/>
-              </w:rPr>
-              <w:id w:val="-1460640448"/>
-              <w:placeholder>
-                <w:docPart w:val="892CEA8154AA4F698281F9C2F49505EB"/>
-              </w:placeholder>
-              <w:temporary/>
-              <w:showingPlcHdr/>
-              <w15:appearance w15:val="hidden"/>
-            </w:sdtPr>
-            <w:sdtEndPr>
-              <w:rPr>
-                <w:color w:val="0D0D0D" w:themeColor="text1" w:themeTint="F2"/>
-              </w:rPr>
-            </w:sdtEndPr>
-            <w:sdtContent>
-              <w:p>
-                <w:pPr>
-                  <w:rPr>
-                    <w:color w:val="0D0D0D" w:themeColor="text1" w:themeTint="F2"/>
-                    <w:sz w:val="20"/>
-                    <w:szCs w:val="20"/>
-                  </w:rPr>
-                </w:pPr>
-                <w:r>
-                  <w:rPr>
-                    <w:color w:val="0D0D0D" w:themeColor="text1" w:themeTint="F2"/>
-                    <w:sz w:val="20"/>
-                    <w:szCs w:val="20"/>
-                    <w:lang w:bidi="es-ES"/>
-                  </w:rPr>
-                  <w:t>Afición n.º 3</w:t>
-                </w:r>
-              </w:p>
-            </w:sdtContent>
-          </w:sdt>
-          <w:sdt>
-            <w:sdtPr>
-              <w:rPr>
-                <w:color w:val="0D0D0D" w:themeColor="text1" w:themeTint="F2"/>
-                <w:sz w:val="20"/>
-                <w:szCs w:val="20"/>
-              </w:rPr>
-              <w:id w:val="-1376452077"/>
-              <w:placeholder>
-                <w:docPart w:val="AC1FD7E4AC2F409BB5962ADB1DDA00A6"/>
-              </w:placeholder>
-              <w:temporary/>
-              <w:showingPlcHdr/>
-              <w15:appearance w15:val="hidden"/>
-            </w:sdtPr>
-            <w:sdtEndPr>
-              <w:rPr>
-                <w:color w:val="0D0D0D" w:themeColor="text1" w:themeTint="F2"/>
-              </w:rPr>
-            </w:sdtEndPr>
-            <w:sdtContent>
-              <w:p>
-                <w:pPr>
-                  <w:rPr>
-                    <w:color w:val="0D0D0D" w:themeColor="text1" w:themeTint="F2"/>
-                    <w:sz w:val="20"/>
-                    <w:szCs w:val="20"/>
-                  </w:rPr>
-                </w:pPr>
-                <w:r>
-                  <w:rPr>
-                    <w:color w:val="0D0D0D" w:themeColor="text1" w:themeTint="F2"/>
-                    <w:sz w:val="20"/>
-                    <w:szCs w:val="20"/>
-                    <w:lang w:bidi="es-ES"/>
-                  </w:rPr>
-                  <w:t>Afición n.º 4</w:t>
-                </w:r>
-              </w:p>
-            </w:sdtContent>
-          </w:sdt>
-        </w:tc>
-        <w:tc>
-          <w:tcPr>
-            <w:tcW w:w="720" w:type="dxa"/>
-          </w:tcPr>
-          <w:p>
-            <w:pPr>
-              <w:tabs>
-                <w:tab w:val="left" w:pos="990"/>
-              </w:tabs>
-              <w:rPr>
-                <w:color w:val="20190B" w:themeColor="background2" w:themeShade="1A"/>
-              </w:rPr>
-            </w:pPr>
-          </w:p>
-        </w:tc>
-        <w:tc>
-          <w:tcPr>
-            <w:tcW w:w="6470" w:type="dxa"/>
-          </w:tcPr>
-          <w:sdt>
-            <w:sdtPr>
-              <w:rPr>
-                <w:color w:val="FFFFFF" w:themeColor="background1"/>
-              </w:rPr>
-              <w:id w:val="1049110328"/>
-              <w:placeholder>
-                <w:docPart w:val="FD3C1082E7BC4F6594919492182378E0"/>
-              </w:placeholder>
-              <w:temporary/>
-              <w:showingPlcHdr/>
-              <w15:appearance w15:val="hidden"/>
-            </w:sdtPr>
-            <w:sdtEndPr/>
-            <w:sdtContent>
-              <w:p>
-                <w:pPr>
-                  <w:pStyle w:val="Ttulo2"/>
-                  <w:rPr>
-                    <w:color w:val="FFFFFF" w:themeColor="background1"/>
-                  </w:rPr>
-                </w:pPr>
-                <w:r>
-                  <w:rPr>
-                    <w:color w:val="FFFFFF" w:themeColor="background1"/>
-                    <w:lang w:bidi="es-ES"/>
-                  </w:rPr>
-                  <w:t>EDUCACIÓN</w:t>
-                </w:r>
-              </w:p>
-            </w:sdtContent>
-          </w:sdt>
-          <w:p>
-            <w:pPr>
-              <w:pStyle w:val="Ttulo4"/>
-              <w:rPr>
-                <w:color w:val="FFFFFF" w:themeColor="background1"/>
-              </w:rPr>
-            </w:pPr>
-            <w:sdt>
-              <w:sdtPr>
-                <w:rPr>
-                  <w:color w:val="FFFFFF" w:themeColor="background1"/>
-                </w:rPr>
-                <w:id w:val="245614494"/>
-                <w:placeholder>
-                  <w:docPart w:val="107E0ABE132D42609FAB705A0548F192"/>
-                </w:placeholder>
-                <w:temporary/>
-                <w:showingPlcHdr/>
-                <w15:appearance w15:val="hidden"/>
-              </w:sdtPr>
-              <w:sdtEndPr/>
-              <w:sdtContent>
-                <w:r>
-                  <w:rPr>
-                    <w:color w:val="FFFFFF" w:themeColor="background1"/>
-                    <w:lang w:bidi="es-ES"/>
-                  </w:rPr>
-                  <w:t>[Nombre de la escuela]</w:t>
-                </w:r>
               </w:sdtContent>
             </w:sdt>
           </w:p>
           <w:p>
             <w:pPr>
-              <w:pStyle w:val="Fecha"/>
-              <w:rPr>
-                <w:color w:val="FFFFFF" w:themeColor="background1"/>
-              </w:rPr>
-            </w:pPr>
-            <w:sdt>
-              <w:sdtPr>
-                <w:rPr>
-                  <w:color w:val="FFFFFF" w:themeColor="background1"/>
-                </w:rPr>
-                <w:id w:val="201059472"/>
-                <w:placeholder>
-                  <w:docPart w:val="79795514C80A4AE9872914E1B94B9BBC"/>
-                </w:placeholder>
-                <w:temporary/>
-                <w:showingPlcHdr/>
-                <w15:appearance w15:val="hidden"/>
-              </w:sdtPr>
-              <w:sdtEndPr/>
-              <w:sdtContent>
-                <w:r>
-                  <w:rPr>
-                    <w:color w:val="FFFFFF" w:themeColor="background1"/>
-                    <w:lang w:bidi="es-ES"/>
-                  </w:rPr>
-                  <w:t>[Fecha de inicio]</w:t>
-                </w:r>
-              </w:sdtContent>
-            </w:sdt>
-            <w:r>
-              <w:rPr>
-                <w:color w:val="FFFFFF" w:themeColor="background1"/>
-                <w:lang w:bidi="es-ES"/>
-              </w:rPr>
-              <w:t xml:space="preserve"> - </w:t>
-            </w:r>
-            <w:sdt>
-              <w:sdtPr>
-                <w:rPr>
-                  <w:color w:val="FFFFFF" w:themeColor="background1"/>
-                </w:rPr>
-                <w:id w:val="-1419934752"/>
-                <w:placeholder>
-                  <w:docPart w:val="6E99B6EBAA87434FB262D26F81086918"/>
-                </w:placeholder>
-                <w:temporary/>
-                <w:showingPlcHdr/>
-                <w15:appearance w15:val="hidden"/>
-              </w:sdtPr>
-              <w:sdtEndPr/>
-              <w:sdtContent>
-                <w:r>
-                  <w:rPr>
-                    <w:color w:val="FFFFFF" w:themeColor="background1"/>
-                    <w:lang w:bidi="es-ES"/>
-                  </w:rPr>
-                  <w:t>[Fecha de finalización]</w:t>
-                </w:r>
-              </w:sdtContent>
-            </w:sdt>
-          </w:p>
-          <w:p>
-            <w:pPr>
-              <w:rPr>
-                <w:color w:val="FFFFFF" w:themeColor="background1"/>
-              </w:rPr>
-            </w:pPr>
-            <w:sdt>
-              <w:sdtPr>
-                <w:rPr>
-                  <w:color w:val="FFFFFF" w:themeColor="background1"/>
-                </w:rPr>
-                <w:id w:val="1002478056"/>
-                <w:placeholder>
-                  <w:docPart w:val="63A0AC4A026E45339FB160FE9CEB7005"/>
-                </w:placeholder>
-                <w:temporary/>
-                <w:showingPlcHdr/>
-                <w15:appearance w15:val="hidden"/>
-              </w:sdtPr>
-              <w:sdtEndPr/>
-              <w:sdtContent>
-                <w:r>
-                  <w:rPr>
-                    <w:color w:val="FFFFFF" w:themeColor="background1"/>
-                    <w:lang w:bidi="es-ES"/>
-                  </w:rPr>
-                  <w:t>[Puede presumir de sus buenas notas y mencionar las recompensas y honores recibidos. No dude en comentar brevemente sus tareas actuales].</w:t>
-                </w:r>
-              </w:sdtContent>
-            </w:sdt>
-            <w:r>
-              <w:rPr>
-                <w:color w:val="FFFFFF" w:themeColor="background1"/>
-                <w:lang w:bidi="es-ES"/>
-              </w:rPr>
-              <w:t xml:space="preserve"> </w:t>
-            </w:r>
-          </w:p>
-          <w:p>
-            <w:pPr>
+              <w:pStyle w:val="Heading4"/>
               <w:rPr>
                 <w:color w:val="FFFFFF" w:themeColor="background1"/>
               </w:rPr>
             </w:pPr>
             <w:r>
               <w:rPr>
-                <w:color w:val="FFFFFF" w:themeColor="background1"/>
-                <w:lang w:bidi="es-ES"/>
+                <w:color w:val="0D0D0D" w:themeColor="text1" w:themeTint="F2"/>
+                <w:sz w:val="20"/>
+                <w:szCs w:val="20"/>
               </w:rPr>
               <w:t xml:space="preserve"> </w:t>
             </w:r>
-          </w:p>
-          <w:p>
-            <w:pPr>
-              <w:pStyle w:val="Ttulo4"/>
-              <w:rPr>
-                <w:color w:val="FFFFFF" w:themeColor="background1"/>
-              </w:rPr>
-            </w:pPr>
-            <w:sdt>
-              <w:sdtPr>
-                <w:rPr>
-                  <w:color w:val="FFFFFF" w:themeColor="background1"/>
-                </w:rPr>
-                <w:id w:val="1241451579"/>
-                <w:placeholder>
-                  <w:docPart w:val="F507E7068EEC4CA6B7E46D85A6F0D011"/>
-                </w:placeholder>
-                <w:temporary/>
-                <w:showingPlcHdr/>
-                <w15:appearance w15:val="hidden"/>
-              </w:sdtPr>
-              <w:sdtEndPr/>
-              <w:sdtContent>
-                <w:r>
-                  <w:rPr>
-                    <w:color w:val="FFFFFF" w:themeColor="background1"/>
-                    <w:lang w:bidi="es-ES"/>
-                  </w:rPr>
-                  <w:t>[Nombre de la escuela]</w:t>
-                </w:r>
-              </w:sdtContent>
-            </w:sdt>
-          </w:p>
-          <w:p>
-            <w:pPr>
-              <w:pStyle w:val="Fecha"/>
-              <w:rPr>
-                <w:color w:val="FFFFFF" w:themeColor="background1"/>
-              </w:rPr>
-            </w:pPr>
-            <w:sdt>
-              <w:sdtPr>
-                <w:rPr>
-                  <w:color w:val="FFFFFF" w:themeColor="background1"/>
-                </w:rPr>
-                <w:id w:val="-2093458329"/>
-                <w:placeholder>
-                  <w:docPart w:val="00B37EF46D0E4399ACF9F2BD0CBC5442"/>
-                </w:placeholder>
-                <w:temporary/>
-                <w:showingPlcHdr/>
-                <w15:appearance w15:val="hidden"/>
-              </w:sdtPr>
-              <w:sdtEndPr/>
-              <w:sdtContent>
-                <w:r>
-                  <w:rPr>
-                    <w:color w:val="FFFFFF" w:themeColor="background1"/>
-                    <w:lang w:bidi="es-ES"/>
-                  </w:rPr>
-                  <w:t>[Fecha de inicio]</w:t>
-                </w:r>
-              </w:sdtContent>
-            </w:sdt>
             <w:r>
               <w:rPr>
-                <w:color w:val="FFFFFF" w:themeColor="background1"/>
-                <w:lang w:bidi="es-ES"/>
+                <w:rFonts w:ascii="Consolas" w:hAnsi="Consolas"/>
+                <w:color w:val="A4BDD1"/>
+                <w:spacing w:val="2"/>
+                <w:sz w:val="20"/>
+                <w:szCs w:val="20"/>
+                <w:shd w:val="clear" w:color="auto" w:fill="2B3A42"/>
               </w:rPr>
-              <w:t xml:space="preserve"> - </w:t>
+              <w:t>{{#</w:t>
             </w:r>
-            <w:sdt>
-              <w:sdtPr>
-                <w:rPr>
-                  <w:color w:val="FFFFFF" w:themeColor="background1"/>
-                </w:rPr>
-                <w:id w:val="856245324"/>
-                <w:placeholder>
-                  <w:docPart w:val="55418CF14FAF4AA7812DC5D41F372779"/>
-                </w:placeholder>
-                <w:temporary/>
-                <w:showingPlcHdr/>
-                <w15:appearance w15:val="hidden"/>
-              </w:sdtPr>
-              <w:sdtEndPr/>
-              <w:sdtContent>
-                <w:r>
-                  <w:rPr>
-                    <w:color w:val="FFFFFF" w:themeColor="background1"/>
-                    <w:lang w:bidi="es-ES"/>
-                  </w:rPr>
-                  <w:t>[Fecha de finalización]</w:t>
-                </w:r>
-              </w:sdtContent>
-            </w:sdt>
-          </w:p>
-          <w:p>
-            <w:pPr>
-              <w:rPr>
-                <w:color w:val="FFFFFF" w:themeColor="background1"/>
-              </w:rPr>
-            </w:pPr>
-            <w:sdt>
-              <w:sdtPr>
-                <w:rPr>
-                  <w:color w:val="FFFFFF" w:themeColor="background1"/>
-                </w:rPr>
-                <w:id w:val="520518218"/>
-                <w:placeholder>
-                  <w:docPart w:val="8E99A06854C24641B946E609E06CAF35"/>
-                </w:placeholder>
-                <w:temporary/>
-                <w:showingPlcHdr/>
-                <w15:appearance w15:val="hidden"/>
-              </w:sdtPr>
-              <w:sdtEndPr/>
-              <w:sdtContent>
-                <w:r>
-                  <w:rPr>
-                    <w:color w:val="FFFFFF" w:themeColor="background1"/>
-                    <w:lang w:bidi="es-ES"/>
-                  </w:rPr>
-                  <w:t>[Puede presumir de sus buenas notas y mencionar las recompensas y honores recibidos. No dude en comentar brevemente sus tareas actuales].</w:t>
-                </w:r>
-              </w:sdtContent>
-            </w:sdt>
+            <w:proofErr w:type="spellStart"/>
             <w:r>
               <w:rPr>
-                <w:color w:val="FFFFFF" w:themeColor="background1"/>
-                <w:lang w:bidi="es-ES"/>
+                <w:rFonts w:ascii="Consolas" w:hAnsi="Consolas"/>
+                <w:color w:val="A4BDD1"/>
+                <w:spacing w:val="2"/>
+                <w:sz w:val="20"/>
+                <w:szCs w:val="20"/>
+                <w:shd w:val="clear" w:color="auto" w:fill="2B3A42"/>
               </w:rPr>
-              <w:t xml:space="preserve"> </w:t>
+              <w:t>docxList</w:t>
+            </w:r>
+            <w:proofErr w:type="spellEnd"/>
+            <w:r>
+              <w:rPr>
+                <w:rFonts w:ascii="Consolas" w:hAnsi="Consolas"/>
+                <w:color w:val="A4BDD1"/>
+                <w:spacing w:val="2"/>
+                <w:sz w:val="20"/>
+                <w:szCs w:val="20"/>
+                <w:shd w:val="clear" w:color="auto" w:fill="2B3A42"/>
+              </w:rPr>
+              <w:t xml:space="preserve"> hobbies}}</w:t>
             </w:r>
           </w:p>
           <w:p>
             <w:pPr>
               <w:rPr>
-                <w:color w:val="FFFFFF" w:themeColor="background1"/>
-              </w:rPr>
-            </w:pPr>
-          </w:p>
-          <w:sdt>
-            <w:sdtPr>
-              <w:rPr>
-                <w:color w:val="FFFFFF" w:themeColor="background1"/>
-              </w:rPr>
-              <w:id w:val="1001553383"/>
-              <w:placeholder>
-                <w:docPart w:val="081EC7FA5BD340E59BFE2EEF7F45742C"/>
-              </w:placeholder>
-              <w:temporary/>
-              <w:showingPlcHdr/>
-              <w15:appearance w15:val="hidden"/>
-            </w:sdtPr>
-            <w:sdtEndPr/>
-            <w:sdtContent>
-              <w:p>
-                <w:pPr>
-                  <w:pStyle w:val="Ttulo2"/>
-                  <w:rPr>
-                    <w:color w:val="FFFFFF" w:themeColor="background1"/>
-                  </w:rPr>
-                </w:pPr>
-                <w:r>
-                  <w:rPr>
-                    <w:color w:val="FFFFFF" w:themeColor="background1"/>
-                    <w:lang w:bidi="es-ES"/>
-                  </w:rPr>
-                  <w:t>EXPERIENCIA LABORAL</w:t>
-                </w:r>
-              </w:p>
-            </w:sdtContent>
-          </w:sdt>
-          <w:p>
-            <w:pPr>
-              <w:pStyle w:val="Ttulo4"/>
-              <w:rPr>
-                <w:bCs/>
-                <w:color w:val="FFFFFF" w:themeColor="background1"/>
-              </w:rPr>
-            </w:pPr>
-            <w:sdt>
-              <w:sdtPr>
-                <w:rPr>
-                  <w:color w:val="FFFFFF" w:themeColor="background1"/>
-                </w:rPr>
-                <w:id w:val="-1315797015"/>
-                <w:placeholder>
-                  <w:docPart w:val="6B3628ACF6A14C9FAFE35C628016F602"/>
-                </w:placeholder>
-                <w:temporary/>
-                <w:showingPlcHdr/>
-                <w15:appearance w15:val="hidden"/>
-              </w:sdtPr>
-              <w:sdtEndPr/>
-              <w:sdtContent>
-                <w:r>
-                  <w:rPr>
-                    <w:color w:val="FFFFFF" w:themeColor="background1"/>
-                    <w:lang w:bidi="es-ES"/>
-                  </w:rPr>
-                  <w:t>[Nombre de la compañía]</w:t>
-                </w:r>
-              </w:sdtContent>
-            </w:sdt>
-            <w:r>
-              <w:rPr>
-                <w:color w:val="FFFFFF" w:themeColor="background1"/>
-                <w:lang w:bidi="es-ES"/>
-              </w:rPr>
-              <w:t xml:space="preserve"> </w:t>
-            </w:r>
-            <w:sdt>
-              <w:sdtPr>
-                <w:rPr>
-                  <w:color w:val="FFFFFF" w:themeColor="background1"/>
-                </w:rPr>
-                <w:id w:val="-1167319978"/>
-                <w:placeholder>
-                  <w:docPart w:val="146C3EAAB86F4D79BD69350B1B7492D7"/>
-                </w:placeholder>
-                <w:temporary/>
-                <w:showingPlcHdr/>
-                <w15:appearance w15:val="hidden"/>
-              </w:sdtPr>
-              <w:sdtEndPr>
-                <w:rPr>
-                  <w:bCs/>
-                </w:rPr>
-              </w:sdtEndPr>
-              <w:sdtContent>
-                <w:r>
-                  <w:rPr>
-                    <w:color w:val="FFFFFF" w:themeColor="background1"/>
-                    <w:lang w:bidi="es-ES"/>
-                  </w:rPr>
-                  <w:t>[Puesto del trabajo]</w:t>
-                </w:r>
-              </w:sdtContent>
-            </w:sdt>
-          </w:p>
-          <w:p>
-            <w:pPr>
-              <w:pStyle w:val="Fecha"/>
-              <w:rPr>
-                <w:color w:val="FFFFFF" w:themeColor="background1"/>
-              </w:rPr>
-            </w:pPr>
-            <w:sdt>
-              <w:sdtPr>
-                <w:rPr>
-                  <w:color w:val="FFFFFF" w:themeColor="background1"/>
-                </w:rPr>
-                <w:id w:val="157580464"/>
-                <w:placeholder>
-                  <w:docPart w:val="D1311358BFF94EF88E5181A2F4041725"/>
-                </w:placeholder>
-                <w:temporary/>
-                <w:showingPlcHdr/>
-                <w15:appearance w15:val="hidden"/>
-              </w:sdtPr>
-              <w:sdtEndPr/>
-              <w:sdtContent>
-                <w:r>
-                  <w:rPr>
-                    <w:color w:val="FFFFFF" w:themeColor="background1"/>
-                    <w:lang w:bidi="es-ES"/>
-                  </w:rPr>
-                  <w:t>[Fecha de inicio]</w:t>
-                </w:r>
-              </w:sdtContent>
-            </w:sdt>
-            <w:r>
-              <w:rPr>
-                <w:color w:val="FFFFFF" w:themeColor="background1"/>
-                <w:lang w:bidi="es-ES"/>
-              </w:rPr>
-              <w:t xml:space="preserve"> - </w:t>
-            </w:r>
-            <w:sdt>
-              <w:sdtPr>
-                <w:rPr>
-                  <w:color w:val="FFFFFF" w:themeColor="background1"/>
-                </w:rPr>
-                <w:id w:val="-1101104884"/>
-                <w:placeholder>
-                  <w:docPart w:val="1F0791AA10194BF4BDDB2C19F4330D6D"/>
-                </w:placeholder>
-                <w:temporary/>
-                <w:showingPlcHdr/>
-                <w15:appearance w15:val="hidden"/>
-              </w:sdtPr>
-              <w:sdtEndPr/>
-              <w:sdtContent>
-                <w:r>
-                  <w:rPr>
-                    <w:color w:val="FFFFFF" w:themeColor="background1"/>
-                    <w:lang w:bidi="es-ES"/>
-                  </w:rPr>
-                  <w:t>[Fecha de finalización]</w:t>
-                </w:r>
-              </w:sdtContent>
-            </w:sdt>
-          </w:p>
-          <w:p>
-            <w:pPr>
-              <w:rPr>
-                <w:color w:val="FFFFFF" w:themeColor="background1"/>
-              </w:rPr>
-            </w:pPr>
-            <w:sdt>
-              <w:sdtPr>
-                <w:rPr>
-                  <w:color w:val="FFFFFF" w:themeColor="background1"/>
-                </w:rPr>
-                <w:id w:val="2029511879"/>
-                <w:placeholder>
-                  <w:docPart w:val="554543D0D70242B89529A5B5333BC4A5"/>
-                </w:placeholder>
-                <w:temporary/>
-                <w:showingPlcHdr/>
-                <w15:appearance w15:val="hidden"/>
-              </w:sdtPr>
-              <w:sdtEndPr/>
-              <w:sdtContent>
-                <w:r>
-                  <w:rPr>
-                    <w:color w:val="FFFFFF" w:themeColor="background1"/>
-                    <w:lang w:bidi="es-ES"/>
-                  </w:rPr>
-                  <w:t>[Describa sus responsabilidades y logros recalcando el impacto y los resultados conseguidos. Puede poner ejemplos, pero sea breve.]</w:t>
-                </w:r>
-              </w:sdtContent>
-            </w:sdt>
-            <w:r>
-              <w:rPr>
-                <w:color w:val="FFFFFF" w:themeColor="background1"/>
-                <w:lang w:bidi="es-ES"/>
-              </w:rPr>
-              <w:t xml:space="preserve"> </w:t>
-            </w:r>
-          </w:p>
-          <w:p>
-            <w:pPr>
-              <w:rPr>
-                <w:color w:val="FFFFFF" w:themeColor="background1"/>
-              </w:rPr>
-            </w:pPr>
-          </w:p>
-          <w:p>
-            <w:pPr>
-              <w:pStyle w:val="Ttulo4"/>
-              <w:rPr>
-                <w:bCs/>
-                <w:color w:val="FFFFFF" w:themeColor="background1"/>
-              </w:rPr>
-            </w:pPr>
-            <w:sdt>
-              <w:sdtPr>
-                <w:rPr>
-                  <w:color w:val="FFFFFF" w:themeColor="background1"/>
-                </w:rPr>
-                <w:id w:val="1349680342"/>
-                <w:placeholder>
-                  <w:docPart w:val="DB75A9FF4CA74F669A0DFB027B17D666"/>
-                </w:placeholder>
-                <w:temporary/>
-                <w:showingPlcHdr/>
-                <w15:appearance w15:val="hidden"/>
-              </w:sdtPr>
-              <w:sdtEndPr/>
-              <w:sdtContent>
-                <w:r>
-                  <w:rPr>
-                    <w:color w:val="FFFFFF" w:themeColor="background1"/>
-                    <w:lang w:bidi="es-ES"/>
-                  </w:rPr>
-                  <w:t>[Nombre de la compañía]</w:t>
-                </w:r>
-              </w:sdtContent>
-            </w:sdt>
-            <w:r>
-              <w:rPr>
-                <w:color w:val="FFFFFF" w:themeColor="background1"/>
-                <w:lang w:bidi="es-ES"/>
-              </w:rPr>
-              <w:t xml:space="preserve"> </w:t>
-            </w:r>
-            <w:sdt>
-              <w:sdtPr>
-                <w:rPr>
-                  <w:color w:val="FFFFFF" w:themeColor="background1"/>
-                </w:rPr>
-                <w:id w:val="1901015838"/>
-                <w:placeholder>
-                  <w:docPart w:val="68122383B56B483B922820E6763A0FD9"/>
-                </w:placeholder>
-                <w:temporary/>
-                <w:showingPlcHdr/>
-                <w15:appearance w15:val="hidden"/>
-              </w:sdtPr>
-              <w:sdtEndPr>
-                <w:rPr>
-                  <w:bCs/>
-                </w:rPr>
-              </w:sdtEndPr>
-              <w:sdtContent>
-                <w:r>
-                  <w:rPr>
-                    <w:color w:val="FFFFFF" w:themeColor="background1"/>
-                    <w:lang w:bidi="es-ES"/>
-                  </w:rPr>
-                  <w:t>[Puesto del trabajo]</w:t>
-                </w:r>
-              </w:sdtContent>
-            </w:sdt>
-          </w:p>
-          <w:p>
-            <w:pPr>
-              <w:pStyle w:val="Fecha"/>
-              <w:rPr>
-                <w:color w:val="FFFFFF" w:themeColor="background1"/>
-              </w:rPr>
-            </w:pPr>
-            <w:sdt>
-              <w:sdtPr>
-                <w:rPr>
-                  <w:color w:val="FFFFFF" w:themeColor="background1"/>
-                </w:rPr>
-                <w:id w:val="1427539568"/>
-                <w:placeholder>
-                  <w:docPart w:val="E25960CEFE124065AF8DBB180E49122A"/>
-                </w:placeholder>
-                <w:temporary/>
-                <w:showingPlcHdr/>
-                <w15:appearance w15:val="hidden"/>
-              </w:sdtPr>
-              <w:sdtEndPr/>
-              <w:sdtContent>
-                <w:r>
-                  <w:rPr>
-                    <w:color w:val="FFFFFF" w:themeColor="background1"/>
-                    <w:lang w:bidi="es-ES"/>
-                  </w:rPr>
-                  <w:t>[Fecha de inicio]</w:t>
-                </w:r>
-              </w:sdtContent>
-            </w:sdt>
-            <w:r>
-              <w:rPr>
-                <w:color w:val="FFFFFF" w:themeColor="background1"/>
-                <w:lang w:bidi="es-ES"/>
-              </w:rPr>
-              <w:t xml:space="preserve"> - </w:t>
-            </w:r>
-            <w:sdt>
-              <w:sdtPr>
-                <w:rPr>
-                  <w:color w:val="FFFFFF" w:themeColor="background1"/>
-                </w:rPr>
-                <w:id w:val="-1046213544"/>
-                <w:placeholder>
-                  <w:docPart w:val="4789D543E1C64842AAA93FC6DE63CDD8"/>
-                </w:placeholder>
-                <w:temporary/>
-                <w:showingPlcHdr/>
-                <w15:appearance w15:val="hidden"/>
-              </w:sdtPr>
-              <w:sdtEndPr/>
-              <w:sdtContent>
-                <w:r>
-                  <w:rPr>
-                    <w:color w:val="FFFFFF" w:themeColor="background1"/>
-                    <w:lang w:bidi="es-ES"/>
-                  </w:rPr>
-                  <w:t>[Fecha de finalización]</w:t>
-                </w:r>
-              </w:sdtContent>
-            </w:sdt>
-          </w:p>
-          <w:p>
-            <w:pPr>
-              <w:rPr>
-                <w:color w:val="FFFFFF" w:themeColor="background1"/>
-              </w:rPr>
-            </w:pPr>
-            <w:sdt>
-              <w:sdtPr>
-                <w:rPr>
-                  <w:color w:val="FFFFFF" w:themeColor="background1"/>
-                </w:rPr>
-                <w:id w:val="-448162616"/>
-                <w:placeholder>
-                  <w:docPart w:val="E52139C288D14F3DA665CDD8AC0640B6"/>
-                </w:placeholder>
-                <w:temporary/>
-                <w:showingPlcHdr/>
-                <w15:appearance w15:val="hidden"/>
-              </w:sdtPr>
-              <w:sdtEndPr/>
-              <w:sdtContent>
-                <w:r>
-                  <w:rPr>
-                    <w:color w:val="FFFFFF" w:themeColor="background1"/>
-                    <w:lang w:bidi="es-ES"/>
-                  </w:rPr>
-                  <w:t>[Describa sus responsabilidades y logros recalcando el impacto y los resultados conseguidos. Puede poner ejemplos, pero sea breve.]</w:t>
-                </w:r>
-              </w:sdtContent>
-            </w:sdt>
-            <w:r>
-              <w:rPr>
-                <w:color w:val="FFFFFF" w:themeColor="background1"/>
-                <w:lang w:bidi="es-ES"/>
-              </w:rPr>
-              <w:t xml:space="preserve"> </w:t>
-            </w:r>
-          </w:p>
-          <w:p>
-            <w:pPr>
-              <w:rPr>
-                <w:color w:val="FFFFFF" w:themeColor="background1"/>
-              </w:rPr>
-            </w:pPr>
-          </w:p>
-          <w:p>
-            <w:pPr>
-              <w:pStyle w:val="Ttulo4"/>
-              <w:rPr>
-                <w:bCs/>
-                <w:color w:val="FFFFFF" w:themeColor="background1"/>
-              </w:rPr>
-            </w:pPr>
-            <w:sdt>
-              <w:sdtPr>
-                <w:rPr>
-                  <w:color w:val="FFFFFF" w:themeColor="background1"/>
-                </w:rPr>
-                <w:id w:val="1676228846"/>
-                <w:placeholder>
-                  <w:docPart w:val="6ECE336079594621B0063BAC2737C887"/>
-                </w:placeholder>
-                <w:temporary/>
-                <w:showingPlcHdr/>
-                <w15:appearance w15:val="hidden"/>
-              </w:sdtPr>
-              <w:sdtEndPr/>
-              <w:sdtContent>
-                <w:r>
-                  <w:rPr>
-                    <w:color w:val="FFFFFF" w:themeColor="background1"/>
-                    <w:lang w:bidi="es-ES"/>
-                  </w:rPr>
-                  <w:t>[Nombre de la compañía]</w:t>
-                </w:r>
-              </w:sdtContent>
-            </w:sdt>
-            <w:r>
-              <w:rPr>
-                <w:color w:val="FFFFFF" w:themeColor="background1"/>
-                <w:lang w:bidi="es-ES"/>
-              </w:rPr>
-              <w:t xml:space="preserve"> </w:t>
-            </w:r>
-            <w:sdt>
-              <w:sdtPr>
-                <w:rPr>
-                  <w:color w:val="FFFFFF" w:themeColor="background1"/>
-                </w:rPr>
-                <w:id w:val="1107463904"/>
-                <w:placeholder>
-                  <w:docPart w:val="9F1A73C9BC544F1D8EDF1EE1C457A72E"/>
-                </w:placeholder>
-                <w:temporary/>
-                <w:showingPlcHdr/>
-                <w15:appearance w15:val="hidden"/>
-              </w:sdtPr>
-              <w:sdtEndPr>
-                <w:rPr>
-                  <w:bCs/>
-                </w:rPr>
-              </w:sdtEndPr>
-              <w:sdtContent>
-                <w:r>
-                  <w:rPr>
-                    <w:color w:val="FFFFFF" w:themeColor="background1"/>
-                    <w:lang w:bidi="es-ES"/>
-                  </w:rPr>
-                  <w:t>[Puesto del trabajo]</w:t>
-                </w:r>
-              </w:sdtContent>
-            </w:sdt>
-          </w:p>
-          <w:p>
-            <w:pPr>
-              <w:pStyle w:val="Fecha"/>
-              <w:rPr>
-                <w:color w:val="FFFFFF" w:themeColor="background1"/>
-              </w:rPr>
-            </w:pPr>
-            <w:sdt>
-              <w:sdtPr>
-                <w:rPr>
-                  <w:color w:val="FFFFFF" w:themeColor="background1"/>
-                </w:rPr>
-                <w:id w:val="-1949918139"/>
-                <w:placeholder>
-                  <w:docPart w:val="7929F91FA023463DA492D16E84790083"/>
-                </w:placeholder>
-                <w:temporary/>
-                <w:showingPlcHdr/>
-                <w15:appearance w15:val="hidden"/>
-              </w:sdtPr>
-              <w:sdtEndPr/>
-              <w:sdtContent>
-                <w:r>
-                  <w:rPr>
-                    <w:color w:val="FFFFFF" w:themeColor="background1"/>
-                    <w:lang w:bidi="es-ES"/>
-                  </w:rPr>
-                  <w:t>[Fecha de inicio]</w:t>
-                </w:r>
-              </w:sdtContent>
-            </w:sdt>
-            <w:r>
-              <w:rPr>
-                <w:color w:val="FFFFFF" w:themeColor="background1"/>
-                <w:lang w:bidi="es-ES"/>
-              </w:rPr>
-              <w:t xml:space="preserve"> - </w:t>
-            </w:r>
-            <w:sdt>
-              <w:sdtPr>
-                <w:rPr>
-                  <w:color w:val="FFFFFF" w:themeColor="background1"/>
-                </w:rPr>
-                <w:id w:val="1482970291"/>
-                <w:placeholder>
-                  <w:docPart w:val="29BFB0241D8B464FBC9DA9BB031B63D6"/>
-                </w:placeholder>
-                <w:temporary/>
-                <w:showingPlcHdr/>
-                <w15:appearance w15:val="hidden"/>
-              </w:sdtPr>
-              <w:sdtEndPr/>
-              <w:sdtContent>
-                <w:r>
-                  <w:rPr>
-                    <w:color w:val="FFFFFF" w:themeColor="background1"/>
-                    <w:lang w:bidi="es-ES"/>
-                  </w:rPr>
-                  <w:t>[Fecha de finalización]</w:t>
-                </w:r>
-              </w:sdtContent>
-            </w:sdt>
-          </w:p>
-          <w:p>
-            <w:pPr>
-              <w:rPr>
-                <w:color w:val="FFFFFF" w:themeColor="background1"/>
-              </w:rPr>
-            </w:pPr>
-            <w:sdt>
-              <w:sdtPr>
-                <w:rPr>
-                  <w:color w:val="FFFFFF" w:themeColor="background1"/>
-                </w:rPr>
-                <w:id w:val="-1480993500"/>
-                <w:placeholder>
-                  <w:docPart w:val="2C0AAD68E05E47EF878CF8699090A2D0"/>
-                </w:placeholder>
-                <w:temporary/>
-                <w:showingPlcHdr/>
-                <w15:appearance w15:val="hidden"/>
-              </w:sdtPr>
-              <w:sdtEndPr/>
-              <w:sdtContent>
-                <w:r>
-                  <w:rPr>
-                    <w:color w:val="FFFFFF" w:themeColor="background1"/>
-                    <w:lang w:bidi="es-ES"/>
-                  </w:rPr>
-                  <w:t>[Describa sus responsabilidades y logros recalcando el impacto y los resultados conseguidos. Puede poner ejemplos, pero sea breve.]</w:t>
-                </w:r>
-              </w:sdtContent>
-            </w:sdt>
-            <w:r>
-              <w:rPr>
-                <w:color w:val="FFFFFF" w:themeColor="background1"/>
-                <w:lang w:bidi="es-ES"/>
-              </w:rPr>
-              <w:t xml:space="preserve"> </w:t>
-            </w:r>
-          </w:p>
-          <w:p>
-            <w:pPr>
-              <w:rPr>
-                <w:color w:val="FFFFFF" w:themeColor="background1"/>
-              </w:rPr>
-            </w:pPr>
-          </w:p>
-          <w:sdt>
-            <w:sdtPr>
-              <w:rPr>
-                <w:color w:val="FFFFFF" w:themeColor="background1"/>
-              </w:rPr>
-              <w:id w:val="1669594239"/>
-              <w:placeholder>
-                <w:docPart w:val="61764E66DAEE4C86A076BBA90B8BE790"/>
-              </w:placeholder>
-              <w:temporary/>
-              <w:showingPlcHdr/>
-              <w15:appearance w15:val="hidden"/>
-            </w:sdtPr>
-            <w:sdtEndPr/>
-            <w:sdtContent>
-              <w:p>
-                <w:pPr>
-                  <w:pStyle w:val="Ttulo2"/>
-                  <w:rPr>
-                    <w:color w:val="FFFFFF" w:themeColor="background1"/>
-                  </w:rPr>
-                </w:pPr>
-                <w:r>
-                  <w:rPr>
-                    <w:rStyle w:val="Ttulo2Car"/>
-                    <w:b/>
-                    <w:color w:val="FFFFFF" w:themeColor="background1"/>
-                    <w:lang w:bidi="es-ES"/>
-                  </w:rPr>
-                  <w:t>APTITUDES</w:t>
-                </w:r>
-              </w:p>
-            </w:sdtContent>
-          </w:sdt>
-          <w:p>
-            <w:pPr>
-              <w:rPr>
-                <w:color w:val="FFFFFF" w:themeColor="background1"/>
+                <w:color w:val="0D0D0D" w:themeColor="text1" w:themeTint="F2"/>
+                <w:sz w:val="20"/>
+                <w:szCs w:val="20"/>
               </w:rPr>
             </w:pPr>
             <w:r>
               <w:rPr>
-                <w:noProof/>
-                <w:color w:val="FFFFFF" w:themeColor="background1"/>
-                <w:lang w:val="en-US" w:eastAsia="zh-CN"/>
+                <w:color w:val="0D0D0D" w:themeColor="text1" w:themeTint="F2"/>
+                <w:sz w:val="20"/>
+                <w:szCs w:val="20"/>
               </w:rPr>
-              <w:drawing>
-                <wp:inline distT="0" distB="0" distL="0" distR="0" wp14:anchorId="47FA8E04" wp14:editId="0EA71D4A">
-                  <wp:extent cx="3756660" cy="1257300"/>
-                  <wp:effectExtent l="0" t="0" r="0" b="0"/>
-                  <wp:docPr id="12" name="Gráfico 12" descr="gráfico de aptitudes"/>
-                  <wp:cNvGraphicFramePr/>
-                  <a:graphic xmlns:a="http://schemas.openxmlformats.org/drawingml/2006/main">
-                    <a:graphicData uri="http://schemas.openxmlformats.org/drawingml/2006/chart">
-                      <c:chart xmlns:c="http://schemas.openxmlformats.org/drawingml/2006/chart" xmlns:r="http://schemas.openxmlformats.org/officeDocument/2006/relationships" r:id="rId12"/>
-                    </a:graphicData>
-                  </a:graphic>
-                </wp:inline>
-              </w:drawing>
+              <w:t>{{</w:t>
+            </w:r>
+            <w:proofErr w:type="spellStart"/>
+            <w:r>
+              <w:rPr>
+                <w:color w:val="0D0D0D" w:themeColor="text1" w:themeTint="F2"/>
+                <w:sz w:val="20"/>
+                <w:szCs w:val="20"/>
+              </w:rPr>
+              <w:t>title</w:t>
+            </w:r>
+            <w:proofErr w:type="spellEnd"/>
+            <w:r>
+              <w:rPr>
+                <w:color w:val="0D0D0D" w:themeColor="text1" w:themeTint="F2"/>
+                <w:sz w:val="20"/>
+                <w:szCs w:val="20"/>
+              </w:rPr>
+              <w:t>}}</w:t>
+            </w:r>
+          </w:p>
+          <w:p>
+            <w:r>
+              <w:rPr>
+                <w:rFonts w:ascii="Consolas" w:hAnsi="Consolas"/>
+                <w:b/>
+                <w:color w:val="A4BDD1"/>
+                <w:spacing w:val="2"/>
+                <w:sz w:val="20"/>
+                <w:szCs w:val="20"/>
+                <w:shd w:val="clear" w:color="auto" w:fill="2B3A42"/>
+              </w:rPr>
+              <w:t>{{/</w:t>
+            </w:r>
+            <w:proofErr w:type="spellStart"/>
+            <w:r>
+              <w:rPr>
+                <w:rFonts w:ascii="Consolas" w:hAnsi="Consolas"/>
+                <w:b/>
+                <w:color w:val="A4BDD1"/>
+                <w:spacing w:val="2"/>
+                <w:sz w:val="20"/>
+                <w:szCs w:val="20"/>
+                <w:shd w:val="clear" w:color="auto" w:fill="2B3A42"/>
+              </w:rPr>
+              <w:t>docxList</w:t>
+            </w:r>
+            <w:proofErr w:type="spellEnd"/>
+            <w:r>
+              <w:rPr>
+                <w:rFonts w:ascii="Consolas" w:hAnsi="Consolas"/>
+                <w:b/>
+                <w:color w:val="A4BDD1"/>
+                <w:spacing w:val="2"/>
+                <w:sz w:val="20"/>
+                <w:szCs w:val="20"/>
+                <w:shd w:val="clear" w:color="auto" w:fill="2B3A42"/>
+              </w:rPr>
+              <w:t>}}</w:t>
             </w:r>
           </w:p>
         </w:tc>
@@ -1910,12 +1483,15 @@
     <w:p>
       <w:pPr>
         <w:tabs>
-          <w:tab w:val="left" w:pos="990"/>
+          <w:tab w:val="left" w:pos="2310"/>
         </w:tabs>
       </w:pPr>
+      <w:r>
+        <w:tab/>
+      </w:r>
     </w:p>
     <w:sectPr>
-      <w:headerReference w:type="default" r:id="rId13"/>
+      <w:headerReference w:type="default" r:id="rId12"/>
       <w:pgSz w:w="11906" w:h="16838" w:code="9"/>
       <w:pgMar w:top="1296" w:right="576" w:bottom="720" w:left="576" w:header="720" w:footer="720" w:gutter="0"/>
       <w:cols w:space="720"/>
@@ -1967,7 +1543,12 @@
 <w:hdr xmlns:wpc="http://schemas.microsoft.com/office/word/2010/wordprocessingCanvas" xmlns:cx="http://schemas.microsoft.com/office/drawing/2014/chartex" xmlns:cx1="http://schemas.microsoft.com/office/drawing/2015/9/8/chartex" xmlns:cx2="http://schemas.microsoft.com/office/drawing/2015/10/21/chartex" xmlns:cx3="http://schemas.microsoft.com/office/drawing/2016/5/9/chartex" xmlns:cx4="http://schemas.microsoft.com/office/drawing/2016/5/10/chartex" xmlns:cx5="http://schemas.microsoft.com/office/drawing/2016/5/11/chartex" xmlns:cx6="http://schemas.microsoft.com/office/drawing/2016/5/12/chartex" xmlns:cx7="http://schemas.microsoft.com/office/drawing/2016/5/13/chartex" xmlns:cx8="http://schemas.microsoft.com/office/drawing/2016/5/14/chartex" xmlns:mc="http://schemas.openxmlformats.org/markup-compatibility/2006" xmlns:aink="http://schemas.microsoft.com/office/drawing/2016/ink" xmlns:am3d="http://schemas.microsoft.com/office/drawing/2017/model3d" xmlns:o="urn:schemas-microsoft-com:office:office" xmlns:r="http://schemas.openxmlformats.org/officeDocument/2006/relationships" xmlns:m="http://schemas.openxmlformats.org/officeDocument/2006/math" xmlns:v="urn:schemas-microsoft-com:vml" xmlns:wp14="http://schemas.microsoft.com/office/word/2010/wordprocessingDrawing" xmlns:wp="http://schemas.openxmlformats.org/drawingml/2006/wordprocessingDrawing" xmlns:w10="urn:schemas-microsoft-com:office:word" xmlns:w="http://schemas.openxmlformats.org/wordprocessingml/2006/main" xmlns:w14="http://schemas.microsoft.com/office/word/2010/wordml" xmlns:w15="http://schemas.microsoft.com/office/word/2012/wordml" xmlns:w16cex="http://schemas.microsoft.com/office/word/2018/wordml/cex" xmlns:w16cid="http://schemas.microsoft.com/office/word/2016/wordml/cid" xmlns:w16="http://schemas.microsoft.com/office/word/2018/wordml" xmlns:w16se="http://schemas.microsoft.com/office/word/2015/wordml/symex" xmlns:wpg="http://schemas.microsoft.com/office/word/2010/wordprocessingGroup" xmlns:wpi="http://schemas.microsoft.com/office/word/2010/wordprocessingInk" xmlns:wne="http://schemas.microsoft.com/office/word/2006/wordml" xmlns:wps="http://schemas.microsoft.com/office/word/2010/wordprocessingShape" mc:Ignorable="w14 w15 w16se w16cid w16 w16cex wp14">
   <w:p>
     <w:pPr>
-      <w:pStyle w:val="Encabezado"/>
+      <w:pStyle w:val="Header"/>
+      <w:tabs>
+        <w:tab w:val="clear" w:pos="4680"/>
+        <w:tab w:val="clear" w:pos="9360"/>
+        <w:tab w:val="left" w:pos="634"/>
+      </w:tabs>
     </w:pPr>
     <w:r>
       <w:rPr>
@@ -1975,13 +1556,13 @@
         <w:lang w:val="en-US" w:eastAsia="zh-CN"/>
       </w:rPr>
       <w:drawing>
-        <wp:anchor distT="0" distB="0" distL="114300" distR="114300" simplePos="0" relativeHeight="251658240" behindDoc="1" locked="0" layoutInCell="1" allowOverlap="1" wp14:anchorId="50806740" wp14:editId="39F42440">
+        <wp:anchor distT="0" distB="0" distL="114300" distR="114300" simplePos="0" relativeHeight="251658240" behindDoc="1" locked="0" layoutInCell="1" allowOverlap="1" wp14:anchorId="50806740" wp14:editId="199705CF">
           <wp:simplePos x="0" y="0"/>
-          <wp:positionH relativeFrom="page">
+          <wp:positionH relativeFrom="margin">
             <wp:align>center</wp:align>
           </wp:positionH>
           <wp:positionV relativeFrom="page">
-            <wp:align>center</wp:align>
+            <wp:posOffset>245563</wp:posOffset>
           </wp:positionV>
           <wp:extent cx="7260336" cy="9628632"/>
           <wp:effectExtent l="0" t="0" r="0" b="0"/>
@@ -2039,6 +1620,9 @@
         </wp:anchor>
       </w:drawing>
     </w:r>
+    <w:r>
+      <w:tab/>
+    </w:r>
   </w:p>
 </w:hdr>
 </file>
@@ -2052,7 +1636,7 @@
     <w:lvl w:ilvl="0">
       <w:start w:val="1"/>
       <w:numFmt w:val="decimal"/>
-      <w:pStyle w:val="Listaconnmeros5"/>
+      <w:pStyle w:val="ListNumber5"/>
       <w:lvlText w:val="%1."/>
       <w:lvlJc w:val="left"/>
       <w:pPr>
@@ -2070,7 +1654,7 @@
     <w:lvl w:ilvl="0">
       <w:start w:val="1"/>
       <w:numFmt w:val="decimal"/>
-      <w:pStyle w:val="Listaconnmeros4"/>
+      <w:pStyle w:val="ListNumber4"/>
       <w:lvlText w:val="%1."/>
       <w:lvlJc w:val="left"/>
       <w:pPr>
@@ -2088,7 +1672,7 @@
     <w:lvl w:ilvl="0">
       <w:start w:val="1"/>
       <w:numFmt w:val="decimal"/>
-      <w:pStyle w:val="Listaconnmeros3"/>
+      <w:pStyle w:val="ListNumber3"/>
       <w:lvlText w:val="%1."/>
       <w:lvlJc w:val="left"/>
       <w:pPr>
@@ -2106,7 +1690,7 @@
     <w:lvl w:ilvl="0">
       <w:start w:val="1"/>
       <w:numFmt w:val="decimal"/>
-      <w:pStyle w:val="Listaconnmeros2"/>
+      <w:pStyle w:val="ListNumber2"/>
       <w:lvlText w:val="%1."/>
       <w:lvlJc w:val="left"/>
       <w:pPr>
@@ -2124,7 +1708,7 @@
     <w:lvl w:ilvl="0">
       <w:start w:val="1"/>
       <w:numFmt w:val="bullet"/>
-      <w:pStyle w:val="Listaconvietas5"/>
+      <w:pStyle w:val="ListBullet5"/>
       <w:lvlText w:val=""/>
       <w:lvlJc w:val="left"/>
       <w:pPr>
@@ -2145,7 +1729,7 @@
     <w:lvl w:ilvl="0">
       <w:start w:val="1"/>
       <w:numFmt w:val="bullet"/>
-      <w:pStyle w:val="Listaconvietas4"/>
+      <w:pStyle w:val="ListBullet4"/>
       <w:lvlText w:val=""/>
       <w:lvlJc w:val="left"/>
       <w:pPr>
@@ -2166,7 +1750,7 @@
     <w:lvl w:ilvl="0">
       <w:start w:val="1"/>
       <w:numFmt w:val="bullet"/>
-      <w:pStyle w:val="Listaconvietas3"/>
+      <w:pStyle w:val="ListBullet3"/>
       <w:lvlText w:val=""/>
       <w:lvlJc w:val="left"/>
       <w:pPr>
@@ -2187,7 +1771,7 @@
     <w:lvl w:ilvl="0">
       <w:start w:val="1"/>
       <w:numFmt w:val="bullet"/>
-      <w:pStyle w:val="Listaconvietas2"/>
+      <w:pStyle w:val="ListBullet2"/>
       <w:lvlText w:val=""/>
       <w:lvlJc w:val="left"/>
       <w:pPr>
@@ -2208,7 +1792,7 @@
     <w:lvl w:ilvl="0">
       <w:start w:val="1"/>
       <w:numFmt w:val="decimal"/>
-      <w:pStyle w:val="Listaconnmeros"/>
+      <w:pStyle w:val="ListNumber"/>
       <w:lvlText w:val="%1."/>
       <w:lvlJc w:val="left"/>
       <w:pPr>
@@ -2226,7 +1810,7 @@
     <w:lvl w:ilvl="0">
       <w:start w:val="1"/>
       <w:numFmt w:val="bullet"/>
-      <w:pStyle w:val="Listaconvietas"/>
+      <w:pStyle w:val="ListBullet"/>
       <w:lvlText w:val=""/>
       <w:lvlJc w:val="left"/>
       <w:pPr>
@@ -2424,7 +2008,7 @@
     <w:nsid w:val="67573654"/>
     <w:multiLevelType w:val="multilevel"/>
     <w:tmpl w:val="04090023"/>
-    <w:styleLink w:val="ArtculoSeccin"/>
+    <w:styleLink w:val="ArticleSection"/>
     <w:lvl w:ilvl="0">
       <w:start w:val="1"/>
       <w:numFmt w:val="upperRoman"/>
@@ -2672,6 +2256,7 @@
     <w:lsdException w:name="HTML Sample" w:semiHidden="1" w:unhideWhenUsed="1"/>
     <w:lsdException w:name="HTML Typewriter" w:semiHidden="1" w:unhideWhenUsed="1"/>
     <w:lsdException w:name="HTML Variable" w:semiHidden="1" w:unhideWhenUsed="1"/>
+    <w:lsdException w:name="Normal Table" w:semiHidden="1" w:unhideWhenUsed="1"/>
     <w:lsdException w:name="annotation subject" w:semiHidden="1" w:unhideWhenUsed="1"/>
     <w:lsdException w:name="No List" w:semiHidden="1" w:unhideWhenUsed="1"/>
     <w:lsdException w:name="Outline List 1" w:semiHidden="1" w:unhideWhenUsed="1"/>
@@ -2718,8 +2303,10 @@
     <w:lsdException w:name="Table Subtle 2" w:semiHidden="1" w:unhideWhenUsed="1"/>
     <w:lsdException w:name="Table Web 1" w:semiHidden="1" w:unhideWhenUsed="1"/>
     <w:lsdException w:name="Table Web 2" w:semiHidden="1" w:unhideWhenUsed="1"/>
+    <w:lsdException w:name="Table Web 3" w:semiHidden="1" w:unhideWhenUsed="1"/>
     <w:lsdException w:name="Balloon Text" w:semiHidden="1" w:unhideWhenUsed="1"/>
     <w:lsdException w:name="Table Grid" w:uiPriority="39"/>
+    <w:lsdException w:name="Table Theme" w:semiHidden="1" w:unhideWhenUsed="1"/>
     <w:lsdException w:name="Placeholder Text" w:semiHidden="1"/>
     <w:lsdException w:name="No Spacing" w:uiPriority="1" w:qFormat="1"/>
     <w:lsdException w:name="Light Shading" w:uiPriority="60"/>
@@ -2951,11 +2538,11 @@
       <w:szCs w:val="22"/>
     </w:rPr>
   </w:style>
-  <w:style w:type="paragraph" w:styleId="Ttulo1">
+  <w:style w:type="paragraph" w:styleId="Heading1">
     <w:name w:val="heading 1"/>
     <w:basedOn w:val="Normal"/>
     <w:next w:val="Normal"/>
-    <w:link w:val="Ttulo1Car"/>
+    <w:link w:val="Heading1Char"/>
     <w:uiPriority w:val="9"/>
     <w:qFormat/>
     <w:rsid w:val="00EE4C8D"/>
@@ -2972,11 +2559,11 @@
       <w:szCs w:val="32"/>
     </w:rPr>
   </w:style>
-  <w:style w:type="paragraph" w:styleId="Ttulo2">
+  <w:style w:type="paragraph" w:styleId="Heading2">
     <w:name w:val="heading 2"/>
     <w:basedOn w:val="Normal"/>
     <w:next w:val="Normal"/>
-    <w:link w:val="Ttulo2Car"/>
+    <w:link w:val="Heading2Char"/>
     <w:uiPriority w:val="9"/>
     <w:qFormat/>
     <w:rsid w:val="00EE4C8D"/>
@@ -2998,11 +2585,11 @@
       <w:szCs w:val="26"/>
     </w:rPr>
   </w:style>
-  <w:style w:type="paragraph" w:styleId="Ttulo3">
+  <w:style w:type="paragraph" w:styleId="Heading3">
     <w:name w:val="heading 3"/>
     <w:basedOn w:val="Normal"/>
     <w:next w:val="Normal"/>
-    <w:link w:val="Ttulo3Car"/>
+    <w:link w:val="Heading3Char"/>
     <w:uiPriority w:val="9"/>
     <w:qFormat/>
     <w:rsid w:val="00EE4C8D"/>
@@ -3021,11 +2608,11 @@
       <w:szCs w:val="24"/>
     </w:rPr>
   </w:style>
-  <w:style w:type="paragraph" w:styleId="Ttulo4">
+  <w:style w:type="paragraph" w:styleId="Heading4">
     <w:name w:val="heading 4"/>
     <w:basedOn w:val="Normal"/>
     <w:next w:val="Normal"/>
-    <w:link w:val="Ttulo4Car"/>
+    <w:link w:val="Heading4Char"/>
     <w:uiPriority w:val="9"/>
     <w:qFormat/>
     <w:rsid w:val="00EE4C8D"/>
@@ -3036,11 +2623,11 @@
       <w:b/>
     </w:rPr>
   </w:style>
-  <w:style w:type="paragraph" w:styleId="Ttulo5">
+  <w:style w:type="paragraph" w:styleId="Heading5">
     <w:name w:val="heading 5"/>
     <w:basedOn w:val="Normal"/>
     <w:next w:val="Normal"/>
-    <w:link w:val="Ttulo5Car"/>
+    <w:link w:val="Heading5Char"/>
     <w:uiPriority w:val="9"/>
     <w:semiHidden/>
     <w:qFormat/>
@@ -3056,11 +2643,11 @@
       <w:color w:val="548AB7" w:themeColor="accent1" w:themeShade="BF"/>
     </w:rPr>
   </w:style>
-  <w:style w:type="paragraph" w:styleId="Ttulo6">
+  <w:style w:type="paragraph" w:styleId="Heading6">
     <w:name w:val="heading 6"/>
     <w:basedOn w:val="Normal"/>
     <w:next w:val="Normal"/>
-    <w:link w:val="Ttulo6Car"/>
+    <w:link w:val="Heading6Char"/>
     <w:uiPriority w:val="9"/>
     <w:semiHidden/>
     <w:qFormat/>
@@ -3076,11 +2663,11 @@
       <w:color w:val="345C7D" w:themeColor="accent1" w:themeShade="7F"/>
     </w:rPr>
   </w:style>
-  <w:style w:type="paragraph" w:styleId="Ttulo7">
+  <w:style w:type="paragraph" w:styleId="Heading7">
     <w:name w:val="heading 7"/>
     <w:basedOn w:val="Normal"/>
     <w:next w:val="Normal"/>
-    <w:link w:val="Ttulo7Car"/>
+    <w:link w:val="Heading7Char"/>
     <w:uiPriority w:val="9"/>
     <w:semiHidden/>
     <w:qFormat/>
@@ -3098,11 +2685,11 @@
       <w:color w:val="345C7D" w:themeColor="accent1" w:themeShade="7F"/>
     </w:rPr>
   </w:style>
-  <w:style w:type="paragraph" w:styleId="Ttulo8">
+  <w:style w:type="paragraph" w:styleId="Heading8">
     <w:name w:val="heading 8"/>
     <w:basedOn w:val="Normal"/>
     <w:next w:val="Normal"/>
-    <w:link w:val="Ttulo8Car"/>
+    <w:link w:val="Heading8Char"/>
     <w:uiPriority w:val="9"/>
     <w:semiHidden/>
     <w:qFormat/>
@@ -3120,11 +2707,11 @@
       <w:szCs w:val="21"/>
     </w:rPr>
   </w:style>
-  <w:style w:type="paragraph" w:styleId="Ttulo9">
+  <w:style w:type="paragraph" w:styleId="Heading9">
     <w:name w:val="heading 9"/>
     <w:basedOn w:val="Normal"/>
     <w:next w:val="Normal"/>
-    <w:link w:val="Ttulo9Car"/>
+    <w:link w:val="Heading9Char"/>
     <w:uiPriority w:val="9"/>
     <w:semiHidden/>
     <w:qFormat/>
@@ -3144,12 +2731,13 @@
       <w:szCs w:val="21"/>
     </w:rPr>
   </w:style>
-  <w:style w:type="character" w:default="1" w:styleId="Fuentedeprrafopredeter">
+  <w:style w:type="character" w:default="1" w:styleId="DefaultParagraphFont">
     <w:name w:val="Default Paragraph Font"/>
     <w:uiPriority w:val="1"/>
+    <w:semiHidden/>
     <w:unhideWhenUsed/>
   </w:style>
-  <w:style w:type="table" w:default="1" w:styleId="Tablanormal">
+  <w:style w:type="table" w:default="1" w:styleId="TableNormal">
     <w:name w:val="Normal Table"/>
     <w:uiPriority w:val="99"/>
     <w:semiHidden/>
@@ -3164,16 +2752,16 @@
       </w:tblCellMar>
     </w:tblPr>
   </w:style>
-  <w:style w:type="numbering" w:default="1" w:styleId="Sinlista">
+  <w:style w:type="numbering" w:default="1" w:styleId="NoList">
     <w:name w:val="No List"/>
     <w:uiPriority w:val="99"/>
     <w:semiHidden/>
     <w:unhideWhenUsed/>
   </w:style>
-  <w:style w:type="character" w:customStyle="1" w:styleId="Ttulo2Car">
-    <w:name w:val="Título 2 Car"/>
-    <w:basedOn w:val="Fuentedeprrafopredeter"/>
-    <w:link w:val="Ttulo2"/>
+  <w:style w:type="character" w:customStyle="1" w:styleId="Heading2Char">
+    <w:name w:val="Heading 2 Char"/>
+    <w:basedOn w:val="DefaultParagraphFont"/>
+    <w:link w:val="Heading2"/>
     <w:uiPriority w:val="9"/>
     <w:rsid w:val="00EE4C8D"/>
     <w:rPr>
@@ -3185,11 +2773,11 @@
       <w:szCs w:val="26"/>
     </w:rPr>
   </w:style>
-  <w:style w:type="paragraph" w:styleId="Ttulo">
+  <w:style w:type="paragraph" w:styleId="Title">
     <w:name w:val="Title"/>
     <w:basedOn w:val="Normal"/>
     <w:next w:val="Normal"/>
-    <w:link w:val="TtuloCar"/>
+    <w:link w:val="TitleChar"/>
     <w:uiPriority w:val="10"/>
     <w:qFormat/>
     <w:rsid w:val="00EE4C8D"/>
@@ -3200,10 +2788,10 @@
       <w:szCs w:val="76"/>
     </w:rPr>
   </w:style>
-  <w:style w:type="character" w:customStyle="1" w:styleId="TtuloCar">
-    <w:name w:val="Título Car"/>
-    <w:basedOn w:val="Fuentedeprrafopredeter"/>
-    <w:link w:val="Ttulo"/>
+  <w:style w:type="character" w:customStyle="1" w:styleId="TitleChar">
+    <w:name w:val="Title Char"/>
+    <w:basedOn w:val="DefaultParagraphFont"/>
+    <w:link w:val="Title"/>
     <w:uiPriority w:val="10"/>
     <w:rsid w:val="00EE4C8D"/>
     <w:rPr>
@@ -3214,9 +2802,9 @@
       <w:szCs w:val="76"/>
     </w:rPr>
   </w:style>
-  <w:style w:type="character" w:styleId="nfasis">
+  <w:style w:type="character" w:styleId="Emphasis">
     <w:name w:val="Emphasis"/>
-    <w:basedOn w:val="Fuentedeprrafopredeter"/>
+    <w:basedOn w:val="DefaultParagraphFont"/>
     <w:uiPriority w:val="11"/>
     <w:semiHidden/>
     <w:qFormat/>
@@ -3227,10 +2815,10 @@
       <w:iCs/>
     </w:rPr>
   </w:style>
-  <w:style w:type="character" w:customStyle="1" w:styleId="Ttulo1Car">
-    <w:name w:val="Título 1 Car"/>
-    <w:basedOn w:val="Fuentedeprrafopredeter"/>
-    <w:link w:val="Ttulo1"/>
+  <w:style w:type="character" w:customStyle="1" w:styleId="Heading1Char">
+    <w:name w:val="Heading 1 Char"/>
+    <w:basedOn w:val="DefaultParagraphFont"/>
+    <w:link w:val="Heading1"/>
     <w:uiPriority w:val="9"/>
     <w:rsid w:val="00EE4C8D"/>
     <w:rPr>
@@ -3240,18 +2828,18 @@
       <w:szCs w:val="32"/>
     </w:rPr>
   </w:style>
-  <w:style w:type="paragraph" w:styleId="Fecha">
+  <w:style w:type="paragraph" w:styleId="Date">
     <w:name w:val="Date"/>
     <w:basedOn w:val="Normal"/>
     <w:next w:val="Normal"/>
-    <w:link w:val="FechaCar"/>
+    <w:link w:val="DateChar"/>
     <w:uiPriority w:val="99"/>
     <w:rsid w:val="00EE4C8D"/>
   </w:style>
-  <w:style w:type="character" w:customStyle="1" w:styleId="FechaCar">
-    <w:name w:val="Fecha Car"/>
-    <w:basedOn w:val="Fuentedeprrafopredeter"/>
-    <w:link w:val="Fecha"/>
+  <w:style w:type="character" w:customStyle="1" w:styleId="DateChar">
+    <w:name w:val="Date Char"/>
+    <w:basedOn w:val="DefaultParagraphFont"/>
+    <w:link w:val="Date"/>
     <w:uiPriority w:val="99"/>
     <w:rsid w:val="00EE4C8D"/>
     <w:rPr>
@@ -3260,9 +2848,9 @@
       <w:szCs w:val="22"/>
     </w:rPr>
   </w:style>
-  <w:style w:type="character" w:styleId="Hipervnculo">
+  <w:style w:type="character" w:styleId="Hyperlink">
     <w:name w:val="Hyperlink"/>
-    <w:basedOn w:val="Fuentedeprrafopredeter"/>
+    <w:basedOn w:val="DefaultParagraphFont"/>
     <w:uiPriority w:val="99"/>
     <w:unhideWhenUsed/>
     <w:rsid w:val="00EE4C8D"/>
@@ -3274,7 +2862,7 @@
   </w:style>
   <w:style w:type="character" w:customStyle="1" w:styleId="Mencinnoresuelta1">
     <w:name w:val="Mención no resuelta 1"/>
-    <w:basedOn w:val="Fuentedeprrafopredeter"/>
+    <w:basedOn w:val="DefaultParagraphFont"/>
     <w:uiPriority w:val="99"/>
     <w:semiHidden/>
     <w:rsid w:val="00EE4C8D"/>
@@ -3284,10 +2872,10 @@
       <w:shd w:val="clear" w:color="auto" w:fill="E1DFDD"/>
     </w:rPr>
   </w:style>
-  <w:style w:type="paragraph" w:styleId="Encabezado">
+  <w:style w:type="paragraph" w:styleId="Header">
     <w:name w:val="header"/>
     <w:basedOn w:val="Normal"/>
-    <w:link w:val="EncabezadoCar"/>
+    <w:link w:val="HeaderChar"/>
     <w:uiPriority w:val="99"/>
     <w:semiHidden/>
     <w:rsid w:val="00EE4C8D"/>
@@ -3298,10 +2886,10 @@
       </w:tabs>
     </w:pPr>
   </w:style>
-  <w:style w:type="character" w:customStyle="1" w:styleId="EncabezadoCar">
-    <w:name w:val="Encabezado Car"/>
-    <w:basedOn w:val="Fuentedeprrafopredeter"/>
-    <w:link w:val="Encabezado"/>
+  <w:style w:type="character" w:customStyle="1" w:styleId="HeaderChar">
+    <w:name w:val="Header Char"/>
+    <w:basedOn w:val="DefaultParagraphFont"/>
+    <w:link w:val="Header"/>
     <w:uiPriority w:val="99"/>
     <w:semiHidden/>
     <w:rsid w:val="00EE4C8D"/>
@@ -3311,10 +2899,10 @@
       <w:szCs w:val="22"/>
     </w:rPr>
   </w:style>
-  <w:style w:type="paragraph" w:styleId="Piedepgina">
+  <w:style w:type="paragraph" w:styleId="Footer">
     <w:name w:val="footer"/>
     <w:basedOn w:val="Normal"/>
-    <w:link w:val="PiedepginaCar"/>
+    <w:link w:val="FooterChar"/>
     <w:uiPriority w:val="99"/>
     <w:semiHidden/>
     <w:rsid w:val="00EE4C8D"/>
@@ -3325,10 +2913,10 @@
       </w:tabs>
     </w:pPr>
   </w:style>
-  <w:style w:type="character" w:customStyle="1" w:styleId="PiedepginaCar">
-    <w:name w:val="Pie de página Car"/>
-    <w:basedOn w:val="Fuentedeprrafopredeter"/>
-    <w:link w:val="Piedepgina"/>
+  <w:style w:type="character" w:customStyle="1" w:styleId="FooterChar">
+    <w:name w:val="Footer Char"/>
+    <w:basedOn w:val="DefaultParagraphFont"/>
+    <w:link w:val="Footer"/>
     <w:uiPriority w:val="99"/>
     <w:semiHidden/>
     <w:rsid w:val="00EE4C8D"/>
@@ -3338,9 +2926,9 @@
       <w:szCs w:val="22"/>
     </w:rPr>
   </w:style>
-  <w:style w:type="table" w:styleId="Tablaconcuadrcula">
+  <w:style w:type="table" w:styleId="TableGrid">
     <w:name w:val="Table Grid"/>
-    <w:basedOn w:val="Tablanormal"/>
+    <w:basedOn w:val="TableNormal"/>
     <w:uiPriority w:val="39"/>
     <w:rsid w:val="00EE4C8D"/>
     <w:tblPr>
@@ -3354,9 +2942,9 @@
       </w:tblBorders>
     </w:tblPr>
   </w:style>
-  <w:style w:type="character" w:styleId="Textodelmarcadordeposicin">
+  <w:style w:type="character" w:styleId="PlaceholderText">
     <w:name w:val="Placeholder Text"/>
-    <w:basedOn w:val="Fuentedeprrafopredeter"/>
+    <w:basedOn w:val="DefaultParagraphFont"/>
     <w:uiPriority w:val="99"/>
     <w:semiHidden/>
     <w:rsid w:val="00EE4C8D"/>
@@ -3365,11 +2953,11 @@
       <w:color w:val="808080"/>
     </w:rPr>
   </w:style>
-  <w:style w:type="paragraph" w:styleId="Subttulo">
+  <w:style w:type="paragraph" w:styleId="Subtitle">
     <w:name w:val="Subtitle"/>
     <w:basedOn w:val="Normal"/>
     <w:next w:val="Normal"/>
-    <w:link w:val="SubttuloCar"/>
+    <w:link w:val="SubtitleChar"/>
     <w:uiPriority w:val="11"/>
     <w:qFormat/>
     <w:rsid w:val="00EE4C8D"/>
@@ -3382,10 +2970,10 @@
       <w:fitText w:val="2160" w:id="1744560130"/>
     </w:rPr>
   </w:style>
-  <w:style w:type="character" w:customStyle="1" w:styleId="SubttuloCar">
-    <w:name w:val="Subtítulo Car"/>
-    <w:basedOn w:val="Fuentedeprrafopredeter"/>
-    <w:link w:val="Subttulo"/>
+  <w:style w:type="character" w:customStyle="1" w:styleId="SubtitleChar">
+    <w:name w:val="Subtitle Char"/>
+    <w:basedOn w:val="DefaultParagraphFont"/>
+    <w:link w:val="Subtitle"/>
     <w:uiPriority w:val="11"/>
     <w:rsid w:val="00EE4C8D"/>
     <w:rPr>
@@ -3398,10 +2986,10 @@
       <w:fitText w:val="2160" w:id="1744560130"/>
     </w:rPr>
   </w:style>
-  <w:style w:type="character" w:customStyle="1" w:styleId="Ttulo3Car">
-    <w:name w:val="Título 3 Car"/>
-    <w:basedOn w:val="Fuentedeprrafopredeter"/>
-    <w:link w:val="Ttulo3"/>
+  <w:style w:type="character" w:customStyle="1" w:styleId="Heading3Char">
+    <w:name w:val="Heading 3 Char"/>
+    <w:basedOn w:val="DefaultParagraphFont"/>
+    <w:link w:val="Heading3"/>
     <w:uiPriority w:val="9"/>
     <w:rsid w:val="00EE4C8D"/>
     <w:rPr>
@@ -3412,10 +3000,10 @@
       <w:sz w:val="22"/>
     </w:rPr>
   </w:style>
-  <w:style w:type="character" w:customStyle="1" w:styleId="Ttulo4Car">
-    <w:name w:val="Título 4 Car"/>
-    <w:basedOn w:val="Fuentedeprrafopredeter"/>
-    <w:link w:val="Ttulo4"/>
+  <w:style w:type="character" w:customStyle="1" w:styleId="Heading4Char">
+    <w:name w:val="Heading 4 Char"/>
+    <w:basedOn w:val="DefaultParagraphFont"/>
+    <w:link w:val="Heading4"/>
     <w:uiPriority w:val="9"/>
     <w:rsid w:val="00EE4C8D"/>
     <w:rPr>
@@ -3427,7 +3015,7 @@
   </w:style>
   <w:style w:type="character" w:customStyle="1" w:styleId="1">
     <w:name w:val="@他1"/>
-    <w:basedOn w:val="Fuentedeprrafopredeter"/>
+    <w:basedOn w:val="DefaultParagraphFont"/>
     <w:uiPriority w:val="99"/>
     <w:semiHidden/>
     <w:unhideWhenUsed/>
@@ -3440,7 +3028,7 @@
   </w:style>
   <w:style w:type="numbering" w:styleId="111111">
     <w:name w:val="Outline List 2"/>
-    <w:basedOn w:val="Sinlista"/>
+    <w:basedOn w:val="NoList"/>
     <w:uiPriority w:val="99"/>
     <w:semiHidden/>
     <w:unhideWhenUsed/>
@@ -3453,7 +3041,7 @@
   </w:style>
   <w:style w:type="numbering" w:styleId="1ai">
     <w:name w:val="Outline List 1"/>
-    <w:basedOn w:val="Sinlista"/>
+    <w:basedOn w:val="NoList"/>
     <w:uiPriority w:val="99"/>
     <w:semiHidden/>
     <w:unhideWhenUsed/>
@@ -3464,9 +3052,9 @@
       </w:numPr>
     </w:pPr>
   </w:style>
-  <w:style w:type="character" w:styleId="CdigoHTML">
+  <w:style w:type="character" w:styleId="HTMLCode">
     <w:name w:val="HTML Code"/>
-    <w:basedOn w:val="Fuentedeprrafopredeter"/>
+    <w:basedOn w:val="DefaultParagraphFont"/>
     <w:uiPriority w:val="99"/>
     <w:semiHidden/>
     <w:unhideWhenUsed/>
@@ -3477,9 +3065,9 @@
       <w:szCs w:val="20"/>
     </w:rPr>
   </w:style>
-  <w:style w:type="character" w:styleId="VariableHTML">
+  <w:style w:type="character" w:styleId="HTMLVariable">
     <w:name w:val="HTML Variable"/>
-    <w:basedOn w:val="Fuentedeprrafopredeter"/>
+    <w:basedOn w:val="DefaultParagraphFont"/>
     <w:uiPriority w:val="99"/>
     <w:semiHidden/>
     <w:unhideWhenUsed/>
@@ -3490,10 +3078,10 @@
       <w:iCs/>
     </w:rPr>
   </w:style>
-  <w:style w:type="paragraph" w:styleId="DireccinHTML">
+  <w:style w:type="paragraph" w:styleId="HTMLAddress">
     <w:name w:val="HTML Address"/>
     <w:basedOn w:val="Normal"/>
-    <w:link w:val="DireccinHTMLCar"/>
+    <w:link w:val="HTMLAddressChar"/>
     <w:uiPriority w:val="99"/>
     <w:semiHidden/>
     <w:unhideWhenUsed/>
@@ -3503,10 +3091,10 @@
       <w:iCs/>
     </w:rPr>
   </w:style>
-  <w:style w:type="character" w:customStyle="1" w:styleId="DireccinHTMLCar">
-    <w:name w:val="Dirección HTML Car"/>
-    <w:basedOn w:val="Fuentedeprrafopredeter"/>
-    <w:link w:val="DireccinHTML"/>
+  <w:style w:type="character" w:customStyle="1" w:styleId="HTMLAddressChar">
+    <w:name w:val="HTML Address Char"/>
+    <w:basedOn w:val="DefaultParagraphFont"/>
+    <w:link w:val="HTMLAddress"/>
     <w:uiPriority w:val="99"/>
     <w:semiHidden/>
     <w:rsid w:val="00EE4C8D"/>
@@ -3518,9 +3106,9 @@
       <w:szCs w:val="22"/>
     </w:rPr>
   </w:style>
-  <w:style w:type="character" w:styleId="DefinicinHTML">
+  <w:style w:type="character" w:styleId="HTMLDefinition">
     <w:name w:val="HTML Definition"/>
-    <w:basedOn w:val="Fuentedeprrafopredeter"/>
+    <w:basedOn w:val="DefaultParagraphFont"/>
     <w:uiPriority w:val="99"/>
     <w:semiHidden/>
     <w:unhideWhenUsed/>
@@ -3531,9 +3119,9 @@
       <w:iCs/>
     </w:rPr>
   </w:style>
-  <w:style w:type="character" w:styleId="CitaHTML">
+  <w:style w:type="character" w:styleId="HTMLCite">
     <w:name w:val="HTML Cite"/>
-    <w:basedOn w:val="Fuentedeprrafopredeter"/>
+    <w:basedOn w:val="DefaultParagraphFont"/>
     <w:uiPriority w:val="99"/>
     <w:semiHidden/>
     <w:unhideWhenUsed/>
@@ -3544,9 +3132,9 @@
       <w:iCs/>
     </w:rPr>
   </w:style>
-  <w:style w:type="character" w:styleId="MquinadeescribirHTML">
+  <w:style w:type="character" w:styleId="HTMLTypewriter">
     <w:name w:val="HTML Typewriter"/>
-    <w:basedOn w:val="Fuentedeprrafopredeter"/>
+    <w:basedOn w:val="DefaultParagraphFont"/>
     <w:uiPriority w:val="99"/>
     <w:semiHidden/>
     <w:unhideWhenUsed/>
@@ -3557,9 +3145,9 @@
       <w:szCs w:val="20"/>
     </w:rPr>
   </w:style>
-  <w:style w:type="character" w:styleId="EjemplodeHTML">
+  <w:style w:type="character" w:styleId="HTMLSample">
     <w:name w:val="HTML Sample"/>
-    <w:basedOn w:val="Fuentedeprrafopredeter"/>
+    <w:basedOn w:val="DefaultParagraphFont"/>
     <w:uiPriority w:val="99"/>
     <w:semiHidden/>
     <w:unhideWhenUsed/>
@@ -3570,9 +3158,9 @@
       <w:szCs w:val="24"/>
     </w:rPr>
   </w:style>
-  <w:style w:type="character" w:styleId="AcrnimoHTML">
+  <w:style w:type="character" w:styleId="HTMLAcronym">
     <w:name w:val="HTML Acronym"/>
-    <w:basedOn w:val="Fuentedeprrafopredeter"/>
+    <w:basedOn w:val="DefaultParagraphFont"/>
     <w:uiPriority w:val="99"/>
     <w:semiHidden/>
     <w:unhideWhenUsed/>
@@ -3581,9 +3169,9 @@
       <w:rFonts w:ascii="Century Gothic" w:hAnsi="Century Gothic"/>
     </w:rPr>
   </w:style>
-  <w:style w:type="character" w:styleId="TecladoHTML">
+  <w:style w:type="character" w:styleId="HTMLKeyboard">
     <w:name w:val="HTML Keyboard"/>
-    <w:basedOn w:val="Fuentedeprrafopredeter"/>
+    <w:basedOn w:val="DefaultParagraphFont"/>
     <w:uiPriority w:val="99"/>
     <w:semiHidden/>
     <w:unhideWhenUsed/>
@@ -3594,10 +3182,10 @@
       <w:szCs w:val="20"/>
     </w:rPr>
   </w:style>
-  <w:style w:type="paragraph" w:styleId="HTMLconformatoprevio">
+  <w:style w:type="paragraph" w:styleId="HTMLPreformatted">
     <w:name w:val="HTML Preformatted"/>
     <w:basedOn w:val="Normal"/>
-    <w:link w:val="HTMLconformatoprevioCar"/>
+    <w:link w:val="HTMLPreformattedChar"/>
     <w:uiPriority w:val="99"/>
     <w:semiHidden/>
     <w:unhideWhenUsed/>
@@ -3608,10 +3196,10 @@
       <w:szCs w:val="20"/>
     </w:rPr>
   </w:style>
-  <w:style w:type="character" w:customStyle="1" w:styleId="HTMLconformatoprevioCar">
-    <w:name w:val="HTML con formato previo Car"/>
-    <w:basedOn w:val="Fuentedeprrafopredeter"/>
-    <w:link w:val="HTMLconformatoprevio"/>
+  <w:style w:type="character" w:customStyle="1" w:styleId="HTMLPreformattedChar">
+    <w:name w:val="HTML Preformatted Char"/>
+    <w:basedOn w:val="DefaultParagraphFont"/>
+    <w:link w:val="HTMLPreformatted"/>
     <w:uiPriority w:val="99"/>
     <w:semiHidden/>
     <w:rsid w:val="00EE4C8D"/>
@@ -3621,7 +3209,7 @@
       <w:szCs w:val="20"/>
     </w:rPr>
   </w:style>
-  <w:style w:type="paragraph" w:styleId="TDC1">
+  <w:style w:type="paragraph" w:styleId="TOC1">
     <w:name w:val="toc 1"/>
     <w:basedOn w:val="Normal"/>
     <w:next w:val="Normal"/>
@@ -3633,7 +3221,7 @@
       <w:spacing w:after="100"/>
     </w:pPr>
   </w:style>
-  <w:style w:type="paragraph" w:styleId="TDC2">
+  <w:style w:type="paragraph" w:styleId="TOC2">
     <w:name w:val="toc 2"/>
     <w:basedOn w:val="Normal"/>
     <w:next w:val="Normal"/>
@@ -3646,7 +3234,7 @@
       <w:ind w:left="180"/>
     </w:pPr>
   </w:style>
-  <w:style w:type="paragraph" w:styleId="TDC3">
+  <w:style w:type="paragraph" w:styleId="TOC3">
     <w:name w:val="toc 3"/>
     <w:basedOn w:val="Normal"/>
     <w:next w:val="Normal"/>
@@ -3659,7 +3247,7 @@
       <w:ind w:left="360"/>
     </w:pPr>
   </w:style>
-  <w:style w:type="paragraph" w:styleId="TDC4">
+  <w:style w:type="paragraph" w:styleId="TOC4">
     <w:name w:val="toc 4"/>
     <w:basedOn w:val="Normal"/>
     <w:next w:val="Normal"/>
@@ -3672,7 +3260,7 @@
       <w:ind w:left="540"/>
     </w:pPr>
   </w:style>
-  <w:style w:type="paragraph" w:styleId="TDC5">
+  <w:style w:type="paragraph" w:styleId="TOC5">
     <w:name w:val="toc 5"/>
     <w:basedOn w:val="Normal"/>
     <w:next w:val="Normal"/>
@@ -3685,7 +3273,7 @@
       <w:ind w:left="720"/>
     </w:pPr>
   </w:style>
-  <w:style w:type="paragraph" w:styleId="TDC6">
+  <w:style w:type="paragraph" w:styleId="TOC6">
     <w:name w:val="toc 6"/>
     <w:basedOn w:val="Normal"/>
     <w:next w:val="Normal"/>
@@ -3698,7 +3286,7 @@
       <w:ind w:left="900"/>
     </w:pPr>
   </w:style>
-  <w:style w:type="paragraph" w:styleId="TDC7">
+  <w:style w:type="paragraph" w:styleId="TOC7">
     <w:name w:val="toc 7"/>
     <w:basedOn w:val="Normal"/>
     <w:next w:val="Normal"/>
@@ -3711,7 +3299,7 @@
       <w:ind w:left="1080"/>
     </w:pPr>
   </w:style>
-  <w:style w:type="paragraph" w:styleId="TDC8">
+  <w:style w:type="paragraph" w:styleId="TOC8">
     <w:name w:val="toc 8"/>
     <w:basedOn w:val="Normal"/>
     <w:next w:val="Normal"/>
@@ -3724,7 +3312,7 @@
       <w:ind w:left="1260"/>
     </w:pPr>
   </w:style>
-  <w:style w:type="paragraph" w:styleId="TDC9">
+  <w:style w:type="paragraph" w:styleId="TOC9">
     <w:name w:val="toc 9"/>
     <w:basedOn w:val="Normal"/>
     <w:next w:val="Normal"/>
@@ -3737,9 +3325,9 @@
       <w:ind w:left="1440"/>
     </w:pPr>
   </w:style>
-  <w:style w:type="paragraph" w:styleId="TtuloTDC">
+  <w:style w:type="paragraph" w:styleId="TOCHeading">
     <w:name w:val="TOC Heading"/>
-    <w:basedOn w:val="Ttulo1"/>
+    <w:basedOn w:val="Heading1"/>
     <w:next w:val="Normal"/>
     <w:uiPriority w:val="39"/>
     <w:semiHidden/>
@@ -3750,9 +3338,9 @@
       <w:outlineLvl w:val="9"/>
     </w:pPr>
   </w:style>
-  <w:style w:type="character" w:styleId="Referenciasutil">
+  <w:style w:type="character" w:styleId="SubtleReference">
     <w:name w:val="Subtle Reference"/>
-    <w:basedOn w:val="Fuentedeprrafopredeter"/>
+    <w:basedOn w:val="DefaultParagraphFont"/>
     <w:uiPriority w:val="31"/>
     <w:semiHidden/>
     <w:qFormat/>
@@ -3763,9 +3351,9 @@
       <w:color w:val="5A5A5A" w:themeColor="text1" w:themeTint="A5"/>
     </w:rPr>
   </w:style>
-  <w:style w:type="character" w:styleId="nfasissutil">
+  <w:style w:type="character" w:styleId="SubtleEmphasis">
     <w:name w:val="Subtle Emphasis"/>
-    <w:basedOn w:val="Fuentedeprrafopredeter"/>
+    <w:basedOn w:val="DefaultParagraphFont"/>
     <w:uiPriority w:val="19"/>
     <w:semiHidden/>
     <w:qFormat/>
@@ -3777,9 +3365,9 @@
       <w:color w:val="404040" w:themeColor="text1" w:themeTint="BF"/>
     </w:rPr>
   </w:style>
-  <w:style w:type="table" w:styleId="Tablaprofesional">
+  <w:style w:type="table" w:styleId="TableProfessional">
     <w:name w:val="Table Professional"/>
-    <w:basedOn w:val="Tablanormal"/>
+    <w:basedOn w:val="TableNormal"/>
     <w:uiPriority w:val="99"/>
     <w:semiHidden/>
     <w:unhideWhenUsed/>
@@ -3813,9 +3401,9 @@
       </w:tcPr>
     </w:tblStylePr>
   </w:style>
-  <w:style w:type="table" w:styleId="Listamedia1">
+  <w:style w:type="table" w:styleId="MediumList1">
     <w:name w:val="Medium List 1"/>
-    <w:basedOn w:val="Tablanormal"/>
+    <w:basedOn w:val="TableNormal"/>
     <w:uiPriority w:val="65"/>
     <w:semiHidden/>
     <w:unhideWhenUsed/>
@@ -3889,9 +3477,9 @@
       </w:tcPr>
     </w:tblStylePr>
   </w:style>
-  <w:style w:type="table" w:styleId="Listamedia1-nfasis1">
+  <w:style w:type="table" w:styleId="MediumList1-Accent1">
     <w:name w:val="Medium List 1 Accent 1"/>
-    <w:basedOn w:val="Tablanormal"/>
+    <w:basedOn w:val="TableNormal"/>
     <w:uiPriority w:val="65"/>
     <w:semiHidden/>
     <w:unhideWhenUsed/>
@@ -3965,9 +3553,9 @@
       </w:tcPr>
     </w:tblStylePr>
   </w:style>
-  <w:style w:type="table" w:styleId="Listamedia1-nfasis2">
+  <w:style w:type="table" w:styleId="MediumList1-Accent2">
     <w:name w:val="Medium List 1 Accent 2"/>
-    <w:basedOn w:val="Tablanormal"/>
+    <w:basedOn w:val="TableNormal"/>
     <w:uiPriority w:val="65"/>
     <w:semiHidden/>
     <w:unhideWhenUsed/>
@@ -4041,9 +3629,9 @@
       </w:tcPr>
     </w:tblStylePr>
   </w:style>
-  <w:style w:type="table" w:styleId="Listamedia1-nfasis3">
+  <w:style w:type="table" w:styleId="MediumList1-Accent3">
     <w:name w:val="Medium List 1 Accent 3"/>
-    <w:basedOn w:val="Tablanormal"/>
+    <w:basedOn w:val="TableNormal"/>
     <w:uiPriority w:val="65"/>
     <w:semiHidden/>
     <w:unhideWhenUsed/>
@@ -4117,9 +3705,9 @@
       </w:tcPr>
     </w:tblStylePr>
   </w:style>
-  <w:style w:type="table" w:styleId="Listamedia1-nfasis4">
+  <w:style w:type="table" w:styleId="MediumList1-Accent4">
     <w:name w:val="Medium List 1 Accent 4"/>
-    <w:basedOn w:val="Tablanormal"/>
+    <w:basedOn w:val="TableNormal"/>
     <w:uiPriority w:val="65"/>
     <w:semiHidden/>
     <w:unhideWhenUsed/>
@@ -4193,9 +3781,9 @@
       </w:tcPr>
     </w:tblStylePr>
   </w:style>
-  <w:style w:type="table" w:styleId="Listamedia1-nfasis5">
+  <w:style w:type="table" w:styleId="MediumList1-Accent5">
     <w:name w:val="Medium List 1 Accent 5"/>
-    <w:basedOn w:val="Tablanormal"/>
+    <w:basedOn w:val="TableNormal"/>
     <w:uiPriority w:val="65"/>
     <w:semiHidden/>
     <w:unhideWhenUsed/>
@@ -4269,9 +3857,9 @@
       </w:tcPr>
     </w:tblStylePr>
   </w:style>
-  <w:style w:type="table" w:styleId="Listamedia1-nfasis6">
+  <w:style w:type="table" w:styleId="MediumList1-Accent6">
     <w:name w:val="Medium List 1 Accent 6"/>
-    <w:basedOn w:val="Tablanormal"/>
+    <w:basedOn w:val="TableNormal"/>
     <w:uiPriority w:val="65"/>
     <w:semiHidden/>
     <w:unhideWhenUsed/>
@@ -4345,9 +3933,9 @@
       </w:tcPr>
     </w:tblStylePr>
   </w:style>
-  <w:style w:type="table" w:styleId="Listamedia2">
+  <w:style w:type="table" w:styleId="MediumList2">
     <w:name w:val="Medium List 2"/>
-    <w:basedOn w:val="Tablanormal"/>
+    <w:basedOn w:val="TableNormal"/>
     <w:uiPriority w:val="66"/>
     <w:semiHidden/>
     <w:unhideWhenUsed/>
@@ -4465,9 +4053,9 @@
       </w:tcPr>
     </w:tblStylePr>
   </w:style>
-  <w:style w:type="table" w:styleId="Listamedia2-nfasis1">
+  <w:style w:type="table" w:styleId="MediumList2-Accent1">
     <w:name w:val="Medium List 2 Accent 1"/>
-    <w:basedOn w:val="Tablanormal"/>
+    <w:basedOn w:val="TableNormal"/>
     <w:uiPriority w:val="66"/>
     <w:semiHidden/>
     <w:unhideWhenUsed/>
@@ -4585,9 +4173,9 @@
       </w:tcPr>
     </w:tblStylePr>
   </w:style>
-  <w:style w:type="table" w:styleId="Listamedia2-nfasis2">
+  <w:style w:type="table" w:styleId="MediumList2-Accent2">
     <w:name w:val="Medium List 2 Accent 2"/>
-    <w:basedOn w:val="Tablanormal"/>
+    <w:basedOn w:val="TableNormal"/>
     <w:uiPriority w:val="66"/>
     <w:semiHidden/>
     <w:unhideWhenUsed/>
@@ -4705,9 +4293,9 @@
       </w:tcPr>
     </w:tblStylePr>
   </w:style>
-  <w:style w:type="table" w:styleId="Listamedia2-nfasis3">
+  <w:style w:type="table" w:styleId="MediumList2-Accent3">
     <w:name w:val="Medium List 2 Accent 3"/>
-    <w:basedOn w:val="Tablanormal"/>
+    <w:basedOn w:val="TableNormal"/>
     <w:uiPriority w:val="66"/>
     <w:semiHidden/>
     <w:unhideWhenUsed/>
@@ -4825,9 +4413,9 @@
       </w:tcPr>
     </w:tblStylePr>
   </w:style>
-  <w:style w:type="table" w:styleId="Listamedia2-nfasis4">
+  <w:style w:type="table" w:styleId="MediumList2-Accent4">
     <w:name w:val="Medium List 2 Accent 4"/>
-    <w:basedOn w:val="Tablanormal"/>
+    <w:basedOn w:val="TableNormal"/>
     <w:uiPriority w:val="66"/>
     <w:semiHidden/>
     <w:unhideWhenUsed/>
@@ -4945,9 +4533,9 @@
       </w:tcPr>
     </w:tblStylePr>
   </w:style>
-  <w:style w:type="table" w:styleId="Listamedia2-nfasis5">
+  <w:style w:type="table" w:styleId="MediumList2-Accent5">
     <w:name w:val="Medium List 2 Accent 5"/>
-    <w:basedOn w:val="Tablanormal"/>
+    <w:basedOn w:val="TableNormal"/>
     <w:uiPriority w:val="66"/>
     <w:semiHidden/>
     <w:unhideWhenUsed/>
@@ -5065,9 +4653,9 @@
       </w:tcPr>
     </w:tblStylePr>
   </w:style>
-  <w:style w:type="table" w:styleId="Listamedia2-nfasis6">
+  <w:style w:type="table" w:styleId="MediumList2-Accent6">
     <w:name w:val="Medium List 2 Accent 6"/>
-    <w:basedOn w:val="Tablanormal"/>
+    <w:basedOn w:val="TableNormal"/>
     <w:uiPriority w:val="66"/>
     <w:semiHidden/>
     <w:unhideWhenUsed/>
@@ -5185,9 +4773,9 @@
       </w:tcPr>
     </w:tblStylePr>
   </w:style>
-  <w:style w:type="table" w:styleId="Sombreadomedio1">
+  <w:style w:type="table" w:styleId="MediumShading1">
     <w:name w:val="Medium Shading 1"/>
-    <w:basedOn w:val="Tablanormal"/>
+    <w:basedOn w:val="TableNormal"/>
     <w:uiPriority w:val="63"/>
     <w:semiHidden/>
     <w:unhideWhenUsed/>
@@ -5283,9 +4871,9 @@
       </w:tcPr>
     </w:tblStylePr>
   </w:style>
-  <w:style w:type="table" w:styleId="Sombreadomedio1-nfasis1">
+  <w:style w:type="table" w:styleId="MediumShading1-Accent1">
     <w:name w:val="Medium Shading 1 Accent 1"/>
-    <w:basedOn w:val="Tablanormal"/>
+    <w:basedOn w:val="TableNormal"/>
     <w:uiPriority w:val="63"/>
     <w:semiHidden/>
     <w:unhideWhenUsed/>
@@ -5381,9 +4969,9 @@
       </w:tcPr>
     </w:tblStylePr>
   </w:style>
-  <w:style w:type="table" w:styleId="Sombreadomedio1-nfasis2">
+  <w:style w:type="table" w:styleId="MediumShading1-Accent2">
     <w:name w:val="Medium Shading 1 Accent 2"/>
-    <w:basedOn w:val="Tablanormal"/>
+    <w:basedOn w:val="TableNormal"/>
     <w:uiPriority w:val="63"/>
     <w:semiHidden/>
     <w:unhideWhenUsed/>
@@ -5479,9 +5067,9 @@
       </w:tcPr>
     </w:tblStylePr>
   </w:style>
-  <w:style w:type="table" w:styleId="Sombreadomedio1-nfasis3">
+  <w:style w:type="table" w:styleId="MediumShading1-Accent3">
     <w:name w:val="Medium Shading 1 Accent 3"/>
-    <w:basedOn w:val="Tablanormal"/>
+    <w:basedOn w:val="TableNormal"/>
     <w:uiPriority w:val="63"/>
     <w:semiHidden/>
     <w:unhideWhenUsed/>
@@ -5577,9 +5165,9 @@
       </w:tcPr>
     </w:tblStylePr>
   </w:style>
-  <w:style w:type="table" w:styleId="Sombreadomedio1-nfasis4">
+  <w:style w:type="table" w:styleId="MediumShading1-Accent4">
     <w:name w:val="Medium Shading 1 Accent 4"/>
-    <w:basedOn w:val="Tablanormal"/>
+    <w:basedOn w:val="TableNormal"/>
     <w:uiPriority w:val="63"/>
     <w:semiHidden/>
     <w:unhideWhenUsed/>
@@ -5675,9 +5263,9 @@
       </w:tcPr>
     </w:tblStylePr>
   </w:style>
-  <w:style w:type="table" w:styleId="Sombreadomedio1-nfasis5">
+  <w:style w:type="table" w:styleId="MediumShading1-Accent5">
     <w:name w:val="Medium Shading 1 Accent 5"/>
-    <w:basedOn w:val="Tablanormal"/>
+    <w:basedOn w:val="TableNormal"/>
     <w:uiPriority w:val="63"/>
     <w:semiHidden/>
     <w:unhideWhenUsed/>
@@ -5773,9 +5361,9 @@
       </w:tcPr>
     </w:tblStylePr>
   </w:style>
-  <w:style w:type="table" w:styleId="Sombreadomedio1-nfasis6">
+  <w:style w:type="table" w:styleId="MediumShading1-Accent6">
     <w:name w:val="Medium Shading 1 Accent 6"/>
-    <w:basedOn w:val="Tablanormal"/>
+    <w:basedOn w:val="TableNormal"/>
     <w:uiPriority w:val="63"/>
     <w:semiHidden/>
     <w:unhideWhenUsed/>
@@ -5871,9 +5459,9 @@
       </w:tcPr>
     </w:tblStylePr>
   </w:style>
-  <w:style w:type="table" w:styleId="Sombreadomedio2">
+  <w:style w:type="table" w:styleId="MediumShading2">
     <w:name w:val="Medium Shading 2"/>
-    <w:basedOn w:val="Tablanormal"/>
+    <w:basedOn w:val="TableNormal"/>
     <w:uiPriority w:val="64"/>
     <w:semiHidden/>
     <w:unhideWhenUsed/>
@@ -6012,9 +5600,9 @@
       </w:tcPr>
     </w:tblStylePr>
   </w:style>
-  <w:style w:type="table" w:styleId="Sombreadomedio2-nfasis1">
+  <w:style w:type="table" w:styleId="MediumShading2-Accent1">
     <w:name w:val="Medium Shading 2 Accent 1"/>
-    <w:basedOn w:val="Tablanormal"/>
+    <w:basedOn w:val="TableNormal"/>
     <w:uiPriority w:val="64"/>
     <w:semiHidden/>
     <w:unhideWhenUsed/>
@@ -6153,9 +5741,9 @@
       </w:tcPr>
     </w:tblStylePr>
   </w:style>
-  <w:style w:type="table" w:styleId="Sombreadomedio2-nfasis2">
+  <w:style w:type="table" w:styleId="MediumShading2-Accent2">
     <w:name w:val="Medium Shading 2 Accent 2"/>
-    <w:basedOn w:val="Tablanormal"/>
+    <w:basedOn w:val="TableNormal"/>
     <w:uiPriority w:val="64"/>
     <w:semiHidden/>
     <w:unhideWhenUsed/>
@@ -6294,9 +5882,9 @@
       </w:tcPr>
     </w:tblStylePr>
   </w:style>
-  <w:style w:type="table" w:styleId="Sombreadomedio2-nfasis3">
+  <w:style w:type="table" w:styleId="MediumShading2-Accent3">
     <w:name w:val="Medium Shading 2 Accent 3"/>
-    <w:basedOn w:val="Tablanormal"/>
+    <w:basedOn w:val="TableNormal"/>
     <w:uiPriority w:val="64"/>
     <w:semiHidden/>
     <w:unhideWhenUsed/>
@@ -6435,9 +6023,9 @@
       </w:tcPr>
     </w:tblStylePr>
   </w:style>
-  <w:style w:type="table" w:styleId="Sombreadomedio2-nfasis4">
+  <w:style w:type="table" w:styleId="MediumShading2-Accent4">
     <w:name w:val="Medium Shading 2 Accent 4"/>
-    <w:basedOn w:val="Tablanormal"/>
+    <w:basedOn w:val="TableNormal"/>
     <w:uiPriority w:val="64"/>
     <w:semiHidden/>
     <w:unhideWhenUsed/>
@@ -6576,9 +6164,9 @@
       </w:tcPr>
     </w:tblStylePr>
   </w:style>
-  <w:style w:type="table" w:styleId="Sombreadomedio2-nfasis5">
+  <w:style w:type="table" w:styleId="MediumShading2-Accent5">
     <w:name w:val="Medium Shading 2 Accent 5"/>
-    <w:basedOn w:val="Tablanormal"/>
+    <w:basedOn w:val="TableNormal"/>
     <w:uiPriority w:val="64"/>
     <w:semiHidden/>
     <w:unhideWhenUsed/>
@@ -6717,9 +6305,9 @@
       </w:tcPr>
     </w:tblStylePr>
   </w:style>
-  <w:style w:type="table" w:styleId="Sombreadomedio2-nfasis6">
+  <w:style w:type="table" w:styleId="MediumShading2-Accent6">
     <w:name w:val="Medium Shading 2 Accent 6"/>
-    <w:basedOn w:val="Tablanormal"/>
+    <w:basedOn w:val="TableNormal"/>
     <w:uiPriority w:val="64"/>
     <w:semiHidden/>
     <w:unhideWhenUsed/>
@@ -6858,9 +6446,9 @@
       </w:tcPr>
     </w:tblStylePr>
   </w:style>
-  <w:style w:type="table" w:styleId="Cuadrculamedia1">
+  <w:style w:type="table" w:styleId="MediumGrid1">
     <w:name w:val="Medium Grid 1"/>
-    <w:basedOn w:val="Tablanormal"/>
+    <w:basedOn w:val="TableNormal"/>
     <w:uiPriority w:val="67"/>
     <w:semiHidden/>
     <w:unhideWhenUsed/>
@@ -6923,9 +6511,9 @@
       </w:tcPr>
     </w:tblStylePr>
   </w:style>
-  <w:style w:type="table" w:styleId="Cuadrculamedia1-nfasis1">
+  <w:style w:type="table" w:styleId="MediumGrid1-Accent1">
     <w:name w:val="Medium Grid 1 Accent 1"/>
-    <w:basedOn w:val="Tablanormal"/>
+    <w:basedOn w:val="TableNormal"/>
     <w:uiPriority w:val="67"/>
     <w:semiHidden/>
     <w:unhideWhenUsed/>
@@ -6988,9 +6576,9 @@
       </w:tcPr>
     </w:tblStylePr>
   </w:style>
-  <w:style w:type="table" w:styleId="Cuadrculamedia1-nfasis2">
+  <w:style w:type="table" w:styleId="MediumGrid1-Accent2">
     <w:name w:val="Medium Grid 1 Accent 2"/>
-    <w:basedOn w:val="Tablanormal"/>
+    <w:basedOn w:val="TableNormal"/>
     <w:uiPriority w:val="67"/>
     <w:semiHidden/>
     <w:unhideWhenUsed/>
@@ -7053,9 +6641,9 @@
       </w:tcPr>
     </w:tblStylePr>
   </w:style>
-  <w:style w:type="table" w:styleId="Cuadrculamedia1-nfasis3">
+  <w:style w:type="table" w:styleId="MediumGrid1-Accent3">
     <w:name w:val="Medium Grid 1 Accent 3"/>
-    <w:basedOn w:val="Tablanormal"/>
+    <w:basedOn w:val="TableNormal"/>
     <w:uiPriority w:val="67"/>
     <w:semiHidden/>
     <w:unhideWhenUsed/>
@@ -7118,9 +6706,9 @@
       </w:tcPr>
     </w:tblStylePr>
   </w:style>
-  <w:style w:type="table" w:styleId="Cuadrculamedia1-nfasis4">
+  <w:style w:type="table" w:styleId="MediumGrid1-Accent4">
     <w:name w:val="Medium Grid 1 Accent 4"/>
-    <w:basedOn w:val="Tablanormal"/>
+    <w:basedOn w:val="TableNormal"/>
     <w:uiPriority w:val="67"/>
     <w:semiHidden/>
     <w:unhideWhenUsed/>
@@ -7183,9 +6771,9 @@
       </w:tcPr>
     </w:tblStylePr>
   </w:style>
-  <w:style w:type="table" w:styleId="Cuadrculamedia1-nfasis5">
+  <w:style w:type="table" w:styleId="MediumGrid1-Accent5">
     <w:name w:val="Medium Grid 1 Accent 5"/>
-    <w:basedOn w:val="Tablanormal"/>
+    <w:basedOn w:val="TableNormal"/>
     <w:uiPriority w:val="67"/>
     <w:semiHidden/>
     <w:unhideWhenUsed/>
@@ -7248,9 +6836,9 @@
       </w:tcPr>
     </w:tblStylePr>
   </w:style>
-  <w:style w:type="table" w:styleId="Cuadrculamedia1-nfasis6">
+  <w:style w:type="table" w:styleId="MediumGrid1-Accent6">
     <w:name w:val="Medium Grid 1 Accent 6"/>
-    <w:basedOn w:val="Tablanormal"/>
+    <w:basedOn w:val="TableNormal"/>
     <w:uiPriority w:val="67"/>
     <w:semiHidden/>
     <w:unhideWhenUsed/>
@@ -7313,9 +6901,9 @@
       </w:tcPr>
     </w:tblStylePr>
   </w:style>
-  <w:style w:type="table" w:styleId="Cuadrculamedia2">
+  <w:style w:type="table" w:styleId="MediumGrid2">
     <w:name w:val="Medium Grid 2"/>
-    <w:basedOn w:val="Tablanormal"/>
+    <w:basedOn w:val="TableNormal"/>
     <w:uiPriority w:val="68"/>
     <w:semiHidden/>
     <w:unhideWhenUsed/>
@@ -7430,9 +7018,9 @@
       </w:tcPr>
     </w:tblStylePr>
   </w:style>
-  <w:style w:type="table" w:styleId="Cuadrculamedia2-nfasis1">
+  <w:style w:type="table" w:styleId="MediumGrid2-Accent1">
     <w:name w:val="Medium Grid 2 Accent 1"/>
-    <w:basedOn w:val="Tablanormal"/>
+    <w:basedOn w:val="TableNormal"/>
     <w:uiPriority w:val="68"/>
     <w:semiHidden/>
     <w:unhideWhenUsed/>
@@ -7547,9 +7135,9 @@
       </w:tcPr>
     </w:tblStylePr>
   </w:style>
-  <w:style w:type="table" w:styleId="Cuadrculamedia2-nfasis2">
+  <w:style w:type="table" w:styleId="MediumGrid2-Accent2">
     <w:name w:val="Medium Grid 2 Accent 2"/>
-    <w:basedOn w:val="Tablanormal"/>
+    <w:basedOn w:val="TableNormal"/>
     <w:uiPriority w:val="68"/>
     <w:semiHidden/>
     <w:unhideWhenUsed/>
@@ -7664,9 +7252,9 @@
       </w:tcPr>
     </w:tblStylePr>
   </w:style>
-  <w:style w:type="table" w:styleId="Cuadrculamedia2-nfasis3">
+  <w:style w:type="table" w:styleId="MediumGrid2-Accent3">
     <w:name w:val="Medium Grid 2 Accent 3"/>
-    <w:basedOn w:val="Tablanormal"/>
+    <w:basedOn w:val="TableNormal"/>
     <w:uiPriority w:val="68"/>
     <w:semiHidden/>
     <w:unhideWhenUsed/>
@@ -7781,9 +7369,9 @@
       </w:tcPr>
     </w:tblStylePr>
   </w:style>
-  <w:style w:type="table" w:styleId="Cuadrculamedia2-nfasis4">
+  <w:style w:type="table" w:styleId="MediumGrid2-Accent4">
     <w:name w:val="Medium Grid 2 Accent 4"/>
-    <w:basedOn w:val="Tablanormal"/>
+    <w:basedOn w:val="TableNormal"/>
     <w:uiPriority w:val="68"/>
     <w:semiHidden/>
     <w:unhideWhenUsed/>
@@ -7898,9 +7486,9 @@
       </w:tcPr>
     </w:tblStylePr>
   </w:style>
-  <w:style w:type="table" w:styleId="Cuadrculamedia2-nfasis5">
+  <w:style w:type="table" w:styleId="MediumGrid2-Accent5">
     <w:name w:val="Medium Grid 2 Accent 5"/>
-    <w:basedOn w:val="Tablanormal"/>
+    <w:basedOn w:val="TableNormal"/>
     <w:uiPriority w:val="68"/>
     <w:semiHidden/>
     <w:unhideWhenUsed/>
@@ -8015,9 +7603,9 @@
       </w:tcPr>
     </w:tblStylePr>
   </w:style>
-  <w:style w:type="table" w:styleId="Cuadrculamedia2-nfasis6">
+  <w:style w:type="table" w:styleId="MediumGrid2-Accent6">
     <w:name w:val="Medium Grid 2 Accent 6"/>
-    <w:basedOn w:val="Tablanormal"/>
+    <w:basedOn w:val="TableNormal"/>
     <w:uiPriority w:val="68"/>
     <w:semiHidden/>
     <w:unhideWhenUsed/>
@@ -8132,9 +7720,9 @@
       </w:tcPr>
     </w:tblStylePr>
   </w:style>
-  <w:style w:type="table" w:styleId="Cuadrculamedia3">
+  <w:style w:type="table" w:styleId="MediumGrid3">
     <w:name w:val="Medium Grid 3"/>
-    <w:basedOn w:val="Tablanormal"/>
+    <w:basedOn w:val="TableNormal"/>
     <w:uiPriority w:val="69"/>
     <w:semiHidden/>
     <w:unhideWhenUsed/>
@@ -8265,9 +7853,9 @@
       </w:tcPr>
     </w:tblStylePr>
   </w:style>
-  <w:style w:type="table" w:styleId="Cuadrculamedia3-nfasis1">
+  <w:style w:type="table" w:styleId="MediumGrid3-Accent1">
     <w:name w:val="Medium Grid 3 Accent 1"/>
-    <w:basedOn w:val="Tablanormal"/>
+    <w:basedOn w:val="TableNormal"/>
     <w:uiPriority w:val="69"/>
     <w:semiHidden/>
     <w:unhideWhenUsed/>
@@ -8398,9 +7986,9 @@
       </w:tcPr>
     </w:tblStylePr>
   </w:style>
-  <w:style w:type="table" w:styleId="Cuadrculamedia3-nfasis2">
+  <w:style w:type="table" w:styleId="MediumGrid3-Accent2">
     <w:name w:val="Medium Grid 3 Accent 2"/>
-    <w:basedOn w:val="Tablanormal"/>
+    <w:basedOn w:val="TableNormal"/>
     <w:uiPriority w:val="69"/>
     <w:semiHidden/>
     <w:unhideWhenUsed/>
@@ -8531,9 +8119,9 @@
       </w:tcPr>
     </w:tblStylePr>
   </w:style>
-  <w:style w:type="table" w:styleId="Cuadrculamedia3-nfasis3">
+  <w:style w:type="table" w:styleId="MediumGrid3-Accent3">
     <w:name w:val="Medium Grid 3 Accent 3"/>
-    <w:basedOn w:val="Tablanormal"/>
+    <w:basedOn w:val="TableNormal"/>
     <w:uiPriority w:val="69"/>
     <w:semiHidden/>
     <w:unhideWhenUsed/>
@@ -8664,9 +8252,9 @@
       </w:tcPr>
     </w:tblStylePr>
   </w:style>
-  <w:style w:type="table" w:styleId="Cuadrculamedia3-nfasis4">
+  <w:style w:type="table" w:styleId="MediumGrid3-Accent4">
     <w:name w:val="Medium Grid 3 Accent 4"/>
-    <w:basedOn w:val="Tablanormal"/>
+    <w:basedOn w:val="TableNormal"/>
     <w:uiPriority w:val="69"/>
     <w:semiHidden/>
     <w:unhideWhenUsed/>
@@ -8797,9 +8385,9 @@
       </w:tcPr>
     </w:tblStylePr>
   </w:style>
-  <w:style w:type="table" w:styleId="Cuadrculamedia3-nfasis5">
+  <w:style w:type="table" w:styleId="MediumGrid3-Accent5">
     <w:name w:val="Medium Grid 3 Accent 5"/>
-    <w:basedOn w:val="Tablanormal"/>
+    <w:basedOn w:val="TableNormal"/>
     <w:uiPriority w:val="69"/>
     <w:semiHidden/>
     <w:unhideWhenUsed/>
@@ -8930,9 +8518,9 @@
       </w:tcPr>
     </w:tblStylePr>
   </w:style>
-  <w:style w:type="table" w:styleId="Cuadrculamedia3-nfasis6">
+  <w:style w:type="table" w:styleId="MediumGrid3-Accent6">
     <w:name w:val="Medium Grid 3 Accent 6"/>
-    <w:basedOn w:val="Tablanormal"/>
+    <w:basedOn w:val="TableNormal"/>
     <w:uiPriority w:val="69"/>
     <w:semiHidden/>
     <w:unhideWhenUsed/>
@@ -9063,7 +8651,7 @@
       </w:tcPr>
     </w:tblStylePr>
   </w:style>
-  <w:style w:type="paragraph" w:styleId="Bibliografa">
+  <w:style w:type="paragraph" w:styleId="Bibliography">
     <w:name w:val="Bibliography"/>
     <w:basedOn w:val="Normal"/>
     <w:next w:val="Normal"/>
@@ -9072,9 +8660,9 @@
     <w:unhideWhenUsed/>
     <w:rsid w:val="00EE4C8D"/>
   </w:style>
-  <w:style w:type="character" w:styleId="Ttulodellibro">
+  <w:style w:type="character" w:styleId="BookTitle">
     <w:name w:val="Book Title"/>
-    <w:basedOn w:val="Fuentedeprrafopredeter"/>
+    <w:basedOn w:val="DefaultParagraphFont"/>
     <w:uiPriority w:val="33"/>
     <w:semiHidden/>
     <w:qFormat/>
@@ -9090,7 +8678,7 @@
   </w:style>
   <w:style w:type="character" w:customStyle="1" w:styleId="10">
     <w:name w:val="井号标签1"/>
-    <w:basedOn w:val="Fuentedeprrafopredeter"/>
+    <w:basedOn w:val="DefaultParagraphFont"/>
     <w:uiPriority w:val="99"/>
     <w:semiHidden/>
     <w:unhideWhenUsed/>
@@ -9101,10 +8689,10 @@
       <w:shd w:val="clear" w:color="auto" w:fill="E1DFDD"/>
     </w:rPr>
   </w:style>
-  <w:style w:type="paragraph" w:styleId="Encabezadodemensaje">
+  <w:style w:type="paragraph" w:styleId="MessageHeader">
     <w:name w:val="Message Header"/>
     <w:basedOn w:val="Normal"/>
-    <w:link w:val="EncabezadodemensajeCar"/>
+    <w:link w:val="MessageHeaderChar"/>
     <w:uiPriority w:val="99"/>
     <w:semiHidden/>
     <w:unhideWhenUsed/>
@@ -9125,10 +8713,10 @@
       <w:szCs w:val="24"/>
     </w:rPr>
   </w:style>
-  <w:style w:type="character" w:customStyle="1" w:styleId="EncabezadodemensajeCar">
-    <w:name w:val="Encabezado de mensaje Car"/>
-    <w:basedOn w:val="Fuentedeprrafopredeter"/>
-    <w:link w:val="Encabezadodemensaje"/>
+  <w:style w:type="character" w:customStyle="1" w:styleId="MessageHeaderChar">
+    <w:name w:val="Message Header Char"/>
+    <w:basedOn w:val="DefaultParagraphFont"/>
+    <w:link w:val="MessageHeader"/>
     <w:uiPriority w:val="99"/>
     <w:semiHidden/>
     <w:rsid w:val="00EE4C8D"/>
@@ -9137,9 +8725,9 @@
       <w:shd w:val="pct20" w:color="auto" w:fill="auto"/>
     </w:rPr>
   </w:style>
-  <w:style w:type="table" w:styleId="Tablaelegante">
+  <w:style w:type="table" w:styleId="TableElegant">
     <w:name w:val="Table Elegant"/>
-    <w:basedOn w:val="Tablanormal"/>
+    <w:basedOn w:val="TableNormal"/>
     <w:uiPriority w:val="99"/>
     <w:semiHidden/>
     <w:unhideWhenUsed/>
@@ -9171,7 +8759,7 @@
       </w:tcPr>
     </w:tblStylePr>
   </w:style>
-  <w:style w:type="paragraph" w:styleId="Lista">
+  <w:style w:type="paragraph" w:styleId="List">
     <w:name w:val="List"/>
     <w:basedOn w:val="Normal"/>
     <w:uiPriority w:val="99"/>
@@ -9183,7 +8771,7 @@
       <w:contextualSpacing/>
     </w:pPr>
   </w:style>
-  <w:style w:type="paragraph" w:styleId="Lista2">
+  <w:style w:type="paragraph" w:styleId="List2">
     <w:name w:val="List 2"/>
     <w:basedOn w:val="Normal"/>
     <w:uiPriority w:val="99"/>
@@ -9195,7 +8783,7 @@
       <w:contextualSpacing/>
     </w:pPr>
   </w:style>
-  <w:style w:type="paragraph" w:styleId="Lista3">
+  <w:style w:type="paragraph" w:styleId="List3">
     <w:name w:val="List 3"/>
     <w:basedOn w:val="Normal"/>
     <w:uiPriority w:val="99"/>
@@ -9207,7 +8795,7 @@
       <w:contextualSpacing/>
     </w:pPr>
   </w:style>
-  <w:style w:type="paragraph" w:styleId="Lista4">
+  <w:style w:type="paragraph" w:styleId="List4">
     <w:name w:val="List 4"/>
     <w:basedOn w:val="Normal"/>
     <w:uiPriority w:val="99"/>
@@ -9219,7 +8807,7 @@
       <w:contextualSpacing/>
     </w:pPr>
   </w:style>
-  <w:style w:type="paragraph" w:styleId="Lista5">
+  <w:style w:type="paragraph" w:styleId="List5">
     <w:name w:val="List 5"/>
     <w:basedOn w:val="Normal"/>
     <w:uiPriority w:val="99"/>
@@ -9231,9 +8819,9 @@
       <w:contextualSpacing/>
     </w:pPr>
   </w:style>
-  <w:style w:type="table" w:styleId="Tablaconlista1">
+  <w:style w:type="table" w:styleId="TableList1">
     <w:name w:val="Table List 1"/>
-    <w:basedOn w:val="Tablanormal"/>
+    <w:basedOn w:val="TableNormal"/>
     <w:uiPriority w:val="99"/>
     <w:semiHidden/>
     <w:unhideWhenUsed/>
@@ -9314,9 +8902,9 @@
       </w:tcPr>
     </w:tblStylePr>
   </w:style>
-  <w:style w:type="table" w:styleId="Tablaconlista2">
+  <w:style w:type="table" w:styleId="TableList2">
     <w:name w:val="Table List 2"/>
-    <w:basedOn w:val="Tablanormal"/>
+    <w:basedOn w:val="TableNormal"/>
     <w:uiPriority w:val="99"/>
     <w:semiHidden/>
     <w:unhideWhenUsed/>
@@ -9392,9 +8980,9 @@
       </w:tcPr>
     </w:tblStylePr>
   </w:style>
-  <w:style w:type="table" w:styleId="Tablaconlista3">
+  <w:style w:type="table" w:styleId="TableList3">
     <w:name w:val="Table List 3"/>
-    <w:basedOn w:val="Tablanormal"/>
+    <w:basedOn w:val="TableNormal"/>
     <w:uiPriority w:val="99"/>
     <w:semiHidden/>
     <w:unhideWhenUsed/>
@@ -9449,9 +9037,9 @@
       </w:tcPr>
     </w:tblStylePr>
   </w:style>
-  <w:style w:type="table" w:styleId="Tablaconlista4">
+  <w:style w:type="table" w:styleId="TableList4">
     <w:name w:val="Table List 4"/>
-    <w:basedOn w:val="Tablanormal"/>
+    <w:basedOn w:val="TableNormal"/>
     <w:uiPriority w:val="99"/>
     <w:semiHidden/>
     <w:unhideWhenUsed/>
@@ -9485,9 +9073,9 @@
       </w:tcPr>
     </w:tblStylePr>
   </w:style>
-  <w:style w:type="table" w:styleId="Tablaconlista5">
+  <w:style w:type="table" w:styleId="TableList5">
     <w:name w:val="Table List 5"/>
-    <w:basedOn w:val="Tablanormal"/>
+    <w:basedOn w:val="TableNormal"/>
     <w:uiPriority w:val="99"/>
     <w:semiHidden/>
     <w:unhideWhenUsed/>
@@ -9532,9 +9120,9 @@
       </w:tcPr>
     </w:tblStylePr>
   </w:style>
-  <w:style w:type="table" w:styleId="Tablaconlista6">
+  <w:style w:type="table" w:styleId="TableList6">
     <w:name w:val="Table List 6"/>
-    <w:basedOn w:val="Tablanormal"/>
+    <w:basedOn w:val="TableNormal"/>
     <w:uiPriority w:val="99"/>
     <w:semiHidden/>
     <w:unhideWhenUsed/>
@@ -9590,9 +9178,9 @@
       </w:tcPr>
     </w:tblStylePr>
   </w:style>
-  <w:style w:type="table" w:styleId="Tablaconlista7">
+  <w:style w:type="table" w:styleId="TableList7">
     <w:name w:val="Table List 7"/>
-    <w:basedOn w:val="Tablanormal"/>
+    <w:basedOn w:val="TableNormal"/>
     <w:uiPriority w:val="99"/>
     <w:semiHidden/>
     <w:unhideWhenUsed/>
@@ -9686,9 +9274,9 @@
       </w:tcPr>
     </w:tblStylePr>
   </w:style>
-  <w:style w:type="table" w:styleId="Tablaconlista8">
+  <w:style w:type="table" w:styleId="TableList8">
     <w:name w:val="Table List 8"/>
-    <w:basedOn w:val="Tablanormal"/>
+    <w:basedOn w:val="TableNormal"/>
     <w:uiPriority w:val="99"/>
     <w:semiHidden/>
     <w:unhideWhenUsed/>
@@ -9784,7 +9372,7 @@
       </w:tcPr>
     </w:tblStylePr>
   </w:style>
-  <w:style w:type="paragraph" w:styleId="Continuarlista">
+  <w:style w:type="paragraph" w:styleId="ListContinue">
     <w:name w:val="List Continue"/>
     <w:basedOn w:val="Normal"/>
     <w:uiPriority w:val="99"/>
@@ -9797,7 +9385,7 @@
       <w:contextualSpacing/>
     </w:pPr>
   </w:style>
-  <w:style w:type="paragraph" w:styleId="Continuarlista2">
+  <w:style w:type="paragraph" w:styleId="ListContinue2">
     <w:name w:val="List Continue 2"/>
     <w:basedOn w:val="Normal"/>
     <w:uiPriority w:val="99"/>
@@ -9810,7 +9398,7 @@
       <w:contextualSpacing/>
     </w:pPr>
   </w:style>
-  <w:style w:type="paragraph" w:styleId="Continuarlista3">
+  <w:style w:type="paragraph" w:styleId="ListContinue3">
     <w:name w:val="List Continue 3"/>
     <w:basedOn w:val="Normal"/>
     <w:uiPriority w:val="99"/>
@@ -9823,7 +9411,7 @@
       <w:contextualSpacing/>
     </w:pPr>
   </w:style>
-  <w:style w:type="paragraph" w:styleId="Continuarlista4">
+  <w:style w:type="paragraph" w:styleId="ListContinue4">
     <w:name w:val="List Continue 4"/>
     <w:basedOn w:val="Normal"/>
     <w:uiPriority w:val="99"/>
@@ -9836,7 +9424,7 @@
       <w:contextualSpacing/>
     </w:pPr>
   </w:style>
-  <w:style w:type="paragraph" w:styleId="Continuarlista5">
+  <w:style w:type="paragraph" w:styleId="ListContinue5">
     <w:name w:val="List Continue 5"/>
     <w:basedOn w:val="Normal"/>
     <w:uiPriority w:val="99"/>
@@ -9849,7 +9437,7 @@
       <w:contextualSpacing/>
     </w:pPr>
   </w:style>
-  <w:style w:type="paragraph" w:styleId="Prrafodelista">
+  <w:style w:type="paragraph" w:styleId="ListParagraph">
     <w:name w:val="List Paragraph"/>
     <w:basedOn w:val="Normal"/>
     <w:uiPriority w:val="34"/>
@@ -9861,7 +9449,7 @@
       <w:contextualSpacing/>
     </w:pPr>
   </w:style>
-  <w:style w:type="paragraph" w:styleId="Listaconnmeros">
+  <w:style w:type="paragraph" w:styleId="ListNumber">
     <w:name w:val="List Number"/>
     <w:basedOn w:val="Normal"/>
     <w:uiPriority w:val="99"/>
@@ -9875,7 +9463,7 @@
       <w:contextualSpacing/>
     </w:pPr>
   </w:style>
-  <w:style w:type="paragraph" w:styleId="Listaconnmeros2">
+  <w:style w:type="paragraph" w:styleId="ListNumber2">
     <w:name w:val="List Number 2"/>
     <w:basedOn w:val="Normal"/>
     <w:uiPriority w:val="99"/>
@@ -9889,7 +9477,7 @@
       <w:contextualSpacing/>
     </w:pPr>
   </w:style>
-  <w:style w:type="paragraph" w:styleId="Listaconnmeros3">
+  <w:style w:type="paragraph" w:styleId="ListNumber3">
     <w:name w:val="List Number 3"/>
     <w:basedOn w:val="Normal"/>
     <w:uiPriority w:val="99"/>
@@ -9903,7 +9491,7 @@
       <w:contextualSpacing/>
     </w:pPr>
   </w:style>
-  <w:style w:type="paragraph" w:styleId="Listaconnmeros4">
+  <w:style w:type="paragraph" w:styleId="ListNumber4">
     <w:name w:val="List Number 4"/>
     <w:basedOn w:val="Normal"/>
     <w:uiPriority w:val="99"/>
@@ -9917,7 +9505,7 @@
       <w:contextualSpacing/>
     </w:pPr>
   </w:style>
-  <w:style w:type="paragraph" w:styleId="Listaconnmeros5">
+  <w:style w:type="paragraph" w:styleId="ListNumber5">
     <w:name w:val="List Number 5"/>
     <w:basedOn w:val="Normal"/>
     <w:uiPriority w:val="99"/>
@@ -9931,7 +9519,7 @@
       <w:contextualSpacing/>
     </w:pPr>
   </w:style>
-  <w:style w:type="paragraph" w:styleId="Listaconvietas">
+  <w:style w:type="paragraph" w:styleId="ListBullet">
     <w:name w:val="List Bullet"/>
     <w:basedOn w:val="Normal"/>
     <w:uiPriority w:val="99"/>
@@ -9945,7 +9533,7 @@
       <w:contextualSpacing/>
     </w:pPr>
   </w:style>
-  <w:style w:type="paragraph" w:styleId="Listaconvietas2">
+  <w:style w:type="paragraph" w:styleId="ListBullet2">
     <w:name w:val="List Bullet 2"/>
     <w:basedOn w:val="Normal"/>
     <w:uiPriority w:val="99"/>
@@ -9959,7 +9547,7 @@
       <w:contextualSpacing/>
     </w:pPr>
   </w:style>
-  <w:style w:type="paragraph" w:styleId="Listaconvietas3">
+  <w:style w:type="paragraph" w:styleId="ListBullet3">
     <w:name w:val="List Bullet 3"/>
     <w:basedOn w:val="Normal"/>
     <w:uiPriority w:val="99"/>
@@ -9973,7 +9561,7 @@
       <w:contextualSpacing/>
     </w:pPr>
   </w:style>
-  <w:style w:type="paragraph" w:styleId="Listaconvietas4">
+  <w:style w:type="paragraph" w:styleId="ListBullet4">
     <w:name w:val="List Bullet 4"/>
     <w:basedOn w:val="Normal"/>
     <w:uiPriority w:val="99"/>
@@ -9987,7 +9575,7 @@
       <w:contextualSpacing/>
     </w:pPr>
   </w:style>
-  <w:style w:type="paragraph" w:styleId="Listaconvietas5">
+  <w:style w:type="paragraph" w:styleId="ListBullet5">
     <w:name w:val="List Bullet 5"/>
     <w:basedOn w:val="Normal"/>
     <w:uiPriority w:val="99"/>
@@ -10001,9 +9589,9 @@
       <w:contextualSpacing/>
     </w:pPr>
   </w:style>
-  <w:style w:type="table" w:styleId="Tablaclsica1">
+  <w:style w:type="table" w:styleId="TableClassic1">
     <w:name w:val="Table Classic 1"/>
-    <w:basedOn w:val="Tablanormal"/>
+    <w:basedOn w:val="TableNormal"/>
     <w:uiPriority w:val="99"/>
     <w:semiHidden/>
     <w:unhideWhenUsed/>
@@ -10083,9 +9671,9 @@
       </w:tcPr>
     </w:tblStylePr>
   </w:style>
-  <w:style w:type="table" w:styleId="Tablaclsica2">
+  <w:style w:type="table" w:styleId="TableClassic2">
     <w:name w:val="Table Classic 2"/>
-    <w:basedOn w:val="Tablanormal"/>
+    <w:basedOn w:val="TableNormal"/>
     <w:uiPriority w:val="99"/>
     <w:semiHidden/>
     <w:unhideWhenUsed/>
@@ -10173,9 +9761,9 @@
       </w:tcPr>
     </w:tblStylePr>
   </w:style>
-  <w:style w:type="table" w:styleId="Tablaclsica3">
+  <w:style w:type="table" w:styleId="TableClassic3">
     <w:name w:val="Table Classic 3"/>
-    <w:basedOn w:val="Tablanormal"/>
+    <w:basedOn w:val="TableNormal"/>
     <w:uiPriority w:val="99"/>
     <w:semiHidden/>
     <w:unhideWhenUsed/>
@@ -10241,9 +9829,9 @@
       </w:tcPr>
     </w:tblStylePr>
   </w:style>
-  <w:style w:type="table" w:styleId="Tablaclsica4">
+  <w:style w:type="table" w:styleId="TableClassic4">
     <w:name w:val="Table Classic 4"/>
-    <w:basedOn w:val="Tablanormal"/>
+    <w:basedOn w:val="TableNormal"/>
     <w:uiPriority w:val="99"/>
     <w:semiHidden/>
     <w:unhideWhenUsed/>
@@ -10330,7 +9918,7 @@
       </w:tcPr>
     </w:tblStylePr>
   </w:style>
-  <w:style w:type="paragraph" w:styleId="Tabladeilustraciones">
+  <w:style w:type="paragraph" w:styleId="TableofFigures">
     <w:name w:val="table of figures"/>
     <w:basedOn w:val="Normal"/>
     <w:next w:val="Normal"/>
@@ -10339,9 +9927,9 @@
     <w:unhideWhenUsed/>
     <w:rsid w:val="00EE4C8D"/>
   </w:style>
-  <w:style w:type="paragraph" w:styleId="Textomacro">
+  <w:style w:type="paragraph" w:styleId="MacroText">
     <w:name w:val="macro"/>
-    <w:link w:val="TextomacroCar"/>
+    <w:link w:val="MacroTextChar"/>
     <w:uiPriority w:val="99"/>
     <w:semiHidden/>
     <w:unhideWhenUsed/>
@@ -10365,10 +9953,10 @@
       <w:szCs w:val="20"/>
     </w:rPr>
   </w:style>
-  <w:style w:type="character" w:customStyle="1" w:styleId="TextomacroCar">
-    <w:name w:val="Texto macro Car"/>
-    <w:basedOn w:val="Fuentedeprrafopredeter"/>
-    <w:link w:val="Textomacro"/>
+  <w:style w:type="character" w:customStyle="1" w:styleId="MacroTextChar">
+    <w:name w:val="Macro Text Char"/>
+    <w:basedOn w:val="DefaultParagraphFont"/>
+    <w:link w:val="MacroText"/>
     <w:uiPriority w:val="99"/>
     <w:semiHidden/>
     <w:rsid w:val="00EE4C8D"/>
@@ -10378,7 +9966,7 @@
       <w:szCs w:val="20"/>
     </w:rPr>
   </w:style>
-  <w:style w:type="paragraph" w:styleId="Remitedesobre">
+  <w:style w:type="paragraph" w:styleId="EnvelopeReturn">
     <w:name w:val="envelope return"/>
     <w:basedOn w:val="Normal"/>
     <w:uiPriority w:val="99"/>
@@ -10391,9 +9979,9 @@
       <w:szCs w:val="20"/>
     </w:rPr>
   </w:style>
-  <w:style w:type="character" w:styleId="Refdenotaalfinal">
+  <w:style w:type="character" w:styleId="EndnoteReference">
     <w:name w:val="endnote reference"/>
-    <w:basedOn w:val="Fuentedeprrafopredeter"/>
+    <w:basedOn w:val="DefaultParagraphFont"/>
     <w:uiPriority w:val="99"/>
     <w:semiHidden/>
     <w:unhideWhenUsed/>
@@ -10403,10 +9991,10 @@
       <w:vertAlign w:val="superscript"/>
     </w:rPr>
   </w:style>
-  <w:style w:type="paragraph" w:styleId="Textonotaalfinal">
+  <w:style w:type="paragraph" w:styleId="EndnoteText">
     <w:name w:val="endnote text"/>
     <w:basedOn w:val="Normal"/>
-    <w:link w:val="TextonotaalfinalCar"/>
+    <w:link w:val="EndnoteTextChar"/>
     <w:uiPriority w:val="99"/>
     <w:semiHidden/>
     <w:unhideWhenUsed/>
@@ -10416,10 +10004,10 @@
       <w:szCs w:val="20"/>
     </w:rPr>
   </w:style>
-  <w:style w:type="character" w:customStyle="1" w:styleId="TextonotaalfinalCar">
-    <w:name w:val="Texto nota al final Car"/>
-    <w:basedOn w:val="Fuentedeprrafopredeter"/>
-    <w:link w:val="Textonotaalfinal"/>
+  <w:style w:type="character" w:customStyle="1" w:styleId="EndnoteTextChar">
+    <w:name w:val="Endnote Text Char"/>
+    <w:basedOn w:val="DefaultParagraphFont"/>
+    <w:link w:val="EndnoteText"/>
     <w:uiPriority w:val="99"/>
     <w:semiHidden/>
     <w:rsid w:val="00EE4C8D"/>
@@ -10429,7 +10017,7 @@
       <w:szCs w:val="20"/>
     </w:rPr>
   </w:style>
-  <w:style w:type="paragraph" w:styleId="Textoconsangra">
+  <w:style w:type="paragraph" w:styleId="TableofAuthorities">
     <w:name w:val="table of authorities"/>
     <w:basedOn w:val="Normal"/>
     <w:next w:val="Normal"/>
@@ -10441,7 +10029,7 @@
       <w:ind w:left="180" w:hanging="180"/>
     </w:pPr>
   </w:style>
-  <w:style w:type="paragraph" w:styleId="Encabezadodelista">
+  <w:style w:type="paragraph" w:styleId="TOAHeading">
     <w:name w:val="toa heading"/>
     <w:basedOn w:val="Normal"/>
     <w:next w:val="Normal"/>
@@ -10459,11 +10047,11 @@
       <w:szCs w:val="24"/>
     </w:rPr>
   </w:style>
-  <w:style w:type="paragraph" w:styleId="Cita">
+  <w:style w:type="paragraph" w:styleId="Quote">
     <w:name w:val="Quote"/>
     <w:basedOn w:val="Normal"/>
     <w:next w:val="Normal"/>
-    <w:link w:val="CitaCar"/>
+    <w:link w:val="QuoteChar"/>
     <w:uiPriority w:val="29"/>
     <w:semiHidden/>
     <w:qFormat/>
@@ -10479,10 +10067,10 @@
       <w:color w:val="404040" w:themeColor="text1" w:themeTint="BF"/>
     </w:rPr>
   </w:style>
-  <w:style w:type="character" w:customStyle="1" w:styleId="CitaCar">
-    <w:name w:val="Cita Car"/>
-    <w:basedOn w:val="Fuentedeprrafopredeter"/>
-    <w:link w:val="Cita"/>
+  <w:style w:type="character" w:customStyle="1" w:styleId="QuoteChar">
+    <w:name w:val="Quote Char"/>
+    <w:basedOn w:val="DefaultParagraphFont"/>
+    <w:link w:val="Quote"/>
     <w:uiPriority w:val="29"/>
     <w:semiHidden/>
     <w:rsid w:val="00EE4C8D"/>
@@ -10495,9 +10083,9 @@
       <w:szCs w:val="22"/>
     </w:rPr>
   </w:style>
-  <w:style w:type="table" w:styleId="Listavistosa">
+  <w:style w:type="table" w:styleId="ColorfulList">
     <w:name w:val="Colorful List"/>
-    <w:basedOn w:val="Tablanormal"/>
+    <w:basedOn w:val="TableNormal"/>
     <w:uiPriority w:val="72"/>
     <w:semiHidden/>
     <w:unhideWhenUsed/>
@@ -10573,9 +10161,9 @@
       </w:tcPr>
     </w:tblStylePr>
   </w:style>
-  <w:style w:type="table" w:styleId="Listavistosa-nfasis1">
+  <w:style w:type="table" w:styleId="ColorfulList-Accent1">
     <w:name w:val="Colorful List Accent 1"/>
-    <w:basedOn w:val="Tablanormal"/>
+    <w:basedOn w:val="TableNormal"/>
     <w:uiPriority w:val="72"/>
     <w:semiHidden/>
     <w:unhideWhenUsed/>
@@ -10651,9 +10239,9 @@
       </w:tcPr>
     </w:tblStylePr>
   </w:style>
-  <w:style w:type="table" w:styleId="Listavistosa-nfasis2">
+  <w:style w:type="table" w:styleId="ColorfulList-Accent2">
     <w:name w:val="Colorful List Accent 2"/>
-    <w:basedOn w:val="Tablanormal"/>
+    <w:basedOn w:val="TableNormal"/>
     <w:uiPriority w:val="72"/>
     <w:semiHidden/>
     <w:unhideWhenUsed/>
@@ -10729,9 +10317,9 @@
       </w:tcPr>
     </w:tblStylePr>
   </w:style>
-  <w:style w:type="table" w:styleId="Listavistosa-nfasis3">
+  <w:style w:type="table" w:styleId="ColorfulList-Accent3">
     <w:name w:val="Colorful List Accent 3"/>
-    <w:basedOn w:val="Tablanormal"/>
+    <w:basedOn w:val="TableNormal"/>
     <w:uiPriority w:val="72"/>
     <w:semiHidden/>
     <w:unhideWhenUsed/>
@@ -10807,9 +10395,9 @@
       </w:tcPr>
     </w:tblStylePr>
   </w:style>
-  <w:style w:type="table" w:styleId="Listavistosa-nfasis4">
+  <w:style w:type="table" w:styleId="ColorfulList-Accent4">
     <w:name w:val="Colorful List Accent 4"/>
-    <w:basedOn w:val="Tablanormal"/>
+    <w:basedOn w:val="TableNormal"/>
     <w:uiPriority w:val="72"/>
     <w:semiHidden/>
     <w:unhideWhenUsed/>
@@ -10885,9 +10473,9 @@
       </w:tcPr>
     </w:tblStylePr>
   </w:style>
-  <w:style w:type="table" w:styleId="Listavistosa-nfasis5">
+  <w:style w:type="table" w:styleId="ColorfulList-Accent5">
     <w:name w:val="Colorful List Accent 5"/>
-    <w:basedOn w:val="Tablanormal"/>
+    <w:basedOn w:val="TableNormal"/>
     <w:uiPriority w:val="72"/>
     <w:semiHidden/>
     <w:unhideWhenUsed/>
@@ -10963,9 +10551,9 @@
       </w:tcPr>
     </w:tblStylePr>
   </w:style>
-  <w:style w:type="table" w:styleId="Listavistosa-nfasis6">
+  <w:style w:type="table" w:styleId="ColorfulList-Accent6">
     <w:name w:val="Colorful List Accent 6"/>
-    <w:basedOn w:val="Tablanormal"/>
+    <w:basedOn w:val="TableNormal"/>
     <w:uiPriority w:val="72"/>
     <w:semiHidden/>
     <w:unhideWhenUsed/>
@@ -11041,9 +10629,9 @@
       </w:tcPr>
     </w:tblStylePr>
   </w:style>
-  <w:style w:type="table" w:styleId="Tablavistosa1">
+  <w:style w:type="table" w:styleId="TableColorful1">
     <w:name w:val="Table Colorful 1"/>
-    <w:basedOn w:val="Tablanormal"/>
+    <w:basedOn w:val="TableNormal"/>
     <w:uiPriority w:val="99"/>
     <w:semiHidden/>
     <w:unhideWhenUsed/>
@@ -11121,9 +10709,9 @@
       </w:tcPr>
     </w:tblStylePr>
   </w:style>
-  <w:style w:type="table" w:styleId="Tablavistosa2">
+  <w:style w:type="table" w:styleId="TableColorful2">
     <w:name w:val="Table Colorful 2"/>
-    <w:basedOn w:val="Tablanormal"/>
+    <w:basedOn w:val="TableNormal"/>
     <w:uiPriority w:val="99"/>
     <w:semiHidden/>
     <w:unhideWhenUsed/>
@@ -11195,9 +10783,9 @@
       </w:tcPr>
     </w:tblStylePr>
   </w:style>
-  <w:style w:type="table" w:styleId="Tablavistosa3">
+  <w:style w:type="table" w:styleId="TableColorful3">
     <w:name w:val="Table Colorful 3"/>
-    <w:basedOn w:val="Tablanormal"/>
+    <w:basedOn w:val="TableNormal"/>
     <w:uiPriority w:val="99"/>
     <w:semiHidden/>
     <w:unhideWhenUsed/>
@@ -11253,9 +10841,9 @@
       </w:tcPr>
     </w:tblStylePr>
   </w:style>
-  <w:style w:type="table" w:styleId="Sombreadovistoso">
+  <w:style w:type="table" w:styleId="ColorfulShading">
     <w:name w:val="Colorful Shading"/>
-    <w:basedOn w:val="Tablanormal"/>
+    <w:basedOn w:val="TableNormal"/>
     <w:uiPriority w:val="71"/>
     <w:semiHidden/>
     <w:unhideWhenUsed/>
@@ -11367,9 +10955,9 @@
       </w:rPr>
     </w:tblStylePr>
   </w:style>
-  <w:style w:type="table" w:styleId="Sombreadovistoso-nfasis1">
+  <w:style w:type="table" w:styleId="ColorfulShading-Accent1">
     <w:name w:val="Colorful Shading Accent 1"/>
-    <w:basedOn w:val="Tablanormal"/>
+    <w:basedOn w:val="TableNormal"/>
     <w:uiPriority w:val="71"/>
     <w:semiHidden/>
     <w:unhideWhenUsed/>
@@ -11481,9 +11069,9 @@
       </w:rPr>
     </w:tblStylePr>
   </w:style>
-  <w:style w:type="table" w:styleId="Sombreadovistoso-nfasis2">
+  <w:style w:type="table" w:styleId="ColorfulShading-Accent2">
     <w:name w:val="Colorful Shading Accent 2"/>
-    <w:basedOn w:val="Tablanormal"/>
+    <w:basedOn w:val="TableNormal"/>
     <w:uiPriority w:val="71"/>
     <w:semiHidden/>
     <w:unhideWhenUsed/>
@@ -11595,9 +11183,9 @@
       </w:rPr>
     </w:tblStylePr>
   </w:style>
-  <w:style w:type="table" w:styleId="Sombreadovistoso-nfasis3">
+  <w:style w:type="table" w:styleId="ColorfulShading-Accent3">
     <w:name w:val="Colorful Shading Accent 3"/>
-    <w:basedOn w:val="Tablanormal"/>
+    <w:basedOn w:val="TableNormal"/>
     <w:uiPriority w:val="71"/>
     <w:semiHidden/>
     <w:unhideWhenUsed/>
@@ -11699,9 +11287,9 @@
       </w:tcPr>
     </w:tblStylePr>
   </w:style>
-  <w:style w:type="table" w:styleId="Sombreadovistoso-nfasis4">
+  <w:style w:type="table" w:styleId="ColorfulShading-Accent4">
     <w:name w:val="Colorful Shading Accent 4"/>
-    <w:basedOn w:val="Tablanormal"/>
+    <w:basedOn w:val="TableNormal"/>
     <w:uiPriority w:val="71"/>
     <w:semiHidden/>
     <w:unhideWhenUsed/>
@@ -11813,9 +11401,9 @@
       </w:rPr>
     </w:tblStylePr>
   </w:style>
-  <w:style w:type="table" w:styleId="Sombreadovistoso-nfasis5">
+  <w:style w:type="table" w:styleId="ColorfulShading-Accent5">
     <w:name w:val="Colorful Shading Accent 5"/>
-    <w:basedOn w:val="Tablanormal"/>
+    <w:basedOn w:val="TableNormal"/>
     <w:uiPriority w:val="71"/>
     <w:semiHidden/>
     <w:unhideWhenUsed/>
@@ -11927,9 +11515,9 @@
       </w:rPr>
     </w:tblStylePr>
   </w:style>
-  <w:style w:type="table" w:styleId="Sombreadovistoso-nfasis6">
+  <w:style w:type="table" w:styleId="ColorfulShading-Accent6">
     <w:name w:val="Colorful Shading Accent 6"/>
-    <w:basedOn w:val="Tablanormal"/>
+    <w:basedOn w:val="TableNormal"/>
     <w:uiPriority w:val="71"/>
     <w:semiHidden/>
     <w:unhideWhenUsed/>
@@ -12041,9 +11629,9 @@
       </w:rPr>
     </w:tblStylePr>
   </w:style>
-  <w:style w:type="table" w:styleId="Cuadrculavistosa">
+  <w:style w:type="table" w:styleId="ColorfulGrid">
     <w:name w:val="Colorful Grid"/>
-    <w:basedOn w:val="Tablanormal"/>
+    <w:basedOn w:val="TableNormal"/>
     <w:uiPriority w:val="73"/>
     <w:semiHidden/>
     <w:unhideWhenUsed/>
@@ -12113,9 +11701,9 @@
       </w:tcPr>
     </w:tblStylePr>
   </w:style>
-  <w:style w:type="table" w:styleId="Cuadrculavistosa-nfasis1">
+  <w:style w:type="table" w:styleId="ColorfulGrid-Accent1">
     <w:name w:val="Colorful Grid Accent 1"/>
-    <w:basedOn w:val="Tablanormal"/>
+    <w:basedOn w:val="TableNormal"/>
     <w:uiPriority w:val="73"/>
     <w:semiHidden/>
     <w:unhideWhenUsed/>
@@ -12185,9 +11773,9 @@
       </w:tcPr>
     </w:tblStylePr>
   </w:style>
-  <w:style w:type="table" w:styleId="Cuadrculavistosa-nfasis2">
+  <w:style w:type="table" w:styleId="ColorfulGrid-Accent2">
     <w:name w:val="Colorful Grid Accent 2"/>
-    <w:basedOn w:val="Tablanormal"/>
+    <w:basedOn w:val="TableNormal"/>
     <w:uiPriority w:val="73"/>
     <w:semiHidden/>
     <w:unhideWhenUsed/>
@@ -12257,9 +11845,9 @@
       </w:tcPr>
     </w:tblStylePr>
   </w:style>
-  <w:style w:type="table" w:styleId="Cuadrculavistosa-nfasis3">
+  <w:style w:type="table" w:styleId="ColorfulGrid-Accent3">
     <w:name w:val="Colorful Grid Accent 3"/>
-    <w:basedOn w:val="Tablanormal"/>
+    <w:basedOn w:val="TableNormal"/>
     <w:uiPriority w:val="73"/>
     <w:semiHidden/>
     <w:unhideWhenUsed/>
@@ -12329,9 +11917,9 @@
       </w:tcPr>
     </w:tblStylePr>
   </w:style>
-  <w:style w:type="table" w:styleId="Cuadrculavistosa-nfasis4">
+  <w:style w:type="table" w:styleId="ColorfulGrid-Accent4">
     <w:name w:val="Colorful Grid Accent 4"/>
-    <w:basedOn w:val="Tablanormal"/>
+    <w:basedOn w:val="TableNormal"/>
     <w:uiPriority w:val="73"/>
     <w:semiHidden/>
     <w:unhideWhenUsed/>
@@ -12401,9 +11989,9 @@
       </w:tcPr>
     </w:tblStylePr>
   </w:style>
-  <w:style w:type="table" w:styleId="Cuadrculavistosa-nfasis5">
+  <w:style w:type="table" w:styleId="ColorfulGrid-Accent5">
     <w:name w:val="Colorful Grid Accent 5"/>
-    <w:basedOn w:val="Tablanormal"/>
+    <w:basedOn w:val="TableNormal"/>
     <w:uiPriority w:val="73"/>
     <w:semiHidden/>
     <w:unhideWhenUsed/>
@@ -12473,9 +12061,9 @@
       </w:tcPr>
     </w:tblStylePr>
   </w:style>
-  <w:style w:type="table" w:styleId="Cuadrculavistosa-nfasis6">
+  <w:style w:type="table" w:styleId="ColorfulGrid-Accent6">
     <w:name w:val="Colorful Grid Accent 6"/>
-    <w:basedOn w:val="Tablanormal"/>
+    <w:basedOn w:val="TableNormal"/>
     <w:uiPriority w:val="73"/>
     <w:semiHidden/>
     <w:unhideWhenUsed/>
@@ -12545,10 +12133,10 @@
       </w:tcPr>
     </w:tblStylePr>
   </w:style>
-  <w:style w:type="paragraph" w:styleId="Textocomentario">
+  <w:style w:type="paragraph" w:styleId="CommentText">
     <w:name w:val="annotation text"/>
     <w:basedOn w:val="Normal"/>
-    <w:link w:val="TextocomentarioCar"/>
+    <w:link w:val="CommentTextChar"/>
     <w:uiPriority w:val="99"/>
     <w:semiHidden/>
     <w:unhideWhenUsed/>
@@ -12558,10 +12146,10 @@
       <w:szCs w:val="20"/>
     </w:rPr>
   </w:style>
-  <w:style w:type="character" w:customStyle="1" w:styleId="TextocomentarioCar">
-    <w:name w:val="Texto comentario Car"/>
-    <w:basedOn w:val="Fuentedeprrafopredeter"/>
-    <w:link w:val="Textocomentario"/>
+  <w:style w:type="character" w:customStyle="1" w:styleId="CommentTextChar">
+    <w:name w:val="Comment Text Char"/>
+    <w:basedOn w:val="DefaultParagraphFont"/>
+    <w:link w:val="CommentText"/>
     <w:uiPriority w:val="99"/>
     <w:semiHidden/>
     <w:rsid w:val="00EE4C8D"/>
@@ -12571,11 +12159,11 @@
       <w:szCs w:val="20"/>
     </w:rPr>
   </w:style>
-  <w:style w:type="paragraph" w:styleId="Asuntodelcomentario">
+  <w:style w:type="paragraph" w:styleId="CommentSubject">
     <w:name w:val="annotation subject"/>
-    <w:basedOn w:val="Textocomentario"/>
-    <w:next w:val="Textocomentario"/>
-    <w:link w:val="AsuntodelcomentarioCar"/>
+    <w:basedOn w:val="CommentText"/>
+    <w:next w:val="CommentText"/>
+    <w:link w:val="CommentSubjectChar"/>
     <w:uiPriority w:val="99"/>
     <w:semiHidden/>
     <w:unhideWhenUsed/>
@@ -12585,10 +12173,10 @@
       <w:bCs/>
     </w:rPr>
   </w:style>
-  <w:style w:type="character" w:customStyle="1" w:styleId="AsuntodelcomentarioCar">
-    <w:name w:val="Asunto del comentario Car"/>
-    <w:basedOn w:val="TextocomentarioCar"/>
-    <w:link w:val="Asuntodelcomentario"/>
+  <w:style w:type="character" w:customStyle="1" w:styleId="CommentSubjectChar">
+    <w:name w:val="Comment Subject Char"/>
+    <w:basedOn w:val="CommentTextChar"/>
+    <w:link w:val="CommentSubject"/>
     <w:uiPriority w:val="99"/>
     <w:semiHidden/>
     <w:rsid w:val="00EE4C8D"/>
@@ -12600,9 +12188,9 @@
       <w:szCs w:val="20"/>
     </w:rPr>
   </w:style>
-  <w:style w:type="character" w:styleId="Refdecomentario">
+  <w:style w:type="character" w:styleId="CommentReference">
     <w:name w:val="annotation reference"/>
-    <w:basedOn w:val="Fuentedeprrafopredeter"/>
+    <w:basedOn w:val="DefaultParagraphFont"/>
     <w:uiPriority w:val="99"/>
     <w:semiHidden/>
     <w:unhideWhenUsed/>
@@ -12613,10 +12201,10 @@
       <w:szCs w:val="16"/>
     </w:rPr>
   </w:style>
-  <w:style w:type="paragraph" w:styleId="Textodeglobo">
+  <w:style w:type="paragraph" w:styleId="BalloonText">
     <w:name w:val="Balloon Text"/>
     <w:basedOn w:val="Normal"/>
-    <w:link w:val="TextodegloboCar"/>
+    <w:link w:val="BalloonTextChar"/>
     <w:uiPriority w:val="99"/>
     <w:semiHidden/>
     <w:unhideWhenUsed/>
@@ -12626,10 +12214,10 @@
       <w:szCs w:val="18"/>
     </w:rPr>
   </w:style>
-  <w:style w:type="character" w:customStyle="1" w:styleId="TextodegloboCar">
-    <w:name w:val="Texto de globo Car"/>
-    <w:basedOn w:val="Fuentedeprrafopredeter"/>
-    <w:link w:val="Textodeglobo"/>
+  <w:style w:type="character" w:customStyle="1" w:styleId="BalloonTextChar">
+    <w:name w:val="Balloon Text Char"/>
+    <w:basedOn w:val="DefaultParagraphFont"/>
+    <w:link w:val="BalloonText"/>
     <w:uiPriority w:val="99"/>
     <w:semiHidden/>
     <w:rsid w:val="00EE4C8D"/>
@@ -12639,7 +12227,7 @@
       <w:szCs w:val="18"/>
     </w:rPr>
   </w:style>
-  <w:style w:type="paragraph" w:styleId="Direccinsobre">
+  <w:style w:type="paragraph" w:styleId="EnvelopeAddress">
     <w:name w:val="envelope address"/>
     <w:basedOn w:val="Normal"/>
     <w:uiPriority w:val="99"/>
@@ -12656,7 +12244,7 @@
       <w:szCs w:val="24"/>
     </w:rPr>
   </w:style>
-  <w:style w:type="paragraph" w:styleId="Textodebloque">
+  <w:style w:type="paragraph" w:styleId="BlockText">
     <w:name w:val="Block Text"/>
     <w:basedOn w:val="Normal"/>
     <w:uiPriority w:val="99"/>
@@ -12678,10 +12266,10 @@
       <w:color w:val="94B6D2" w:themeColor="accent1"/>
     </w:rPr>
   </w:style>
-  <w:style w:type="paragraph" w:styleId="Mapadeldocumento">
+  <w:style w:type="paragraph" w:styleId="DocumentMap">
     <w:name w:val="Document Map"/>
     <w:basedOn w:val="Normal"/>
-    <w:link w:val="MapadeldocumentoCar"/>
+    <w:link w:val="DocumentMapChar"/>
     <w:uiPriority w:val="99"/>
     <w:semiHidden/>
     <w:unhideWhenUsed/>
@@ -12691,10 +12279,10 @@
       <w:szCs w:val="18"/>
     </w:rPr>
   </w:style>
-  <w:style w:type="character" w:customStyle="1" w:styleId="MapadeldocumentoCar">
-    <w:name w:val="Mapa del documento Car"/>
-    <w:basedOn w:val="Fuentedeprrafopredeter"/>
-    <w:link w:val="Mapadeldocumento"/>
+  <w:style w:type="character" w:customStyle="1" w:styleId="DocumentMapChar">
+    <w:name w:val="Document Map Char"/>
+    <w:basedOn w:val="DefaultParagraphFont"/>
+    <w:link w:val="DocumentMap"/>
     <w:uiPriority w:val="99"/>
     <w:semiHidden/>
     <w:rsid w:val="00EE4C8D"/>
@@ -12704,10 +12292,10 @@
       <w:szCs w:val="18"/>
     </w:rPr>
   </w:style>
-  <w:style w:type="character" w:customStyle="1" w:styleId="Ttulo5Car">
-    <w:name w:val="Título 5 Car"/>
-    <w:basedOn w:val="Fuentedeprrafopredeter"/>
-    <w:link w:val="Ttulo5"/>
+  <w:style w:type="character" w:customStyle="1" w:styleId="Heading5Char">
+    <w:name w:val="Heading 5 Char"/>
+    <w:basedOn w:val="DefaultParagraphFont"/>
+    <w:link w:val="Heading5"/>
     <w:uiPriority w:val="9"/>
     <w:semiHidden/>
     <w:rsid w:val="00EE4C8D"/>
@@ -12718,10 +12306,10 @@
       <w:szCs w:val="22"/>
     </w:rPr>
   </w:style>
-  <w:style w:type="character" w:customStyle="1" w:styleId="Ttulo6Car">
-    <w:name w:val="Título 6 Car"/>
-    <w:basedOn w:val="Fuentedeprrafopredeter"/>
-    <w:link w:val="Ttulo6"/>
+  <w:style w:type="character" w:customStyle="1" w:styleId="Heading6Char">
+    <w:name w:val="Heading 6 Char"/>
+    <w:basedOn w:val="DefaultParagraphFont"/>
+    <w:link w:val="Heading6"/>
     <w:uiPriority w:val="9"/>
     <w:semiHidden/>
     <w:rsid w:val="00EE4C8D"/>
@@ -12732,10 +12320,10 @@
       <w:szCs w:val="22"/>
     </w:rPr>
   </w:style>
-  <w:style w:type="character" w:customStyle="1" w:styleId="Ttulo7Car">
-    <w:name w:val="Título 7 Car"/>
-    <w:basedOn w:val="Fuentedeprrafopredeter"/>
-    <w:link w:val="Ttulo7"/>
+  <w:style w:type="character" w:customStyle="1" w:styleId="Heading7Char">
+    <w:name w:val="Heading 7 Char"/>
+    <w:basedOn w:val="DefaultParagraphFont"/>
+    <w:link w:val="Heading7"/>
     <w:uiPriority w:val="9"/>
     <w:semiHidden/>
     <w:rsid w:val="00EE4C8D"/>
@@ -12748,10 +12336,10 @@
       <w:szCs w:val="22"/>
     </w:rPr>
   </w:style>
-  <w:style w:type="character" w:customStyle="1" w:styleId="Ttulo8Car">
-    <w:name w:val="Título 8 Car"/>
-    <w:basedOn w:val="Fuentedeprrafopredeter"/>
-    <w:link w:val="Ttulo8"/>
+  <w:style w:type="character" w:customStyle="1" w:styleId="Heading8Char">
+    <w:name w:val="Heading 8 Char"/>
+    <w:basedOn w:val="DefaultParagraphFont"/>
+    <w:link w:val="Heading8"/>
     <w:uiPriority w:val="9"/>
     <w:semiHidden/>
     <w:rsid w:val="00EE4C8D"/>
@@ -12762,10 +12350,10 @@
       <w:szCs w:val="21"/>
     </w:rPr>
   </w:style>
-  <w:style w:type="character" w:customStyle="1" w:styleId="Ttulo9Car">
-    <w:name w:val="Título 9 Car"/>
-    <w:basedOn w:val="Fuentedeprrafopredeter"/>
-    <w:link w:val="Ttulo9"/>
+  <w:style w:type="character" w:customStyle="1" w:styleId="Heading9Char">
+    <w:name w:val="Heading 9 Char"/>
+    <w:basedOn w:val="DefaultParagraphFont"/>
+    <w:link w:val="Heading9"/>
     <w:uiPriority w:val="9"/>
     <w:semiHidden/>
     <w:rsid w:val="00EE4C8D"/>
@@ -12778,9 +12366,9 @@
       <w:szCs w:val="21"/>
     </w:rPr>
   </w:style>
-  <w:style w:type="numbering" w:styleId="ArtculoSeccin">
+  <w:style w:type="numbering" w:styleId="ArticleSection">
     <w:name w:val="Outline List 3"/>
-    <w:basedOn w:val="Sinlista"/>
+    <w:basedOn w:val="NoList"/>
     <w:uiPriority w:val="99"/>
     <w:semiHidden/>
     <w:unhideWhenUsed/>
@@ -12791,9 +12379,9 @@
       </w:numPr>
     </w:pPr>
   </w:style>
-  <w:style w:type="table" w:styleId="Tablanormal1">
+  <w:style w:type="table" w:styleId="PlainTable1">
     <w:name w:val="Plain Table 1"/>
-    <w:basedOn w:val="Tablanormal"/>
+    <w:basedOn w:val="TableNormal"/>
     <w:uiPriority w:val="41"/>
     <w:rsid w:val="00EE4C8D"/>
     <w:tblPr>
@@ -12851,9 +12439,9 @@
       </w:tcPr>
     </w:tblStylePr>
   </w:style>
-  <w:style w:type="table" w:styleId="Tablanormal2">
+  <w:style w:type="table" w:styleId="PlainTable2">
     <w:name w:val="Plain Table 2"/>
-    <w:basedOn w:val="Tablanormal"/>
+    <w:basedOn w:val="TableNormal"/>
     <w:uiPriority w:val="42"/>
     <w:rsid w:val="00EE4C8D"/>
     <w:tblPr>
@@ -12928,9 +12516,9 @@
       </w:tcPr>
     </w:tblStylePr>
   </w:style>
-  <w:style w:type="table" w:styleId="Tablanormal3">
+  <w:style w:type="table" w:styleId="PlainTable3">
     <w:name w:val="Plain Table 3"/>
-    <w:basedOn w:val="Tablanormal"/>
+    <w:basedOn w:val="TableNormal"/>
     <w:uiPriority w:val="43"/>
     <w:rsid w:val="00EE4C8D"/>
     <w:tblPr>
@@ -13018,9 +12606,9 @@
       </w:tcPr>
     </w:tblStylePr>
   </w:style>
-  <w:style w:type="table" w:styleId="Tablanormal4">
+  <w:style w:type="table" w:styleId="PlainTable4">
     <w:name w:val="Plain Table 4"/>
-    <w:basedOn w:val="Tablanormal"/>
+    <w:basedOn w:val="TableNormal"/>
     <w:uiPriority w:val="44"/>
     <w:rsid w:val="00EE4C8D"/>
     <w:tblPr>
@@ -13064,9 +12652,9 @@
       </w:tcPr>
     </w:tblStylePr>
   </w:style>
-  <w:style w:type="table" w:styleId="Tablanormal5">
+  <w:style w:type="table" w:styleId="PlainTable5">
     <w:name w:val="Plain Table 5"/>
-    <w:basedOn w:val="Tablanormal"/>
+    <w:basedOn w:val="TableNormal"/>
     <w:uiPriority w:val="45"/>
     <w:rsid w:val="00EE4C8D"/>
     <w:tblPr>
@@ -13181,7 +12769,7 @@
       </w:tcPr>
     </w:tblStylePr>
   </w:style>
-  <w:style w:type="paragraph" w:styleId="Sinespaciado">
+  <w:style w:type="paragraph" w:styleId="NoSpacing">
     <w:name w:val="No Spacing"/>
     <w:uiPriority w:val="1"/>
     <w:qFormat/>
@@ -13192,9 +12780,9 @@
       <w:szCs w:val="22"/>
     </w:rPr>
   </w:style>
-  <w:style w:type="character" w:styleId="Referenciaintensa">
+  <w:style w:type="character" w:styleId="IntenseReference">
     <w:name w:val="Intense Reference"/>
-    <w:basedOn w:val="Fuentedeprrafopredeter"/>
+    <w:basedOn w:val="DefaultParagraphFont"/>
     <w:uiPriority w:val="32"/>
     <w:semiHidden/>
     <w:qFormat/>
@@ -13208,11 +12796,11 @@
       <w:spacing w:val="5"/>
     </w:rPr>
   </w:style>
-  <w:style w:type="paragraph" w:styleId="Citadestacada">
+  <w:style w:type="paragraph" w:styleId="IntenseQuote">
     <w:name w:val="Intense Quote"/>
     <w:basedOn w:val="Normal"/>
     <w:next w:val="Normal"/>
-    <w:link w:val="CitadestacadaCar"/>
+    <w:link w:val="IntenseQuoteChar"/>
     <w:uiPriority w:val="30"/>
     <w:semiHidden/>
     <w:qFormat/>
@@ -13232,10 +12820,10 @@
       <w:color w:val="94B6D2" w:themeColor="accent1"/>
     </w:rPr>
   </w:style>
-  <w:style w:type="character" w:customStyle="1" w:styleId="CitadestacadaCar">
-    <w:name w:val="Cita destacada Car"/>
-    <w:basedOn w:val="Fuentedeprrafopredeter"/>
-    <w:link w:val="Citadestacada"/>
+  <w:style w:type="character" w:customStyle="1" w:styleId="IntenseQuoteChar">
+    <w:name w:val="Intense Quote Char"/>
+    <w:basedOn w:val="DefaultParagraphFont"/>
+    <w:link w:val="IntenseQuote"/>
     <w:uiPriority w:val="30"/>
     <w:semiHidden/>
     <w:rsid w:val="00EE4C8D"/>
@@ -13248,9 +12836,9 @@
       <w:szCs w:val="22"/>
     </w:rPr>
   </w:style>
-  <w:style w:type="character" w:styleId="nfasisintenso">
+  <w:style w:type="character" w:styleId="IntenseEmphasis">
     <w:name w:val="Intense Emphasis"/>
-    <w:basedOn w:val="Fuentedeprrafopredeter"/>
+    <w:basedOn w:val="DefaultParagraphFont"/>
     <w:uiPriority w:val="21"/>
     <w:semiHidden/>
     <w:qFormat/>
@@ -13277,7 +12865,7 @@
   </w:style>
   <w:style w:type="character" w:customStyle="1" w:styleId="11">
     <w:name w:val="智能超链接1"/>
-    <w:basedOn w:val="Fuentedeprrafopredeter"/>
+    <w:basedOn w:val="DefaultParagraphFont"/>
     <w:uiPriority w:val="99"/>
     <w:semiHidden/>
     <w:unhideWhenUsed/>
@@ -13289,7 +12877,7 @@
   </w:style>
   <w:style w:type="character" w:customStyle="1" w:styleId="12">
     <w:name w:val="未处理的提及1"/>
-    <w:basedOn w:val="Fuentedeprrafopredeter"/>
+    <w:basedOn w:val="DefaultParagraphFont"/>
     <w:uiPriority w:val="99"/>
     <w:semiHidden/>
     <w:unhideWhenUsed/>
@@ -13300,10 +12888,10 @@
       <w:shd w:val="clear" w:color="auto" w:fill="E1DFDD"/>
     </w:rPr>
   </w:style>
-  <w:style w:type="paragraph" w:styleId="Textoindependiente">
+  <w:style w:type="paragraph" w:styleId="BodyText">
     <w:name w:val="Body Text"/>
     <w:basedOn w:val="Normal"/>
-    <w:link w:val="TextoindependienteCar"/>
+    <w:link w:val="BodyTextChar"/>
     <w:uiPriority w:val="99"/>
     <w:semiHidden/>
     <w:unhideWhenUsed/>
@@ -13312,10 +12900,10 @@
       <w:spacing w:after="120"/>
     </w:pPr>
   </w:style>
-  <w:style w:type="character" w:customStyle="1" w:styleId="TextoindependienteCar">
-    <w:name w:val="Texto independiente Car"/>
-    <w:basedOn w:val="Fuentedeprrafopredeter"/>
-    <w:link w:val="Textoindependiente"/>
+  <w:style w:type="character" w:customStyle="1" w:styleId="BodyTextChar">
+    <w:name w:val="Body Text Char"/>
+    <w:basedOn w:val="DefaultParagraphFont"/>
+    <w:link w:val="BodyText"/>
     <w:uiPriority w:val="99"/>
     <w:semiHidden/>
     <w:rsid w:val="00EE4C8D"/>
@@ -13325,10 +12913,10 @@
       <w:szCs w:val="22"/>
     </w:rPr>
   </w:style>
-  <w:style w:type="paragraph" w:styleId="Textoindependiente2">
+  <w:style w:type="paragraph" w:styleId="BodyText2">
     <w:name w:val="Body Text 2"/>
     <w:basedOn w:val="Normal"/>
-    <w:link w:val="Textoindependiente2Car"/>
+    <w:link w:val="BodyText2Char"/>
     <w:uiPriority w:val="99"/>
     <w:semiHidden/>
     <w:unhideWhenUsed/>
@@ -13337,10 +12925,10 @@
       <w:spacing w:after="120" w:line="480" w:lineRule="auto"/>
     </w:pPr>
   </w:style>
-  <w:style w:type="character" w:customStyle="1" w:styleId="Textoindependiente2Car">
-    <w:name w:val="Texto independiente 2 Car"/>
-    <w:basedOn w:val="Fuentedeprrafopredeter"/>
-    <w:link w:val="Textoindependiente2"/>
+  <w:style w:type="character" w:customStyle="1" w:styleId="BodyText2Char">
+    <w:name w:val="Body Text 2 Char"/>
+    <w:basedOn w:val="DefaultParagraphFont"/>
+    <w:link w:val="BodyText2"/>
     <w:uiPriority w:val="99"/>
     <w:semiHidden/>
     <w:rsid w:val="00EE4C8D"/>
@@ -13350,10 +12938,10 @@
       <w:szCs w:val="22"/>
     </w:rPr>
   </w:style>
-  <w:style w:type="paragraph" w:styleId="Textoindependiente3">
+  <w:style w:type="paragraph" w:styleId="BodyText3">
     <w:name w:val="Body Text 3"/>
     <w:basedOn w:val="Normal"/>
-    <w:link w:val="Textoindependiente3Car"/>
+    <w:link w:val="BodyText3Char"/>
     <w:uiPriority w:val="99"/>
     <w:semiHidden/>
     <w:unhideWhenUsed/>
@@ -13366,10 +12954,10 @@
       <w:szCs w:val="16"/>
     </w:rPr>
   </w:style>
-  <w:style w:type="character" w:customStyle="1" w:styleId="Textoindependiente3Car">
-    <w:name w:val="Texto independiente 3 Car"/>
-    <w:basedOn w:val="Fuentedeprrafopredeter"/>
-    <w:link w:val="Textoindependiente3"/>
+  <w:style w:type="character" w:customStyle="1" w:styleId="BodyText3Char">
+    <w:name w:val="Body Text 3 Char"/>
+    <w:basedOn w:val="DefaultParagraphFont"/>
+    <w:link w:val="BodyText3"/>
     <w:uiPriority w:val="99"/>
     <w:semiHidden/>
     <w:rsid w:val="00EE4C8D"/>
@@ -13379,10 +12967,10 @@
       <w:szCs w:val="16"/>
     </w:rPr>
   </w:style>
-  <w:style w:type="paragraph" w:styleId="Sangradetextonormal">
+  <w:style w:type="paragraph" w:styleId="BodyTextIndent">
     <w:name w:val="Body Text Indent"/>
     <w:basedOn w:val="Normal"/>
-    <w:link w:val="SangradetextonormalCar"/>
+    <w:link w:val="BodyTextIndentChar"/>
     <w:uiPriority w:val="99"/>
     <w:semiHidden/>
     <w:unhideWhenUsed/>
@@ -13392,10 +12980,10 @@
       <w:ind w:left="360"/>
     </w:pPr>
   </w:style>
-  <w:style w:type="character" w:customStyle="1" w:styleId="SangradetextonormalCar">
-    <w:name w:val="Sangría de texto normal Car"/>
-    <w:basedOn w:val="Fuentedeprrafopredeter"/>
-    <w:link w:val="Sangradetextonormal"/>
+  <w:style w:type="character" w:customStyle="1" w:styleId="BodyTextIndentChar">
+    <w:name w:val="Body Text Indent Char"/>
+    <w:basedOn w:val="DefaultParagraphFont"/>
+    <w:link w:val="BodyTextIndent"/>
     <w:uiPriority w:val="99"/>
     <w:semiHidden/>
     <w:rsid w:val="00EE4C8D"/>
@@ -13405,10 +12993,10 @@
       <w:szCs w:val="22"/>
     </w:rPr>
   </w:style>
-  <w:style w:type="paragraph" w:styleId="Sangra2detindependiente">
+  <w:style w:type="paragraph" w:styleId="BodyTextIndent2">
     <w:name w:val="Body Text Indent 2"/>
     <w:basedOn w:val="Normal"/>
-    <w:link w:val="Sangra2detindependienteCar"/>
+    <w:link w:val="BodyTextIndent2Char"/>
     <w:uiPriority w:val="99"/>
     <w:semiHidden/>
     <w:unhideWhenUsed/>
@@ -13418,10 +13006,10 @@
       <w:ind w:left="360"/>
     </w:pPr>
   </w:style>
-  <w:style w:type="character" w:customStyle="1" w:styleId="Sangra2detindependienteCar">
-    <w:name w:val="Sangría 2 de t. independiente Car"/>
-    <w:basedOn w:val="Fuentedeprrafopredeter"/>
-    <w:link w:val="Sangra2detindependiente"/>
+  <w:style w:type="character" w:customStyle="1" w:styleId="BodyTextIndent2Char">
+    <w:name w:val="Body Text Indent 2 Char"/>
+    <w:basedOn w:val="DefaultParagraphFont"/>
+    <w:link w:val="BodyTextIndent2"/>
     <w:uiPriority w:val="99"/>
     <w:semiHidden/>
     <w:rsid w:val="00EE4C8D"/>
@@ -13431,10 +13019,10 @@
       <w:szCs w:val="22"/>
     </w:rPr>
   </w:style>
-  <w:style w:type="paragraph" w:styleId="Sangra3detindependiente">
+  <w:style w:type="paragraph" w:styleId="BodyTextIndent3">
     <w:name w:val="Body Text Indent 3"/>
     <w:basedOn w:val="Normal"/>
-    <w:link w:val="Sangra3detindependienteCar"/>
+    <w:link w:val="BodyTextIndent3Char"/>
     <w:uiPriority w:val="99"/>
     <w:semiHidden/>
     <w:unhideWhenUsed/>
@@ -13448,10 +13036,10 @@
       <w:szCs w:val="16"/>
     </w:rPr>
   </w:style>
-  <w:style w:type="character" w:customStyle="1" w:styleId="Sangra3detindependienteCar">
-    <w:name w:val="Sangría 3 de t. independiente Car"/>
-    <w:basedOn w:val="Fuentedeprrafopredeter"/>
-    <w:link w:val="Sangra3detindependiente"/>
+  <w:style w:type="character" w:customStyle="1" w:styleId="BodyTextIndent3Char">
+    <w:name w:val="Body Text Indent 3 Char"/>
+    <w:basedOn w:val="DefaultParagraphFont"/>
+    <w:link w:val="BodyTextIndent3"/>
     <w:uiPriority w:val="99"/>
     <w:semiHidden/>
     <w:rsid w:val="00EE4C8D"/>
@@ -13461,10 +13049,10 @@
       <w:szCs w:val="16"/>
     </w:rPr>
   </w:style>
-  <w:style w:type="paragraph" w:styleId="Textoindependienteprimerasangra">
+  <w:style w:type="paragraph" w:styleId="BodyTextFirstIndent">
     <w:name w:val="Body Text First Indent"/>
-    <w:basedOn w:val="Textoindependiente"/>
-    <w:link w:val="TextoindependienteprimerasangraCar"/>
+    <w:basedOn w:val="BodyText"/>
+    <w:link w:val="BodyTextFirstIndentChar"/>
     <w:uiPriority w:val="99"/>
     <w:semiHidden/>
     <w:unhideWhenUsed/>
@@ -13474,10 +13062,10 @@
       <w:ind w:firstLine="360"/>
     </w:pPr>
   </w:style>
-  <w:style w:type="character" w:customStyle="1" w:styleId="TextoindependienteprimerasangraCar">
-    <w:name w:val="Texto independiente primera sangría Car"/>
-    <w:basedOn w:val="TextoindependienteCar"/>
-    <w:link w:val="Textoindependienteprimerasangra"/>
+  <w:style w:type="character" w:customStyle="1" w:styleId="BodyTextFirstIndentChar">
+    <w:name w:val="Body Text First Indent Char"/>
+    <w:basedOn w:val="BodyTextChar"/>
+    <w:link w:val="BodyTextFirstIndent"/>
     <w:uiPriority w:val="99"/>
     <w:semiHidden/>
     <w:rsid w:val="00EE4C8D"/>
@@ -13487,10 +13075,10 @@
       <w:szCs w:val="22"/>
     </w:rPr>
   </w:style>
-  <w:style w:type="paragraph" w:styleId="Textoindependienteprimerasangra2">
+  <w:style w:type="paragraph" w:styleId="BodyTextFirstIndent2">
     <w:name w:val="Body Text First Indent 2"/>
-    <w:basedOn w:val="Sangradetextonormal"/>
-    <w:link w:val="Textoindependienteprimerasangra2Car"/>
+    <w:basedOn w:val="BodyTextIndent"/>
+    <w:link w:val="BodyTextFirstIndent2Char"/>
     <w:uiPriority w:val="99"/>
     <w:semiHidden/>
     <w:unhideWhenUsed/>
@@ -13500,10 +13088,10 @@
       <w:ind w:firstLine="360"/>
     </w:pPr>
   </w:style>
-  <w:style w:type="character" w:customStyle="1" w:styleId="Textoindependienteprimerasangra2Car">
-    <w:name w:val="Texto independiente primera sangría 2 Car"/>
-    <w:basedOn w:val="SangradetextonormalCar"/>
-    <w:link w:val="Textoindependienteprimerasangra2"/>
+  <w:style w:type="character" w:customStyle="1" w:styleId="BodyTextFirstIndent2Char">
+    <w:name w:val="Body Text First Indent 2 Char"/>
+    <w:basedOn w:val="BodyTextIndentChar"/>
+    <w:link w:val="BodyTextFirstIndent2"/>
     <w:uiPriority w:val="99"/>
     <w:semiHidden/>
     <w:rsid w:val="00EE4C8D"/>
@@ -13513,7 +13101,7 @@
       <w:szCs w:val="22"/>
     </w:rPr>
   </w:style>
-  <w:style w:type="paragraph" w:styleId="Sangranormal">
+  <w:style w:type="paragraph" w:styleId="NormalIndent">
     <w:name w:val="Normal Indent"/>
     <w:basedOn w:val="Normal"/>
     <w:uiPriority w:val="99"/>
@@ -13524,20 +13112,20 @@
       <w:ind w:left="720"/>
     </w:pPr>
   </w:style>
-  <w:style w:type="paragraph" w:styleId="Encabezadodenota">
+  <w:style w:type="paragraph" w:styleId="NoteHeading">
     <w:name w:val="Note Heading"/>
     <w:basedOn w:val="Normal"/>
     <w:next w:val="Normal"/>
-    <w:link w:val="EncabezadodenotaCar"/>
+    <w:link w:val="NoteHeadingChar"/>
     <w:uiPriority w:val="99"/>
     <w:semiHidden/>
     <w:unhideWhenUsed/>
     <w:rsid w:val="00EE4C8D"/>
   </w:style>
-  <w:style w:type="character" w:customStyle="1" w:styleId="EncabezadodenotaCar">
-    <w:name w:val="Encabezado de nota Car"/>
-    <w:basedOn w:val="Fuentedeprrafopredeter"/>
-    <w:link w:val="Encabezadodenota"/>
+  <w:style w:type="character" w:customStyle="1" w:styleId="NoteHeadingChar">
+    <w:name w:val="Note Heading Char"/>
+    <w:basedOn w:val="DefaultParagraphFont"/>
+    <w:link w:val="NoteHeading"/>
     <w:uiPriority w:val="99"/>
     <w:semiHidden/>
     <w:rsid w:val="00EE4C8D"/>
@@ -13547,9 +13135,9 @@
       <w:szCs w:val="22"/>
     </w:rPr>
   </w:style>
-  <w:style w:type="table" w:styleId="Tablamoderna">
+  <w:style w:type="table" w:styleId="TableContemporary">
     <w:name w:val="Table Contemporary"/>
-    <w:basedOn w:val="Tablanormal"/>
+    <w:basedOn w:val="TableNormal"/>
     <w:uiPriority w:val="99"/>
     <w:semiHidden/>
     <w:unhideWhenUsed/>
@@ -13603,9 +13191,9 @@
       </w:tcPr>
     </w:tblStylePr>
   </w:style>
-  <w:style w:type="table" w:styleId="Listaclara">
+  <w:style w:type="table" w:styleId="LightList">
     <w:name w:val="Light List"/>
-    <w:basedOn w:val="Tablanormal"/>
+    <w:basedOn w:val="TableNormal"/>
     <w:uiPriority w:val="61"/>
     <w:semiHidden/>
     <w:unhideWhenUsed/>
@@ -13687,9 +13275,9 @@
       </w:tcPr>
     </w:tblStylePr>
   </w:style>
-  <w:style w:type="table" w:styleId="Listaclara-nfasis1">
+  <w:style w:type="table" w:styleId="LightList-Accent1">
     <w:name w:val="Light List Accent 1"/>
-    <w:basedOn w:val="Tablanormal"/>
+    <w:basedOn w:val="TableNormal"/>
     <w:uiPriority w:val="61"/>
     <w:semiHidden/>
     <w:unhideWhenUsed/>
@@ -13771,9 +13359,9 @@
       </w:tcPr>
     </w:tblStylePr>
   </w:style>
-  <w:style w:type="table" w:styleId="Listaclara-nfasis2">
+  <w:style w:type="table" w:styleId="LightList-Accent2">
     <w:name w:val="Light List Accent 2"/>
-    <w:basedOn w:val="Tablanormal"/>
+    <w:basedOn w:val="TableNormal"/>
     <w:uiPriority w:val="61"/>
     <w:semiHidden/>
     <w:unhideWhenUsed/>
@@ -13855,9 +13443,9 @@
       </w:tcPr>
     </w:tblStylePr>
   </w:style>
-  <w:style w:type="table" w:styleId="Listaclara-nfasis3">
+  <w:style w:type="table" w:styleId="LightList-Accent3">
     <w:name w:val="Light List Accent 3"/>
-    <w:basedOn w:val="Tablanormal"/>
+    <w:basedOn w:val="TableNormal"/>
     <w:uiPriority w:val="61"/>
     <w:semiHidden/>
     <w:unhideWhenUsed/>
@@ -13939,9 +13527,9 @@
       </w:tcPr>
     </w:tblStylePr>
   </w:style>
-  <w:style w:type="table" w:styleId="Listaclara-nfasis4">
+  <w:style w:type="table" w:styleId="LightList-Accent4">
     <w:name w:val="Light List Accent 4"/>
-    <w:basedOn w:val="Tablanormal"/>
+    <w:basedOn w:val="TableNormal"/>
     <w:uiPriority w:val="61"/>
     <w:semiHidden/>
     <w:unhideWhenUsed/>
@@ -14023,9 +13611,9 @@
       </w:tcPr>
     </w:tblStylePr>
   </w:style>
-  <w:style w:type="table" w:styleId="Listaclara-nfasis5">
+  <w:style w:type="table" w:styleId="LightList-Accent5">
     <w:name w:val="Light List Accent 5"/>
-    <w:basedOn w:val="Tablanormal"/>
+    <w:basedOn w:val="TableNormal"/>
     <w:uiPriority w:val="61"/>
     <w:semiHidden/>
     <w:unhideWhenUsed/>
@@ -14107,9 +13695,9 @@
       </w:tcPr>
     </w:tblStylePr>
   </w:style>
-  <w:style w:type="table" w:styleId="Listaclara-nfasis6">
+  <w:style w:type="table" w:styleId="LightList-Accent6">
     <w:name w:val="Light List Accent 6"/>
-    <w:basedOn w:val="Tablanormal"/>
+    <w:basedOn w:val="TableNormal"/>
     <w:uiPriority w:val="61"/>
     <w:semiHidden/>
     <w:unhideWhenUsed/>
@@ -14191,9 +13779,9 @@
       </w:tcPr>
     </w:tblStylePr>
   </w:style>
-  <w:style w:type="table" w:styleId="Sombreadoclaro">
+  <w:style w:type="table" w:styleId="LightShading">
     <w:name w:val="Light Shading"/>
-    <w:basedOn w:val="Tablanormal"/>
+    <w:basedOn w:val="TableNormal"/>
     <w:uiPriority w:val="60"/>
     <w:semiHidden/>
     <w:unhideWhenUsed/>
@@ -14286,9 +13874,9 @@
       </w:tcPr>
     </w:tblStylePr>
   </w:style>
-  <w:style w:type="table" w:styleId="Sombreadoclaro-nfasis1">
+  <w:style w:type="table" w:styleId="LightShading-Accent1">
     <w:name w:val="Light Shading Accent 1"/>
-    <w:basedOn w:val="Tablanormal"/>
+    <w:basedOn w:val="TableNormal"/>
     <w:uiPriority w:val="60"/>
     <w:semiHidden/>
     <w:unhideWhenUsed/>
@@ -14381,9 +13969,9 @@
       </w:tcPr>
     </w:tblStylePr>
   </w:style>
-  <w:style w:type="table" w:styleId="Sombreadoclaro-nfasis2">
+  <w:style w:type="table" w:styleId="LightShading-Accent2">
     <w:name w:val="Light Shading Accent 2"/>
-    <w:basedOn w:val="Tablanormal"/>
+    <w:basedOn w:val="TableNormal"/>
     <w:uiPriority w:val="60"/>
     <w:semiHidden/>
     <w:unhideWhenUsed/>
@@ -14476,9 +14064,9 @@
       </w:tcPr>
     </w:tblStylePr>
   </w:style>
-  <w:style w:type="table" w:styleId="Sombreadoclaro-nfasis3">
+  <w:style w:type="table" w:styleId="LightShading-Accent3">
     <w:name w:val="Light Shading Accent 3"/>
-    <w:basedOn w:val="Tablanormal"/>
+    <w:basedOn w:val="TableNormal"/>
     <w:uiPriority w:val="60"/>
     <w:semiHidden/>
     <w:unhideWhenUsed/>
@@ -14571,9 +14159,9 @@
       </w:tcPr>
     </w:tblStylePr>
   </w:style>
-  <w:style w:type="table" w:styleId="Sombreadoclaro-nfasis4">
+  <w:style w:type="table" w:styleId="LightShading-Accent4">
     <w:name w:val="Light Shading Accent 4"/>
-    <w:basedOn w:val="Tablanormal"/>
+    <w:basedOn w:val="TableNormal"/>
     <w:uiPriority w:val="60"/>
     <w:semiHidden/>
     <w:unhideWhenUsed/>
@@ -14666,9 +14254,9 @@
       </w:tcPr>
     </w:tblStylePr>
   </w:style>
-  <w:style w:type="table" w:styleId="Sombreadoclaro-nfasis5">
+  <w:style w:type="table" w:styleId="LightShading-Accent5">
     <w:name w:val="Light Shading Accent 5"/>
-    <w:basedOn w:val="Tablanormal"/>
+    <w:basedOn w:val="TableNormal"/>
     <w:uiPriority w:val="60"/>
     <w:semiHidden/>
     <w:unhideWhenUsed/>
@@ -14761,9 +14349,9 @@
       </w:tcPr>
     </w:tblStylePr>
   </w:style>
-  <w:style w:type="table" w:styleId="Sombreadoclaro-nfasis6">
+  <w:style w:type="table" w:styleId="LightShading-Accent6">
     <w:name w:val="Light Shading Accent 6"/>
-    <w:basedOn w:val="Tablanormal"/>
+    <w:basedOn w:val="TableNormal"/>
     <w:uiPriority w:val="60"/>
     <w:semiHidden/>
     <w:unhideWhenUsed/>
@@ -14856,9 +14444,9 @@
       </w:tcPr>
     </w:tblStylePr>
   </w:style>
-  <w:style w:type="table" w:styleId="Cuadrculaclara">
+  <w:style w:type="table" w:styleId="LightGrid">
     <w:name w:val="Light Grid"/>
-    <w:basedOn w:val="Tablanormal"/>
+    <w:basedOn w:val="TableNormal"/>
     <w:uiPriority w:val="62"/>
     <w:semiHidden/>
     <w:unhideWhenUsed/>
@@ -14978,9 +14566,9 @@
       </w:tcPr>
     </w:tblStylePr>
   </w:style>
-  <w:style w:type="table" w:styleId="Cuadrculaclara-nfasis1">
+  <w:style w:type="table" w:styleId="LightGrid-Accent1">
     <w:name w:val="Light Grid Accent 1"/>
-    <w:basedOn w:val="Tablanormal"/>
+    <w:basedOn w:val="TableNormal"/>
     <w:uiPriority w:val="62"/>
     <w:semiHidden/>
     <w:unhideWhenUsed/>
@@ -15100,9 +14688,9 @@
       </w:tcPr>
     </w:tblStylePr>
   </w:style>
-  <w:style w:type="table" w:styleId="Cuadrculaclara-nfasis2">
+  <w:style w:type="table" w:styleId="LightGrid-Accent2">
     <w:name w:val="Light Grid Accent 2"/>
-    <w:basedOn w:val="Tablanormal"/>
+    <w:basedOn w:val="TableNormal"/>
     <w:uiPriority w:val="62"/>
     <w:semiHidden/>
     <w:unhideWhenUsed/>
@@ -15222,9 +14810,9 @@
       </w:tcPr>
     </w:tblStylePr>
   </w:style>
-  <w:style w:type="table" w:styleId="Cuadrculaclara-nfasis3">
+  <w:style w:type="table" w:styleId="LightGrid-Accent3">
     <w:name w:val="Light Grid Accent 3"/>
-    <w:basedOn w:val="Tablanormal"/>
+    <w:basedOn w:val="TableNormal"/>
     <w:uiPriority w:val="62"/>
     <w:semiHidden/>
     <w:unhideWhenUsed/>
@@ -15344,9 +14932,9 @@
       </w:tcPr>
     </w:tblStylePr>
   </w:style>
-  <w:style w:type="table" w:styleId="Cuadrculaclara-nfasis4">
+  <w:style w:type="table" w:styleId="LightGrid-Accent4">
     <w:name w:val="Light Grid Accent 4"/>
-    <w:basedOn w:val="Tablanormal"/>
+    <w:basedOn w:val="TableNormal"/>
     <w:uiPriority w:val="62"/>
     <w:semiHidden/>
     <w:unhideWhenUsed/>
@@ -15466,9 +15054,9 @@
       </w:tcPr>
     </w:tblStylePr>
   </w:style>
-  <w:style w:type="table" w:styleId="Cuadrculaclara-nfasis5">
+  <w:style w:type="table" w:styleId="LightGrid-Accent5">
     <w:name w:val="Light Grid Accent 5"/>
-    <w:basedOn w:val="Tablanormal"/>
+    <w:basedOn w:val="TableNormal"/>
     <w:uiPriority w:val="62"/>
     <w:semiHidden/>
     <w:unhideWhenUsed/>
@@ -15588,9 +15176,9 @@
       </w:tcPr>
     </w:tblStylePr>
   </w:style>
-  <w:style w:type="table" w:styleId="Cuadrculaclara-nfasis6">
+  <w:style w:type="table" w:styleId="LightGrid-Accent6">
     <w:name w:val="Light Grid Accent 6"/>
-    <w:basedOn w:val="Tablanormal"/>
+    <w:basedOn w:val="TableNormal"/>
     <w:uiPriority w:val="62"/>
     <w:semiHidden/>
     <w:unhideWhenUsed/>
@@ -15710,9 +15298,9 @@
       </w:tcPr>
     </w:tblStylePr>
   </w:style>
-  <w:style w:type="table" w:styleId="Listaoscura">
+  <w:style w:type="table" w:styleId="DarkList">
     <w:name w:val="Dark List"/>
-    <w:basedOn w:val="Tablanormal"/>
+    <w:basedOn w:val="TableNormal"/>
     <w:uiPriority w:val="70"/>
     <w:semiHidden/>
     <w:unhideWhenUsed/>
@@ -15816,9 +15404,9 @@
       </w:tcPr>
     </w:tblStylePr>
   </w:style>
-  <w:style w:type="table" w:styleId="Listaoscura-nfasis1">
+  <w:style w:type="table" w:styleId="DarkList-Accent1">
     <w:name w:val="Dark List Accent 1"/>
-    <w:basedOn w:val="Tablanormal"/>
+    <w:basedOn w:val="TableNormal"/>
     <w:uiPriority w:val="70"/>
     <w:semiHidden/>
     <w:unhideWhenUsed/>
@@ -15922,9 +15510,9 @@
       </w:tcPr>
     </w:tblStylePr>
   </w:style>
-  <w:style w:type="table" w:styleId="Listaoscura-nfasis2">
+  <w:style w:type="table" w:styleId="DarkList-Accent2">
     <w:name w:val="Dark List Accent 2"/>
-    <w:basedOn w:val="Tablanormal"/>
+    <w:basedOn w:val="TableNormal"/>
     <w:uiPriority w:val="70"/>
     <w:semiHidden/>
     <w:unhideWhenUsed/>
@@ -16028,9 +15616,9 @@
       </w:tcPr>
     </w:tblStylePr>
   </w:style>
-  <w:style w:type="table" w:styleId="Listaoscura-nfasis3">
+  <w:style w:type="table" w:styleId="DarkList-Accent3">
     <w:name w:val="Dark List Accent 3"/>
-    <w:basedOn w:val="Tablanormal"/>
+    <w:basedOn w:val="TableNormal"/>
     <w:uiPriority w:val="70"/>
     <w:semiHidden/>
     <w:unhideWhenUsed/>
@@ -16134,9 +15722,9 @@
       </w:tcPr>
     </w:tblStylePr>
   </w:style>
-  <w:style w:type="table" w:styleId="Listaoscura-nfasis4">
+  <w:style w:type="table" w:styleId="DarkList-Accent4">
     <w:name w:val="Dark List Accent 4"/>
-    <w:basedOn w:val="Tablanormal"/>
+    <w:basedOn w:val="TableNormal"/>
     <w:uiPriority w:val="70"/>
     <w:semiHidden/>
     <w:unhideWhenUsed/>
@@ -16240,9 +15828,9 @@
       </w:tcPr>
     </w:tblStylePr>
   </w:style>
-  <w:style w:type="table" w:styleId="Listaoscura-nfasis5">
+  <w:style w:type="table" w:styleId="DarkList-Accent5">
     <w:name w:val="Dark List Accent 5"/>
-    <w:basedOn w:val="Tablanormal"/>
+    <w:basedOn w:val="TableNormal"/>
     <w:uiPriority w:val="70"/>
     <w:semiHidden/>
     <w:unhideWhenUsed/>
@@ -16346,9 +15934,9 @@
       </w:tcPr>
     </w:tblStylePr>
   </w:style>
-  <w:style w:type="table" w:styleId="Listaoscura-nfasis6">
+  <w:style w:type="table" w:styleId="DarkList-Accent6">
     <w:name w:val="Dark List Accent 6"/>
-    <w:basedOn w:val="Tablanormal"/>
+    <w:basedOn w:val="TableNormal"/>
     <w:uiPriority w:val="70"/>
     <w:semiHidden/>
     <w:unhideWhenUsed/>
@@ -16452,9 +16040,9 @@
       </w:tcPr>
     </w:tblStylePr>
   </w:style>
-  <w:style w:type="table" w:styleId="Tabladelista1clara">
+  <w:style w:type="table" w:styleId="ListTable1Light">
     <w:name w:val="List Table 1 Light"/>
-    <w:basedOn w:val="Tablanormal"/>
+    <w:basedOn w:val="TableNormal"/>
     <w:uiPriority w:val="46"/>
     <w:rsid w:val="00EE4C8D"/>
     <w:tblPr>
@@ -16510,9 +16098,9 @@
       </w:tcPr>
     </w:tblStylePr>
   </w:style>
-  <w:style w:type="table" w:styleId="Tabladelista1clara-nfasis1">
+  <w:style w:type="table" w:styleId="ListTable1Light-Accent1">
     <w:name w:val="List Table 1 Light Accent 1"/>
-    <w:basedOn w:val="Tablanormal"/>
+    <w:basedOn w:val="TableNormal"/>
     <w:uiPriority w:val="46"/>
     <w:rsid w:val="00EE4C8D"/>
     <w:tblPr>
@@ -16568,9 +16156,9 @@
       </w:tcPr>
     </w:tblStylePr>
   </w:style>
-  <w:style w:type="table" w:styleId="Tabladelista1clara-nfasis2">
+  <w:style w:type="table" w:styleId="ListTable1Light-Accent2">
     <w:name w:val="List Table 1 Light Accent 2"/>
-    <w:basedOn w:val="Tablanormal"/>
+    <w:basedOn w:val="TableNormal"/>
     <w:uiPriority w:val="46"/>
     <w:rsid w:val="00EE4C8D"/>
     <w:tblPr>
@@ -16626,9 +16214,9 @@
       </w:tcPr>
     </w:tblStylePr>
   </w:style>
-  <w:style w:type="table" w:styleId="Tabladelista1clara-nfasis3">
+  <w:style w:type="table" w:styleId="ListTable1Light-Accent3">
     <w:name w:val="List Table 1 Light Accent 3"/>
-    <w:basedOn w:val="Tablanormal"/>
+    <w:basedOn w:val="TableNormal"/>
     <w:uiPriority w:val="46"/>
     <w:rsid w:val="00EE4C8D"/>
     <w:tblPr>
@@ -16684,9 +16272,9 @@
       </w:tcPr>
     </w:tblStylePr>
   </w:style>
-  <w:style w:type="table" w:styleId="Tabladelista1clara-nfasis4">
+  <w:style w:type="table" w:styleId="ListTable1Light-Accent4">
     <w:name w:val="List Table 1 Light Accent 4"/>
-    <w:basedOn w:val="Tablanormal"/>
+    <w:basedOn w:val="TableNormal"/>
     <w:uiPriority w:val="46"/>
     <w:rsid w:val="00EE4C8D"/>
     <w:tblPr>
@@ -16742,9 +16330,9 @@
       </w:tcPr>
     </w:tblStylePr>
   </w:style>
-  <w:style w:type="table" w:styleId="Tabladelista1clara-nfasis5">
+  <w:style w:type="table" w:styleId="ListTable1Light-Accent5">
     <w:name w:val="List Table 1 Light Accent 5"/>
-    <w:basedOn w:val="Tablanormal"/>
+    <w:basedOn w:val="TableNormal"/>
     <w:uiPriority w:val="46"/>
     <w:rsid w:val="00EE4C8D"/>
     <w:tblPr>
@@ -16800,9 +16388,9 @@
       </w:tcPr>
     </w:tblStylePr>
   </w:style>
-  <w:style w:type="table" w:styleId="Tabladelista1clara-nfasis6">
+  <w:style w:type="table" w:styleId="ListTable1Light-Accent6">
     <w:name w:val="List Table 1 Light Accent 6"/>
-    <w:basedOn w:val="Tablanormal"/>
+    <w:basedOn w:val="TableNormal"/>
     <w:uiPriority w:val="46"/>
     <w:rsid w:val="00EE4C8D"/>
     <w:tblPr>
@@ -16858,9 +16446,9 @@
       </w:tcPr>
     </w:tblStylePr>
   </w:style>
-  <w:style w:type="table" w:styleId="Tabladelista2">
+  <w:style w:type="table" w:styleId="ListTable2">
     <w:name w:val="List Table 2"/>
-    <w:basedOn w:val="Tablanormal"/>
+    <w:basedOn w:val="TableNormal"/>
     <w:uiPriority w:val="47"/>
     <w:rsid w:val="00EE4C8D"/>
     <w:tblPr>
@@ -16909,9 +16497,9 @@
       </w:tcPr>
     </w:tblStylePr>
   </w:style>
-  <w:style w:type="table" w:styleId="Tabladelista2-nfasis1">
+  <w:style w:type="table" w:styleId="ListTable2-Accent1">
     <w:name w:val="List Table 2 Accent 1"/>
-    <w:basedOn w:val="Tablanormal"/>
+    <w:basedOn w:val="TableNormal"/>
     <w:uiPriority w:val="47"/>
     <w:rsid w:val="00EE4C8D"/>
     <w:tblPr>
@@ -16960,9 +16548,9 @@
       </w:tcPr>
     </w:tblStylePr>
   </w:style>
-  <w:style w:type="table" w:styleId="Tabladelista2-nfasis2">
+  <w:style w:type="table" w:styleId="ListTable2-Accent2">
     <w:name w:val="List Table 2 Accent 2"/>
-    <w:basedOn w:val="Tablanormal"/>
+    <w:basedOn w:val="TableNormal"/>
     <w:uiPriority w:val="47"/>
     <w:rsid w:val="00EE4C8D"/>
     <w:tblPr>
@@ -17011,9 +16599,9 @@
       </w:tcPr>
     </w:tblStylePr>
   </w:style>
-  <w:style w:type="table" w:styleId="Tabladelista2-nfasis3">
+  <w:style w:type="table" w:styleId="ListTable2-Accent3">
     <w:name w:val="List Table 2 Accent 3"/>
-    <w:basedOn w:val="Tablanormal"/>
+    <w:basedOn w:val="TableNormal"/>
     <w:uiPriority w:val="47"/>
     <w:rsid w:val="00EE4C8D"/>
     <w:tblPr>
@@ -17062,9 +16650,9 @@
       </w:tcPr>
     </w:tblStylePr>
   </w:style>
-  <w:style w:type="table" w:styleId="Tabladelista2-nfasis4">
+  <w:style w:type="table" w:styleId="ListTable2-Accent4">
     <w:name w:val="List Table 2 Accent 4"/>
-    <w:basedOn w:val="Tablanormal"/>
+    <w:basedOn w:val="TableNormal"/>
     <w:uiPriority w:val="47"/>
     <w:rsid w:val="00EE4C8D"/>
     <w:tblPr>
@@ -17113,9 +16701,9 @@
       </w:tcPr>
     </w:tblStylePr>
   </w:style>
-  <w:style w:type="table" w:styleId="Tabladelista2-nfasis5">
+  <w:style w:type="table" w:styleId="ListTable2-Accent5">
     <w:name w:val="List Table 2 Accent 5"/>
-    <w:basedOn w:val="Tablanormal"/>
+    <w:basedOn w:val="TableNormal"/>
     <w:uiPriority w:val="47"/>
     <w:rsid w:val="00EE4C8D"/>
     <w:tblPr>
@@ -17164,9 +16752,9 @@
       </w:tcPr>
     </w:tblStylePr>
   </w:style>
-  <w:style w:type="table" w:styleId="Tabladelista2-nfasis6">
+  <w:style w:type="table" w:styleId="ListTable2-Accent6">
     <w:name w:val="List Table 2 Accent 6"/>
-    <w:basedOn w:val="Tablanormal"/>
+    <w:basedOn w:val="TableNormal"/>
     <w:uiPriority w:val="47"/>
     <w:rsid w:val="00EE4C8D"/>
     <w:tblPr>
@@ -17215,9 +16803,9 @@
       </w:tcPr>
     </w:tblStylePr>
   </w:style>
-  <w:style w:type="table" w:styleId="Tabladelista3">
+  <w:style w:type="table" w:styleId="ListTable3">
     <w:name w:val="List Table 3"/>
-    <w:basedOn w:val="Tablanormal"/>
+    <w:basedOn w:val="TableNormal"/>
     <w:uiPriority w:val="48"/>
     <w:rsid w:val="00EE4C8D"/>
     <w:tblPr>
@@ -17336,9 +16924,9 @@
       </w:tcPr>
     </w:tblStylePr>
   </w:style>
-  <w:style w:type="table" w:styleId="Tabladelista3-nfasis1">
+  <w:style w:type="table" w:styleId="ListTable3-Accent1">
     <w:name w:val="List Table 3 Accent 1"/>
-    <w:basedOn w:val="Tablanormal"/>
+    <w:basedOn w:val="TableNormal"/>
     <w:uiPriority w:val="48"/>
     <w:rsid w:val="00EE4C8D"/>
     <w:tblPr>
@@ -17457,9 +17045,9 @@
       </w:tcPr>
     </w:tblStylePr>
   </w:style>
-  <w:style w:type="table" w:styleId="Tabladelista3-nfasis2">
+  <w:style w:type="table" w:styleId="ListTable3-Accent2">
     <w:name w:val="List Table 3 Accent 2"/>
-    <w:basedOn w:val="Tablanormal"/>
+    <w:basedOn w:val="TableNormal"/>
     <w:uiPriority w:val="48"/>
     <w:rsid w:val="00EE4C8D"/>
     <w:tblPr>
@@ -17578,9 +17166,9 @@
       </w:tcPr>
     </w:tblStylePr>
   </w:style>
-  <w:style w:type="table" w:styleId="Tabladelista3-nfasis3">
+  <w:style w:type="table" w:styleId="ListTable3-Accent3">
     <w:name w:val="List Table 3 Accent 3"/>
-    <w:basedOn w:val="Tablanormal"/>
+    <w:basedOn w:val="TableNormal"/>
     <w:uiPriority w:val="48"/>
     <w:rsid w:val="00EE4C8D"/>
     <w:tblPr>
@@ -17699,9 +17287,9 @@
       </w:tcPr>
     </w:tblStylePr>
   </w:style>
-  <w:style w:type="table" w:styleId="Tabladelista3-nfasis4">
+  <w:style w:type="table" w:styleId="ListTable3-Accent4">
     <w:name w:val="List Table 3 Accent 4"/>
-    <w:basedOn w:val="Tablanormal"/>
+    <w:basedOn w:val="TableNormal"/>
     <w:uiPriority w:val="48"/>
     <w:rsid w:val="00EE4C8D"/>
     <w:tblPr>
@@ -17820,9 +17408,9 @@
       </w:tcPr>
     </w:tblStylePr>
   </w:style>
-  <w:style w:type="table" w:styleId="Tabladelista3-nfasis5">
+  <w:style w:type="table" w:styleId="ListTable3-Accent5">
     <w:name w:val="List Table 3 Accent 5"/>
-    <w:basedOn w:val="Tablanormal"/>
+    <w:basedOn w:val="TableNormal"/>
     <w:uiPriority w:val="48"/>
     <w:rsid w:val="00EE4C8D"/>
     <w:tblPr>
@@ -17941,9 +17529,9 @@
       </w:tcPr>
     </w:tblStylePr>
   </w:style>
-  <w:style w:type="table" w:styleId="Tabladelista3-nfasis6">
+  <w:style w:type="table" w:styleId="ListTable3-Accent6">
     <w:name w:val="List Table 3 Accent 6"/>
-    <w:basedOn w:val="Tablanormal"/>
+    <w:basedOn w:val="TableNormal"/>
     <w:uiPriority w:val="48"/>
     <w:rsid w:val="00EE4C8D"/>
     <w:tblPr>
@@ -18062,9 +17650,9 @@
       </w:tcPr>
     </w:tblStylePr>
   </w:style>
-  <w:style w:type="table" w:styleId="Tabladelista4">
+  <w:style w:type="table" w:styleId="ListTable4">
     <w:name w:val="List Table 4"/>
-    <w:basedOn w:val="Tablanormal"/>
+    <w:basedOn w:val="TableNormal"/>
     <w:uiPriority w:val="49"/>
     <w:rsid w:val="00EE4C8D"/>
     <w:tblPr>
@@ -18133,9 +17721,9 @@
       </w:tcPr>
     </w:tblStylePr>
   </w:style>
-  <w:style w:type="table" w:styleId="Tabladelista4-nfasis1">
+  <w:style w:type="table" w:styleId="ListTable4-Accent1">
     <w:name w:val="List Table 4 Accent 1"/>
-    <w:basedOn w:val="Tablanormal"/>
+    <w:basedOn w:val="TableNormal"/>
     <w:uiPriority w:val="49"/>
     <w:rsid w:val="00EE4C8D"/>
     <w:tblPr>
@@ -18204,9 +17792,9 @@
       </w:tcPr>
     </w:tblStylePr>
   </w:style>
-  <w:style w:type="table" w:styleId="Tabladelista4-nfasis2">
+  <w:style w:type="table" w:styleId="ListTable4-Accent2">
     <w:name w:val="List Table 4 Accent 2"/>
-    <w:basedOn w:val="Tablanormal"/>
+    <w:basedOn w:val="TableNormal"/>
     <w:uiPriority w:val="49"/>
     <w:rsid w:val="00EE4C8D"/>
     <w:tblPr>
@@ -18275,9 +17863,9 @@
       </w:tcPr>
     </w:tblStylePr>
   </w:style>
-  <w:style w:type="table" w:styleId="Tabladelista4-nfasis3">
+  <w:style w:type="table" w:styleId="ListTable4-Accent3">
     <w:name w:val="List Table 4 Accent 3"/>
-    <w:basedOn w:val="Tablanormal"/>
+    <w:basedOn w:val="TableNormal"/>
     <w:uiPriority w:val="49"/>
     <w:rsid w:val="00EE4C8D"/>
     <w:tblPr>
@@ -18346,9 +17934,9 @@
       </w:tcPr>
     </w:tblStylePr>
   </w:style>
-  <w:style w:type="table" w:styleId="Tabladelista4-nfasis4">
+  <w:style w:type="table" w:styleId="ListTable4-Accent4">
     <w:name w:val="List Table 4 Accent 4"/>
-    <w:basedOn w:val="Tablanormal"/>
+    <w:basedOn w:val="TableNormal"/>
     <w:uiPriority w:val="49"/>
     <w:rsid w:val="00EE4C8D"/>
     <w:tblPr>
@@ -18417,9 +18005,9 @@
       </w:tcPr>
     </w:tblStylePr>
   </w:style>
-  <w:style w:type="table" w:styleId="Tabladelista4-nfasis5">
+  <w:style w:type="table" w:styleId="ListTable4-Accent5">
     <w:name w:val="List Table 4 Accent 5"/>
-    <w:basedOn w:val="Tablanormal"/>
+    <w:basedOn w:val="TableNormal"/>
     <w:uiPriority w:val="49"/>
     <w:rsid w:val="00EE4C8D"/>
     <w:tblPr>
@@ -18488,9 +18076,9 @@
       </w:tcPr>
     </w:tblStylePr>
   </w:style>
-  <w:style w:type="table" w:styleId="Tabladelista4-nfasis6">
+  <w:style w:type="table" w:styleId="ListTable4-Accent6">
     <w:name w:val="List Table 4 Accent 6"/>
-    <w:basedOn w:val="Tablanormal"/>
+    <w:basedOn w:val="TableNormal"/>
     <w:uiPriority w:val="49"/>
     <w:rsid w:val="00EE4C8D"/>
     <w:tblPr>
@@ -18559,9 +18147,9 @@
       </w:tcPr>
     </w:tblStylePr>
   </w:style>
-  <w:style w:type="table" w:styleId="Tabladelista5oscura">
+  <w:style w:type="table" w:styleId="ListTable5Dark">
     <w:name w:val="List Table 5 Dark"/>
-    <w:basedOn w:val="Tablanormal"/>
+    <w:basedOn w:val="TableNormal"/>
     <w:uiPriority w:val="50"/>
     <w:rsid w:val="00EE4C8D"/>
     <w:rPr>
@@ -18690,9 +18278,9 @@
       </w:tcPr>
     </w:tblStylePr>
   </w:style>
-  <w:style w:type="table" w:styleId="Tabladelista5oscura-nfasis1">
+  <w:style w:type="table" w:styleId="ListTable5Dark-Accent1">
     <w:name w:val="List Table 5 Dark Accent 1"/>
-    <w:basedOn w:val="Tablanormal"/>
+    <w:basedOn w:val="TableNormal"/>
     <w:uiPriority w:val="50"/>
     <w:rsid w:val="00EE4C8D"/>
     <w:rPr>
@@ -18821,9 +18409,9 @@
       </w:tcPr>
     </w:tblStylePr>
   </w:style>
-  <w:style w:type="table" w:styleId="Tabladelista5oscura-nfasis2">
+  <w:style w:type="table" w:styleId="ListTable5Dark-Accent2">
     <w:name w:val="List Table 5 Dark Accent 2"/>
-    <w:basedOn w:val="Tablanormal"/>
+    <w:basedOn w:val="TableNormal"/>
     <w:uiPriority w:val="50"/>
     <w:rsid w:val="00EE4C8D"/>
     <w:rPr>
@@ -18952,9 +18540,9 @@
       </w:tcPr>
     </w:tblStylePr>
   </w:style>
-  <w:style w:type="table" w:styleId="Tabladelista5oscura-nfasis3">
+  <w:style w:type="table" w:styleId="ListTable5Dark-Accent3">
     <w:name w:val="List Table 5 Dark Accent 3"/>
-    <w:basedOn w:val="Tablanormal"/>
+    <w:basedOn w:val="TableNormal"/>
     <w:uiPriority w:val="50"/>
     <w:rsid w:val="00EE4C8D"/>
     <w:rPr>
@@ -19083,9 +18671,9 @@
       </w:tcPr>
     </w:tblStylePr>
   </w:style>
-  <w:style w:type="table" w:styleId="Tabladelista5oscura-nfasis4">
+  <w:style w:type="table" w:styleId="ListTable5Dark-Accent4">
     <w:name w:val="List Table 5 Dark Accent 4"/>
-    <w:basedOn w:val="Tablanormal"/>
+    <w:basedOn w:val="TableNormal"/>
     <w:uiPriority w:val="50"/>
     <w:rsid w:val="00EE4C8D"/>
     <w:rPr>
@@ -19214,9 +18802,9 @@
       </w:tcPr>
     </w:tblStylePr>
   </w:style>
-  <w:style w:type="table" w:styleId="Tabladelista5oscura-nfasis5">
+  <w:style w:type="table" w:styleId="ListTable5Dark-Accent5">
     <w:name w:val="List Table 5 Dark Accent 5"/>
-    <w:basedOn w:val="Tablanormal"/>
+    <w:basedOn w:val="TableNormal"/>
     <w:uiPriority w:val="50"/>
     <w:rsid w:val="00EE4C8D"/>
     <w:rPr>
@@ -19345,9 +18933,9 @@
       </w:tcPr>
     </w:tblStylePr>
   </w:style>
-  <w:style w:type="table" w:styleId="Tabladelista5oscura-nfasis6">
+  <w:style w:type="table" w:styleId="ListTable5Dark-Accent6">
     <w:name w:val="List Table 5 Dark Accent 6"/>
-    <w:basedOn w:val="Tablanormal"/>
+    <w:basedOn w:val="TableNormal"/>
     <w:uiPriority w:val="50"/>
     <w:rsid w:val="00EE4C8D"/>
     <w:rPr>
@@ -19476,9 +19064,9 @@
       </w:tcPr>
     </w:tblStylePr>
   </w:style>
-  <w:style w:type="table" w:styleId="Tabladelista6concolores">
+  <w:style w:type="table" w:styleId="ListTable6Colorful">
     <w:name w:val="List Table 6 Colorful"/>
-    <w:basedOn w:val="Tablanormal"/>
+    <w:basedOn w:val="TableNormal"/>
     <w:uiPriority w:val="51"/>
     <w:rsid w:val="00EE4C8D"/>
     <w:rPr>
@@ -19541,9 +19129,9 @@
       </w:tcPr>
     </w:tblStylePr>
   </w:style>
-  <w:style w:type="table" w:styleId="Tabladelista6concolores-nfasis1">
+  <w:style w:type="table" w:styleId="ListTable6Colorful-Accent1">
     <w:name w:val="List Table 6 Colorful Accent 1"/>
-    <w:basedOn w:val="Tablanormal"/>
+    <w:basedOn w:val="TableNormal"/>
     <w:uiPriority w:val="51"/>
     <w:rsid w:val="00EE4C8D"/>
     <w:rPr>
@@ -19606,9 +19194,9 @@
       </w:tcPr>
     </w:tblStylePr>
   </w:style>
-  <w:style w:type="table" w:styleId="Tabladelista6concolores-nfasis2">
+  <w:style w:type="table" w:styleId="ListTable6Colorful-Accent2">
     <w:name w:val="List Table 6 Colorful Accent 2"/>
-    <w:basedOn w:val="Tablanormal"/>
+    <w:basedOn w:val="TableNormal"/>
     <w:uiPriority w:val="51"/>
     <w:rsid w:val="00EE4C8D"/>
     <w:rPr>
@@ -19671,9 +19259,9 @@
       </w:tcPr>
     </w:tblStylePr>
   </w:style>
-  <w:style w:type="table" w:styleId="Tabladelista6concolores-nfasis3">
+  <w:style w:type="table" w:styleId="ListTable6Colorful-Accent3">
     <w:name w:val="List Table 6 Colorful Accent 3"/>
-    <w:basedOn w:val="Tablanormal"/>
+    <w:basedOn w:val="TableNormal"/>
     <w:uiPriority w:val="51"/>
     <w:rsid w:val="00EE4C8D"/>
     <w:rPr>
@@ -19736,9 +19324,9 @@
       </w:tcPr>
     </w:tblStylePr>
   </w:style>
-  <w:style w:type="table" w:styleId="Tabladelista6concolores-nfasis4">
+  <w:style w:type="table" w:styleId="ListTable6Colorful-Accent4">
     <w:name w:val="List Table 6 Colorful Accent 4"/>
-    <w:basedOn w:val="Tablanormal"/>
+    <w:basedOn w:val="TableNormal"/>
     <w:uiPriority w:val="51"/>
     <w:rsid w:val="00EE4C8D"/>
     <w:rPr>
@@ -19801,9 +19389,9 @@
       </w:tcPr>
     </w:tblStylePr>
   </w:style>
-  <w:style w:type="table" w:styleId="Tabladelista6concolores-nfasis5">
+  <w:style w:type="table" w:styleId="ListTable6Colorful-Accent5">
     <w:name w:val="List Table 6 Colorful Accent 5"/>
-    <w:basedOn w:val="Tablanormal"/>
+    <w:basedOn w:val="TableNormal"/>
     <w:uiPriority w:val="51"/>
     <w:rsid w:val="00EE4C8D"/>
     <w:rPr>
@@ -19866,9 +19454,9 @@
       </w:tcPr>
     </w:tblStylePr>
   </w:style>
-  <w:style w:type="table" w:styleId="Tabladelista6concolores-nfasis6">
+  <w:style w:type="table" w:styleId="ListTable6Colorful-Accent6">
     <w:name w:val="List Table 6 Colorful Accent 6"/>
-    <w:basedOn w:val="Tablanormal"/>
+    <w:basedOn w:val="TableNormal"/>
     <w:uiPriority w:val="51"/>
     <w:rsid w:val="00EE4C8D"/>
     <w:rPr>
@@ -19931,9 +19519,9 @@
       </w:tcPr>
     </w:tblStylePr>
   </w:style>
-  <w:style w:type="table" w:styleId="Tabladelista7concolores">
+  <w:style w:type="table" w:styleId="ListTable7Colorful">
     <w:name w:val="List Table 7 Colorful"/>
-    <w:basedOn w:val="Tablanormal"/>
+    <w:basedOn w:val="TableNormal"/>
     <w:uiPriority w:val="52"/>
     <w:rsid w:val="00EE4C8D"/>
     <w:rPr>
@@ -20051,9 +19639,9 @@
       </w:tcPr>
     </w:tblStylePr>
   </w:style>
-  <w:style w:type="table" w:styleId="Tabladelista7concolores-nfasis1">
+  <w:style w:type="table" w:styleId="ListTable7Colorful-Accent1">
     <w:name w:val="List Table 7 Colorful Accent 1"/>
-    <w:basedOn w:val="Tablanormal"/>
+    <w:basedOn w:val="TableNormal"/>
     <w:uiPriority w:val="52"/>
     <w:rsid w:val="00EE4C8D"/>
     <w:rPr>
@@ -20171,9 +19759,9 @@
       </w:tcPr>
     </w:tblStylePr>
   </w:style>
-  <w:style w:type="table" w:styleId="Tabladelista7concolores-nfasis2">
+  <w:style w:type="table" w:styleId="ListTable7Colorful-Accent2">
     <w:name w:val="List Table 7 Colorful Accent 2"/>
-    <w:basedOn w:val="Tablanormal"/>
+    <w:basedOn w:val="TableNormal"/>
     <w:uiPriority w:val="52"/>
     <w:rsid w:val="00EE4C8D"/>
     <w:rPr>
@@ -20291,9 +19879,9 @@
       </w:tcPr>
     </w:tblStylePr>
   </w:style>
-  <w:style w:type="table" w:styleId="Tabladelista7concolores-nfasis3">
+  <w:style w:type="table" w:styleId="ListTable7Colorful-Accent3">
     <w:name w:val="List Table 7 Colorful Accent 3"/>
-    <w:basedOn w:val="Tablanormal"/>
+    <w:basedOn w:val="TableNormal"/>
     <w:uiPriority w:val="52"/>
     <w:rsid w:val="00EE4C8D"/>
     <w:rPr>
@@ -20411,9 +19999,9 @@
       </w:tcPr>
     </w:tblStylePr>
   </w:style>
-  <w:style w:type="table" w:styleId="Tabladelista7concolores-nfasis4">
+  <w:style w:type="table" w:styleId="ListTable7Colorful-Accent4">
     <w:name w:val="List Table 7 Colorful Accent 4"/>
-    <w:basedOn w:val="Tablanormal"/>
+    <w:basedOn w:val="TableNormal"/>
     <w:uiPriority w:val="52"/>
     <w:rsid w:val="00EE4C8D"/>
     <w:rPr>
@@ -20531,9 +20119,9 @@
       </w:tcPr>
     </w:tblStylePr>
   </w:style>
-  <w:style w:type="table" w:styleId="Tabladelista7concolores-nfasis5">
+  <w:style w:type="table" w:styleId="ListTable7Colorful-Accent5">
     <w:name w:val="List Table 7 Colorful Accent 5"/>
-    <w:basedOn w:val="Tablanormal"/>
+    <w:basedOn w:val="TableNormal"/>
     <w:uiPriority w:val="52"/>
     <w:rsid w:val="00EE4C8D"/>
     <w:rPr>
@@ -20651,9 +20239,9 @@
       </w:tcPr>
     </w:tblStylePr>
   </w:style>
-  <w:style w:type="table" w:styleId="Tabladelista7concolores-nfasis6">
+  <w:style w:type="table" w:styleId="ListTable7Colorful-Accent6">
     <w:name w:val="List Table 7 Colorful Accent 6"/>
-    <w:basedOn w:val="Tablanormal"/>
+    <w:basedOn w:val="TableNormal"/>
     <w:uiPriority w:val="52"/>
     <w:rsid w:val="00EE4C8D"/>
     <w:rPr>
@@ -20771,19 +20359,19 @@
       </w:tcPr>
     </w:tblStylePr>
   </w:style>
-  <w:style w:type="paragraph" w:styleId="Firmadecorreoelectrnico">
+  <w:style w:type="paragraph" w:styleId="E-mailSignature">
     <w:name w:val="E-mail Signature"/>
     <w:basedOn w:val="Normal"/>
-    <w:link w:val="FirmadecorreoelectrnicoCar"/>
+    <w:link w:val="E-mailSignatureChar"/>
     <w:uiPriority w:val="99"/>
     <w:semiHidden/>
     <w:unhideWhenUsed/>
     <w:rsid w:val="00EE4C8D"/>
   </w:style>
-  <w:style w:type="character" w:customStyle="1" w:styleId="FirmadecorreoelectrnicoCar">
-    <w:name w:val="Firma de correo electrónico Car"/>
-    <w:basedOn w:val="Fuentedeprrafopredeter"/>
-    <w:link w:val="Firmadecorreoelectrnico"/>
+  <w:style w:type="character" w:customStyle="1" w:styleId="E-mailSignatureChar">
+    <w:name w:val="E-mail Signature Char"/>
+    <w:basedOn w:val="DefaultParagraphFont"/>
+    <w:link w:val="E-mailSignature"/>
     <w:uiPriority w:val="99"/>
     <w:semiHidden/>
     <w:rsid w:val="00EE4C8D"/>
@@ -20793,20 +20381,20 @@
       <w:szCs w:val="22"/>
     </w:rPr>
   </w:style>
-  <w:style w:type="paragraph" w:styleId="Saludo">
+  <w:style w:type="paragraph" w:styleId="Salutation">
     <w:name w:val="Salutation"/>
     <w:basedOn w:val="Normal"/>
     <w:next w:val="Normal"/>
-    <w:link w:val="SaludoCar"/>
+    <w:link w:val="SalutationChar"/>
     <w:uiPriority w:val="99"/>
     <w:semiHidden/>
     <w:unhideWhenUsed/>
     <w:rsid w:val="00EE4C8D"/>
   </w:style>
-  <w:style w:type="character" w:customStyle="1" w:styleId="SaludoCar">
-    <w:name w:val="Saludo Car"/>
-    <w:basedOn w:val="Fuentedeprrafopredeter"/>
-    <w:link w:val="Saludo"/>
+  <w:style w:type="character" w:customStyle="1" w:styleId="SalutationChar">
+    <w:name w:val="Salutation Char"/>
+    <w:basedOn w:val="DefaultParagraphFont"/>
+    <w:link w:val="Salutation"/>
     <w:uiPriority w:val="99"/>
     <w:semiHidden/>
     <w:rsid w:val="00EE4C8D"/>
@@ -20816,9 +20404,9 @@
       <w:szCs w:val="22"/>
     </w:rPr>
   </w:style>
-  <w:style w:type="table" w:styleId="Tablaconcolumnas1">
+  <w:style w:type="table" w:styleId="TableColumns1">
     <w:name w:val="Table Columns 1"/>
-    <w:basedOn w:val="Tablanormal"/>
+    <w:basedOn w:val="TableNormal"/>
     <w:uiPriority w:val="99"/>
     <w:semiHidden/>
     <w:unhideWhenUsed/>
@@ -20934,9 +20522,9 @@
       </w:tcPr>
     </w:tblStylePr>
   </w:style>
-  <w:style w:type="table" w:styleId="Tablaconcolumnas2">
+  <w:style w:type="table" w:styleId="TableColumns2">
     <w:name w:val="Table Columns 2"/>
-    <w:basedOn w:val="Tablanormal"/>
+    <w:basedOn w:val="TableNormal"/>
     <w:uiPriority w:val="99"/>
     <w:semiHidden/>
     <w:unhideWhenUsed/>
@@ -21046,9 +20634,9 @@
       </w:tcPr>
     </w:tblStylePr>
   </w:style>
-  <w:style w:type="table" w:styleId="Tablaconcolumnas3">
+  <w:style w:type="table" w:styleId="TableColumns3">
     <w:name w:val="Table Columns 3"/>
-    <w:basedOn w:val="Tablanormal"/>
+    <w:basedOn w:val="TableNormal"/>
     <w:uiPriority w:val="99"/>
     <w:semiHidden/>
     <w:unhideWhenUsed/>
@@ -21152,9 +20740,9 @@
       </w:tcPr>
     </w:tblStylePr>
   </w:style>
-  <w:style w:type="table" w:styleId="Tablaconcolumnas4">
+  <w:style w:type="table" w:styleId="TableColumns4">
     <w:name w:val="Table Columns 4"/>
-    <w:basedOn w:val="Tablanormal"/>
+    <w:basedOn w:val="TableNormal"/>
     <w:uiPriority w:val="99"/>
     <w:semiHidden/>
     <w:unhideWhenUsed/>
@@ -21220,9 +20808,9 @@
       </w:tcPr>
     </w:tblStylePr>
   </w:style>
-  <w:style w:type="table" w:styleId="Tablaconcolumnas5">
+  <w:style w:type="table" w:styleId="TableColumns5">
     <w:name w:val="Table Columns 5"/>
-    <w:basedOn w:val="Tablanormal"/>
+    <w:basedOn w:val="TableNormal"/>
     <w:uiPriority w:val="99"/>
     <w:semiHidden/>
     <w:unhideWhenUsed/>
@@ -21308,10 +20896,10 @@
       </w:rPr>
     </w:tblStylePr>
   </w:style>
-  <w:style w:type="paragraph" w:styleId="Firma">
+  <w:style w:type="paragraph" w:styleId="Signature">
     <w:name w:val="Signature"/>
     <w:basedOn w:val="Normal"/>
-    <w:link w:val="FirmaCar"/>
+    <w:link w:val="SignatureChar"/>
     <w:uiPriority w:val="99"/>
     <w:semiHidden/>
     <w:unhideWhenUsed/>
@@ -21320,10 +20908,10 @@
       <w:ind w:left="4320"/>
     </w:pPr>
   </w:style>
-  <w:style w:type="character" w:customStyle="1" w:styleId="FirmaCar">
-    <w:name w:val="Firma Car"/>
-    <w:basedOn w:val="Fuentedeprrafopredeter"/>
-    <w:link w:val="Firma"/>
+  <w:style w:type="character" w:customStyle="1" w:styleId="SignatureChar">
+    <w:name w:val="Signature Char"/>
+    <w:basedOn w:val="DefaultParagraphFont"/>
+    <w:link w:val="Signature"/>
     <w:uiPriority w:val="99"/>
     <w:semiHidden/>
     <w:rsid w:val="00EE4C8D"/>
@@ -21333,9 +20921,9 @@
       <w:szCs w:val="22"/>
     </w:rPr>
   </w:style>
-  <w:style w:type="table" w:styleId="Tablabsica1">
+  <w:style w:type="table" w:styleId="TableSimple1">
     <w:name w:val="Table Simple 1"/>
-    <w:basedOn w:val="Tablanormal"/>
+    <w:basedOn w:val="TableNormal"/>
     <w:uiPriority w:val="99"/>
     <w:semiHidden/>
     <w:unhideWhenUsed/>
@@ -21370,9 +20958,9 @@
       </w:tcPr>
     </w:tblStylePr>
   </w:style>
-  <w:style w:type="table" w:styleId="Tablabsica2">
+  <w:style w:type="table" w:styleId="TableSimple2">
     <w:name w:val="Table Simple 2"/>
-    <w:basedOn w:val="Tablanormal"/>
+    <w:basedOn w:val="TableNormal"/>
     <w:uiPriority w:val="99"/>
     <w:semiHidden/>
     <w:unhideWhenUsed/>
@@ -21464,9 +21052,9 @@
       </w:tcPr>
     </w:tblStylePr>
   </w:style>
-  <w:style w:type="table" w:styleId="Tablabsica3">
+  <w:style w:type="table" w:styleId="TableSimple3">
     <w:name w:val="Table Simple 3"/>
-    <w:basedOn w:val="Tablanormal"/>
+    <w:basedOn w:val="TableNormal"/>
     <w:uiPriority w:val="99"/>
     <w:semiHidden/>
     <w:unhideWhenUsed/>
@@ -21498,9 +21086,9 @@
       </w:tcPr>
     </w:tblStylePr>
   </w:style>
-  <w:style w:type="table" w:styleId="Tablasutil1">
+  <w:style w:type="table" w:styleId="TableSubtle1">
     <w:name w:val="Table Subtle 1"/>
-    <w:basedOn w:val="Tablanormal"/>
+    <w:basedOn w:val="TableNormal"/>
     <w:uiPriority w:val="99"/>
     <w:semiHidden/>
     <w:unhideWhenUsed/>
@@ -21588,9 +21176,9 @@
       </w:tcPr>
     </w:tblStylePr>
   </w:style>
-  <w:style w:type="table" w:styleId="Tablasutil2">
+  <w:style w:type="table" w:styleId="TableSubtle2">
     <w:name w:val="Table Subtle 2"/>
-    <w:basedOn w:val="Tablanormal"/>
+    <w:basedOn w:val="TableNormal"/>
     <w:uiPriority w:val="99"/>
     <w:semiHidden/>
     <w:unhideWhenUsed/>
@@ -21670,7 +21258,7 @@
       </w:tcPr>
     </w:tblStylePr>
   </w:style>
-  <w:style w:type="paragraph" w:styleId="ndice1">
+  <w:style w:type="paragraph" w:styleId="Index1">
     <w:name w:val="index 1"/>
     <w:basedOn w:val="Normal"/>
     <w:next w:val="Normal"/>
@@ -21683,7 +21271,7 @@
       <w:ind w:left="180" w:hanging="180"/>
     </w:pPr>
   </w:style>
-  <w:style w:type="paragraph" w:styleId="ndice2">
+  <w:style w:type="paragraph" w:styleId="Index2">
     <w:name w:val="index 2"/>
     <w:basedOn w:val="Normal"/>
     <w:next w:val="Normal"/>
@@ -21696,7 +21284,7 @@
       <w:ind w:left="360" w:hanging="180"/>
     </w:pPr>
   </w:style>
-  <w:style w:type="paragraph" w:styleId="ndice3">
+  <w:style w:type="paragraph" w:styleId="Index3">
     <w:name w:val="index 3"/>
     <w:basedOn w:val="Normal"/>
     <w:next w:val="Normal"/>
@@ -21709,7 +21297,7 @@
       <w:ind w:left="540" w:hanging="180"/>
     </w:pPr>
   </w:style>
-  <w:style w:type="paragraph" w:styleId="ndice4">
+  <w:style w:type="paragraph" w:styleId="Index4">
     <w:name w:val="index 4"/>
     <w:basedOn w:val="Normal"/>
     <w:next w:val="Normal"/>
@@ -21722,7 +21310,7 @@
       <w:ind w:left="720" w:hanging="180"/>
     </w:pPr>
   </w:style>
-  <w:style w:type="paragraph" w:styleId="ndice5">
+  <w:style w:type="paragraph" w:styleId="Index5">
     <w:name w:val="index 5"/>
     <w:basedOn w:val="Normal"/>
     <w:next w:val="Normal"/>
@@ -21735,7 +21323,7 @@
       <w:ind w:left="900" w:hanging="180"/>
     </w:pPr>
   </w:style>
-  <w:style w:type="paragraph" w:styleId="ndice6">
+  <w:style w:type="paragraph" w:styleId="Index6">
     <w:name w:val="index 6"/>
     <w:basedOn w:val="Normal"/>
     <w:next w:val="Normal"/>
@@ -21748,7 +21336,7 @@
       <w:ind w:left="1080" w:hanging="180"/>
     </w:pPr>
   </w:style>
-  <w:style w:type="paragraph" w:styleId="ndice7">
+  <w:style w:type="paragraph" w:styleId="Index7">
     <w:name w:val="index 7"/>
     <w:basedOn w:val="Normal"/>
     <w:next w:val="Normal"/>
@@ -21761,7 +21349,7 @@
       <w:ind w:left="1260" w:hanging="180"/>
     </w:pPr>
   </w:style>
-  <w:style w:type="paragraph" w:styleId="ndice8">
+  <w:style w:type="paragraph" w:styleId="Index8">
     <w:name w:val="index 8"/>
     <w:basedOn w:val="Normal"/>
     <w:next w:val="Normal"/>
@@ -21774,7 +21362,7 @@
       <w:ind w:left="1440" w:hanging="180"/>
     </w:pPr>
   </w:style>
-  <w:style w:type="paragraph" w:styleId="ndice9">
+  <w:style w:type="paragraph" w:styleId="Index9">
     <w:name w:val="index 9"/>
     <w:basedOn w:val="Normal"/>
     <w:next w:val="Normal"/>
@@ -21787,10 +21375,10 @@
       <w:ind w:left="1620" w:hanging="180"/>
     </w:pPr>
   </w:style>
-  <w:style w:type="paragraph" w:styleId="Ttulodendice">
+  <w:style w:type="paragraph" w:styleId="IndexHeading">
     <w:name w:val="index heading"/>
     <w:basedOn w:val="Normal"/>
-    <w:next w:val="ndice1"/>
+    <w:next w:val="Index1"/>
     <w:uiPriority w:val="99"/>
     <w:semiHidden/>
     <w:unhideWhenUsed/>
@@ -21801,10 +21389,10 @@
       <w:bCs/>
     </w:rPr>
   </w:style>
-  <w:style w:type="paragraph" w:styleId="Textosinformato">
+  <w:style w:type="paragraph" w:styleId="PlainText">
     <w:name w:val="Plain Text"/>
     <w:basedOn w:val="Normal"/>
-    <w:link w:val="TextosinformatoCar"/>
+    <w:link w:val="PlainTextChar"/>
     <w:uiPriority w:val="99"/>
     <w:semiHidden/>
     <w:unhideWhenUsed/>
@@ -21815,10 +21403,10 @@
       <w:szCs w:val="21"/>
     </w:rPr>
   </w:style>
-  <w:style w:type="character" w:customStyle="1" w:styleId="TextosinformatoCar">
-    <w:name w:val="Texto sin formato Car"/>
-    <w:basedOn w:val="Fuentedeprrafopredeter"/>
-    <w:link w:val="Textosinformato"/>
+  <w:style w:type="character" w:customStyle="1" w:styleId="PlainTextChar">
+    <w:name w:val="Plain Text Char"/>
+    <w:basedOn w:val="DefaultParagraphFont"/>
+    <w:link w:val="PlainText"/>
     <w:uiPriority w:val="99"/>
     <w:semiHidden/>
     <w:rsid w:val="00EE4C8D"/>
@@ -21828,10 +21416,10 @@
       <w:szCs w:val="21"/>
     </w:rPr>
   </w:style>
-  <w:style w:type="paragraph" w:styleId="Cierre">
+  <w:style w:type="paragraph" w:styleId="Closing">
     <w:name w:val="Closing"/>
     <w:basedOn w:val="Normal"/>
-    <w:link w:val="CierreCar"/>
+    <w:link w:val="ClosingChar"/>
     <w:uiPriority w:val="99"/>
     <w:semiHidden/>
     <w:unhideWhenUsed/>
@@ -21840,10 +21428,10 @@
       <w:ind w:left="4320"/>
     </w:pPr>
   </w:style>
-  <w:style w:type="character" w:customStyle="1" w:styleId="CierreCar">
-    <w:name w:val="Cierre Car"/>
-    <w:basedOn w:val="Fuentedeprrafopredeter"/>
-    <w:link w:val="Cierre"/>
+  <w:style w:type="character" w:customStyle="1" w:styleId="ClosingChar">
+    <w:name w:val="Closing Char"/>
+    <w:basedOn w:val="DefaultParagraphFont"/>
+    <w:link w:val="Closing"/>
     <w:uiPriority w:val="99"/>
     <w:semiHidden/>
     <w:rsid w:val="00EE4C8D"/>
@@ -21853,9 +21441,9 @@
       <w:szCs w:val="22"/>
     </w:rPr>
   </w:style>
-  <w:style w:type="table" w:styleId="Tablaconcuadrcula1">
+  <w:style w:type="table" w:styleId="TableGrid1">
     <w:name w:val="Table Grid 1"/>
-    <w:basedOn w:val="Tablanormal"/>
+    <w:basedOn w:val="TableNormal"/>
     <w:uiPriority w:val="99"/>
     <w:semiHidden/>
     <w:unhideWhenUsed/>
@@ -21900,9 +21488,9 @@
       </w:tcPr>
     </w:tblStylePr>
   </w:style>
-  <w:style w:type="table" w:styleId="Cuadrculadetabla2">
+  <w:style w:type="table" w:styleId="TableGrid2">
     <w:name w:val="Table Grid 2"/>
-    <w:basedOn w:val="Tablanormal"/>
+    <w:basedOn w:val="TableNormal"/>
     <w:uiPriority w:val="99"/>
     <w:semiHidden/>
     <w:unhideWhenUsed/>
@@ -21970,9 +21558,9 @@
       </w:tcPr>
     </w:tblStylePr>
   </w:style>
-  <w:style w:type="table" w:styleId="Cuadrculadetabla3">
+  <w:style w:type="table" w:styleId="TableGrid3">
     <w:name w:val="Table Grid 3"/>
-    <w:basedOn w:val="Tablanormal"/>
+    <w:basedOn w:val="TableNormal"/>
     <w:uiPriority w:val="99"/>
     <w:semiHidden/>
     <w:unhideWhenUsed/>
@@ -22027,9 +21615,9 @@
       </w:tcPr>
     </w:tblStylePr>
   </w:style>
-  <w:style w:type="table" w:styleId="Cuadrculadetabla4">
+  <w:style w:type="table" w:styleId="TableGrid4">
     <w:name w:val="Table Grid 4"/>
-    <w:basedOn w:val="Tablanormal"/>
+    <w:basedOn w:val="TableNormal"/>
     <w:uiPriority w:val="99"/>
     <w:semiHidden/>
     <w:unhideWhenUsed/>
@@ -22090,9 +21678,9 @@
       </w:tcPr>
     </w:tblStylePr>
   </w:style>
-  <w:style w:type="table" w:styleId="Tablaconcuadrcula5">
+  <w:style w:type="table" w:styleId="TableGrid5">
     <w:name w:val="Table Grid 5"/>
-    <w:basedOn w:val="Tablanormal"/>
+    <w:basedOn w:val="TableNormal"/>
     <w:uiPriority w:val="99"/>
     <w:semiHidden/>
     <w:unhideWhenUsed/>
@@ -22156,9 +21744,9 @@
       </w:tcPr>
     </w:tblStylePr>
   </w:style>
-  <w:style w:type="table" w:styleId="Tablaconcuadrcula6">
+  <w:style w:type="table" w:styleId="TableGrid6">
     <w:name w:val="Table Grid 6"/>
-    <w:basedOn w:val="Tablanormal"/>
+    <w:basedOn w:val="TableNormal"/>
     <w:uiPriority w:val="99"/>
     <w:semiHidden/>
     <w:unhideWhenUsed/>
@@ -22225,9 +21813,9 @@
       </w:tcPr>
     </w:tblStylePr>
   </w:style>
-  <w:style w:type="table" w:styleId="Tablaconcuadrcula7">
+  <w:style w:type="table" w:styleId="TableGrid7">
     <w:name w:val="Table Grid 7"/>
-    <w:basedOn w:val="Tablanormal"/>
+    <w:basedOn w:val="TableNormal"/>
     <w:uiPriority w:val="99"/>
     <w:semiHidden/>
     <w:unhideWhenUsed/>
@@ -22313,9 +21901,9 @@
       </w:tcPr>
     </w:tblStylePr>
   </w:style>
-  <w:style w:type="table" w:styleId="Tablaconcuadrcula8">
+  <w:style w:type="table" w:styleId="TableGrid8">
     <w:name w:val="Table Grid 8"/>
-    <w:basedOn w:val="Tablanormal"/>
+    <w:basedOn w:val="TableNormal"/>
     <w:uiPriority w:val="99"/>
     <w:semiHidden/>
     <w:unhideWhenUsed/>
@@ -22377,9 +21965,9 @@
       </w:tcPr>
     </w:tblStylePr>
   </w:style>
-  <w:style w:type="table" w:styleId="Tablaconcuadrculaclara">
+  <w:style w:type="table" w:styleId="TableGridLight">
     <w:name w:val="Grid Table Light"/>
-    <w:basedOn w:val="Tablanormal"/>
+    <w:basedOn w:val="TableNormal"/>
     <w:uiPriority w:val="40"/>
     <w:rsid w:val="00EE4C8D"/>
     <w:tblPr>
@@ -22393,9 +21981,9 @@
       </w:tblBorders>
     </w:tblPr>
   </w:style>
-  <w:style w:type="table" w:styleId="Tablaconcuadrcula1clara">
+  <w:style w:type="table" w:styleId="GridTable1Light">
     <w:name w:val="Grid Table 1 Light"/>
-    <w:basedOn w:val="Tablanormal"/>
+    <w:basedOn w:val="TableNormal"/>
     <w:uiPriority w:val="46"/>
     <w:rsid w:val="00EE4C8D"/>
     <w:tblPr>
@@ -22447,9 +22035,9 @@
       </w:rPr>
     </w:tblStylePr>
   </w:style>
-  <w:style w:type="table" w:styleId="Tablaconcuadrcula1clara-nfasis1">
+  <w:style w:type="table" w:styleId="GridTable1Light-Accent1">
     <w:name w:val="Grid Table 1 Light Accent 1"/>
-    <w:basedOn w:val="Tablanormal"/>
+    <w:basedOn w:val="TableNormal"/>
     <w:uiPriority w:val="46"/>
     <w:rsid w:val="00EE4C8D"/>
     <w:tblPr>
@@ -22501,9 +22089,9 @@
       </w:rPr>
     </w:tblStylePr>
   </w:style>
-  <w:style w:type="table" w:styleId="Tablaconcuadrcula1Claro-nfasis2">
+  <w:style w:type="table" w:styleId="GridTable1Light-Accent2">
     <w:name w:val="Grid Table 1 Light Accent 2"/>
-    <w:basedOn w:val="Tablanormal"/>
+    <w:basedOn w:val="TableNormal"/>
     <w:uiPriority w:val="46"/>
     <w:rsid w:val="00EE4C8D"/>
     <w:tblPr>
@@ -22555,9 +22143,9 @@
       </w:rPr>
     </w:tblStylePr>
   </w:style>
-  <w:style w:type="table" w:styleId="Tablaconcuadrcula1clara-nfasis3">
+  <w:style w:type="table" w:styleId="GridTable1Light-Accent3">
     <w:name w:val="Grid Table 1 Light Accent 3"/>
-    <w:basedOn w:val="Tablanormal"/>
+    <w:basedOn w:val="TableNormal"/>
     <w:uiPriority w:val="46"/>
     <w:rsid w:val="00EE4C8D"/>
     <w:tblPr>
@@ -22609,9 +22197,9 @@
       </w:rPr>
     </w:tblStylePr>
   </w:style>
-  <w:style w:type="table" w:styleId="Tablaconcuadrcula1clara-nfasis4">
+  <w:style w:type="table" w:styleId="GridTable1Light-Accent4">
     <w:name w:val="Grid Table 1 Light Accent 4"/>
-    <w:basedOn w:val="Tablanormal"/>
+    <w:basedOn w:val="TableNormal"/>
     <w:uiPriority w:val="46"/>
     <w:rsid w:val="00EE4C8D"/>
     <w:tblPr>
@@ -22663,9 +22251,9 @@
       </w:rPr>
     </w:tblStylePr>
   </w:style>
-  <w:style w:type="table" w:styleId="Tablaconcuadrcula1clara-nfasis5">
+  <w:style w:type="table" w:styleId="GridTable1Light-Accent5">
     <w:name w:val="Grid Table 1 Light Accent 5"/>
-    <w:basedOn w:val="Tablanormal"/>
+    <w:basedOn w:val="TableNormal"/>
     <w:uiPriority w:val="46"/>
     <w:rsid w:val="00EE4C8D"/>
     <w:tblPr>
@@ -22717,9 +22305,9 @@
       </w:rPr>
     </w:tblStylePr>
   </w:style>
-  <w:style w:type="table" w:styleId="Tablaconcuadrcula1clara-nfasis6">
+  <w:style w:type="table" w:styleId="GridTable1Light-Accent6">
     <w:name w:val="Grid Table 1 Light Accent 6"/>
-    <w:basedOn w:val="Tablanormal"/>
+    <w:basedOn w:val="TableNormal"/>
     <w:uiPriority w:val="46"/>
     <w:rsid w:val="00EE4C8D"/>
     <w:tblPr>
@@ -22771,9 +22359,9 @@
       </w:rPr>
     </w:tblStylePr>
   </w:style>
-  <w:style w:type="table" w:styleId="Tabladecuadrcula2">
+  <w:style w:type="table" w:styleId="GridTable2">
     <w:name w:val="Grid Table 2"/>
-    <w:basedOn w:val="Tablanormal"/>
+    <w:basedOn w:val="TableNormal"/>
     <w:uiPriority w:val="47"/>
     <w:rsid w:val="00EE4C8D"/>
     <w:tblPr>
@@ -22843,9 +22431,9 @@
       </w:tcPr>
     </w:tblStylePr>
   </w:style>
-  <w:style w:type="table" w:styleId="Tablaconcuadrcula2-nfasis1">
+  <w:style w:type="table" w:styleId="GridTable2-Accent1">
     <w:name w:val="Grid Table 2 Accent 1"/>
-    <w:basedOn w:val="Tablanormal"/>
+    <w:basedOn w:val="TableNormal"/>
     <w:uiPriority w:val="47"/>
     <w:rsid w:val="00EE4C8D"/>
     <w:tblPr>
@@ -22915,9 +22503,9 @@
       </w:tcPr>
     </w:tblStylePr>
   </w:style>
-  <w:style w:type="table" w:styleId="Tablaconcuadrcula2-nfasis2">
+  <w:style w:type="table" w:styleId="GridTable2-Accent2">
     <w:name w:val="Grid Table 2 Accent 2"/>
-    <w:basedOn w:val="Tablanormal"/>
+    <w:basedOn w:val="TableNormal"/>
     <w:uiPriority w:val="47"/>
     <w:rsid w:val="00EE4C8D"/>
     <w:tblPr>
@@ -22987,9 +22575,9 @@
       </w:tcPr>
     </w:tblStylePr>
   </w:style>
-  <w:style w:type="table" w:styleId="Tablaconcuadrcula2-nfasis3">
+  <w:style w:type="table" w:styleId="GridTable2-Accent3">
     <w:name w:val="Grid Table 2 Accent 3"/>
-    <w:basedOn w:val="Tablanormal"/>
+    <w:basedOn w:val="TableNormal"/>
     <w:uiPriority w:val="47"/>
     <w:rsid w:val="00EE4C8D"/>
     <w:tblPr>
@@ -23059,9 +22647,9 @@
       </w:tcPr>
     </w:tblStylePr>
   </w:style>
-  <w:style w:type="table" w:styleId="Tablaconcuadrcula2-nfasis4">
+  <w:style w:type="table" w:styleId="GridTable2-Accent4">
     <w:name w:val="Grid Table 2 Accent 4"/>
-    <w:basedOn w:val="Tablanormal"/>
+    <w:basedOn w:val="TableNormal"/>
     <w:uiPriority w:val="47"/>
     <w:rsid w:val="00EE4C8D"/>
     <w:tblPr>
@@ -23131,9 +22719,9 @@
       </w:tcPr>
     </w:tblStylePr>
   </w:style>
-  <w:style w:type="table" w:styleId="Tablaconcuadrcula2-nfasis5">
+  <w:style w:type="table" w:styleId="GridTable2-Accent5">
     <w:name w:val="Grid Table 2 Accent 5"/>
-    <w:basedOn w:val="Tablanormal"/>
+    <w:basedOn w:val="TableNormal"/>
     <w:uiPriority w:val="47"/>
     <w:rsid w:val="00EE4C8D"/>
     <w:tblPr>
@@ -23203,9 +22791,9 @@
       </w:tcPr>
     </w:tblStylePr>
   </w:style>
-  <w:style w:type="table" w:styleId="Tablaconcuadrcula2-nfasis6">
+  <w:style w:type="table" w:styleId="GridTable2-Accent6">
     <w:name w:val="Grid Table 2 Accent 6"/>
-    <w:basedOn w:val="Tablanormal"/>
+    <w:basedOn w:val="TableNormal"/>
     <w:uiPriority w:val="47"/>
     <w:rsid w:val="00EE4C8D"/>
     <w:tblPr>
@@ -23275,9 +22863,9 @@
       </w:tcPr>
     </w:tblStylePr>
   </w:style>
-  <w:style w:type="table" w:styleId="Tabladecuadrcula3">
+  <w:style w:type="table" w:styleId="GridTable3">
     <w:name w:val="Grid Table 3"/>
-    <w:basedOn w:val="Tablanormal"/>
+    <w:basedOn w:val="TableNormal"/>
     <w:uiPriority w:val="48"/>
     <w:rsid w:val="00EE4C8D"/>
     <w:tblPr>
@@ -23408,9 +22996,9 @@
       </w:tcPr>
     </w:tblStylePr>
   </w:style>
-  <w:style w:type="table" w:styleId="Tablaconcuadrcula3-nfasis1">
+  <w:style w:type="table" w:styleId="GridTable3-Accent1">
     <w:name w:val="Grid Table 3 Accent 1"/>
-    <w:basedOn w:val="Tablanormal"/>
+    <w:basedOn w:val="TableNormal"/>
     <w:uiPriority w:val="48"/>
     <w:rsid w:val="00EE4C8D"/>
     <w:tblPr>
@@ -23541,9 +23129,9 @@
       </w:tcPr>
     </w:tblStylePr>
   </w:style>
-  <w:style w:type="table" w:styleId="Tablaconcuadrcula3-nfasis2">
+  <w:style w:type="table" w:styleId="GridTable3-Accent2">
     <w:name w:val="Grid Table 3 Accent 2"/>
-    <w:basedOn w:val="Tablanormal"/>
+    <w:basedOn w:val="TableNormal"/>
     <w:uiPriority w:val="48"/>
     <w:rsid w:val="00EE4C8D"/>
     <w:tblPr>
@@ -23674,9 +23262,9 @@
       </w:tcPr>
     </w:tblStylePr>
   </w:style>
-  <w:style w:type="table" w:styleId="Tablaconcuadrcula3-nfasis3">
+  <w:style w:type="table" w:styleId="GridTable3-Accent3">
     <w:name w:val="Grid Table 3 Accent 3"/>
-    <w:basedOn w:val="Tablanormal"/>
+    <w:basedOn w:val="TableNormal"/>
     <w:uiPriority w:val="48"/>
     <w:rsid w:val="00EE4C8D"/>
     <w:tblPr>
@@ -23807,9 +23395,9 @@
       </w:tcPr>
     </w:tblStylePr>
   </w:style>
-  <w:style w:type="table" w:styleId="Tablaconcuadrcula3-nfasis4">
+  <w:style w:type="table" w:styleId="GridTable3-Accent4">
     <w:name w:val="Grid Table 3 Accent 4"/>
-    <w:basedOn w:val="Tablanormal"/>
+    <w:basedOn w:val="TableNormal"/>
     <w:uiPriority w:val="48"/>
     <w:rsid w:val="00EE4C8D"/>
     <w:tblPr>
@@ -23940,9 +23528,9 @@
       </w:tcPr>
     </w:tblStylePr>
   </w:style>
-  <w:style w:type="table" w:styleId="Tablaconcuadrcula3-nfasis5">
+  <w:style w:type="table" w:styleId="GridTable3-Accent5">
     <w:name w:val="Grid Table 3 Accent 5"/>
-    <w:basedOn w:val="Tablanormal"/>
+    <w:basedOn w:val="TableNormal"/>
     <w:uiPriority w:val="48"/>
     <w:rsid w:val="00EE4C8D"/>
     <w:tblPr>
@@ -24073,9 +23661,9 @@
       </w:tcPr>
     </w:tblStylePr>
   </w:style>
-  <w:style w:type="table" w:styleId="Tablaconcuadrcula3-nfasis6">
+  <w:style w:type="table" w:styleId="GridTable3-Accent6">
     <w:name w:val="Grid Table 3 Accent 6"/>
-    <w:basedOn w:val="Tablanormal"/>
+    <w:basedOn w:val="TableNormal"/>
     <w:uiPriority w:val="48"/>
     <w:rsid w:val="00EE4C8D"/>
     <w:tblPr>
@@ -24206,9 +23794,9 @@
       </w:tcPr>
     </w:tblStylePr>
   </w:style>
-  <w:style w:type="table" w:styleId="Tabladecuadrcula4">
+  <w:style w:type="table" w:styleId="GridTable4">
     <w:name w:val="Grid Table 4"/>
-    <w:basedOn w:val="Tablanormal"/>
+    <w:basedOn w:val="TableNormal"/>
     <w:uiPriority w:val="49"/>
     <w:rsid w:val="00EE4C8D"/>
     <w:tblPr>
@@ -24279,9 +23867,9 @@
       </w:tcPr>
     </w:tblStylePr>
   </w:style>
-  <w:style w:type="table" w:styleId="Tablaconcuadrcula4-nfasis1">
+  <w:style w:type="table" w:styleId="GridTable4-Accent1">
     <w:name w:val="Grid Table 4 Accent 1"/>
-    <w:basedOn w:val="Tablanormal"/>
+    <w:basedOn w:val="TableNormal"/>
     <w:uiPriority w:val="49"/>
     <w:rsid w:val="00EE4C8D"/>
     <w:tblPr>
@@ -24352,9 +23940,9 @@
       </w:tcPr>
     </w:tblStylePr>
   </w:style>
-  <w:style w:type="table" w:styleId="Tablaconcuadrcula4-nfasis2">
+  <w:style w:type="table" w:styleId="GridTable4-Accent2">
     <w:name w:val="Grid Table 4 Accent 2"/>
-    <w:basedOn w:val="Tablanormal"/>
+    <w:basedOn w:val="TableNormal"/>
     <w:uiPriority w:val="49"/>
     <w:rsid w:val="00EE4C8D"/>
     <w:tblPr>
@@ -24425,9 +24013,9 @@
       </w:tcPr>
     </w:tblStylePr>
   </w:style>
-  <w:style w:type="table" w:styleId="Tablaconcuadrcula4-nfasis3">
+  <w:style w:type="table" w:styleId="GridTable4-Accent3">
     <w:name w:val="Grid Table 4 Accent 3"/>
-    <w:basedOn w:val="Tablanormal"/>
+    <w:basedOn w:val="TableNormal"/>
     <w:uiPriority w:val="49"/>
     <w:rsid w:val="00EE4C8D"/>
     <w:tblPr>
@@ -24498,9 +24086,9 @@
       </w:tcPr>
     </w:tblStylePr>
   </w:style>
-  <w:style w:type="table" w:styleId="Tablaconcuadrcula4-nfasis4">
+  <w:style w:type="table" w:styleId="GridTable4-Accent4">
     <w:name w:val="Grid Table 4 Accent 4"/>
-    <w:basedOn w:val="Tablanormal"/>
+    <w:basedOn w:val="TableNormal"/>
     <w:uiPriority w:val="49"/>
     <w:rsid w:val="00EE4C8D"/>
     <w:tblPr>
@@ -24571,9 +24159,9 @@
       </w:tcPr>
     </w:tblStylePr>
   </w:style>
-  <w:style w:type="table" w:styleId="Tablaconcuadrcula4-nfasis5">
+  <w:style w:type="table" w:styleId="GridTable4-Accent5">
     <w:name w:val="Grid Table 4 Accent 5"/>
-    <w:basedOn w:val="Tablanormal"/>
+    <w:basedOn w:val="TableNormal"/>
     <w:uiPriority w:val="49"/>
     <w:rsid w:val="00EE4C8D"/>
     <w:tblPr>
@@ -24644,9 +24232,9 @@
       </w:tcPr>
     </w:tblStylePr>
   </w:style>
-  <w:style w:type="table" w:styleId="Tablaconcuadrcula4-nfasis6">
+  <w:style w:type="table" w:styleId="GridTable4-Accent6">
     <w:name w:val="Grid Table 4 Accent 6"/>
-    <w:basedOn w:val="Tablanormal"/>
+    <w:basedOn w:val="TableNormal"/>
     <w:uiPriority w:val="49"/>
     <w:rsid w:val="00EE4C8D"/>
     <w:tblPr>
@@ -24717,9 +24305,9 @@
       </w:tcPr>
     </w:tblStylePr>
   </w:style>
-  <w:style w:type="table" w:styleId="Tablaconcuadrcula5oscura">
+  <w:style w:type="table" w:styleId="GridTable5Dark">
     <w:name w:val="Grid Table 5 Dark"/>
-    <w:basedOn w:val="Tablanormal"/>
+    <w:basedOn w:val="TableNormal"/>
     <w:uiPriority w:val="50"/>
     <w:rsid w:val="00EE4C8D"/>
     <w:tblPr>
@@ -24820,9 +24408,9 @@
       </w:tcPr>
     </w:tblStylePr>
   </w:style>
-  <w:style w:type="table" w:styleId="Tablaconcuadrcula5oscura-nfasis1">
+  <w:style w:type="table" w:styleId="GridTable5Dark-Accent1">
     <w:name w:val="Grid Table 5 Dark Accent 1"/>
-    <w:basedOn w:val="Tablanormal"/>
+    <w:basedOn w:val="TableNormal"/>
     <w:uiPriority w:val="50"/>
     <w:rsid w:val="00EE4C8D"/>
     <w:tblPr>
@@ -24923,9 +24511,9 @@
       </w:tcPr>
     </w:tblStylePr>
   </w:style>
-  <w:style w:type="table" w:styleId="Tablaconcuadrcula5oscura-nfasis2">
+  <w:style w:type="table" w:styleId="GridTable5Dark-Accent2">
     <w:name w:val="Grid Table 5 Dark Accent 2"/>
-    <w:basedOn w:val="Tablanormal"/>
+    <w:basedOn w:val="TableNormal"/>
     <w:uiPriority w:val="50"/>
     <w:rsid w:val="00EE4C8D"/>
     <w:tblPr>
@@ -25026,9 +24614,9 @@
       </w:tcPr>
     </w:tblStylePr>
   </w:style>
-  <w:style w:type="table" w:styleId="Tablaconcuadrcula5oscura-nfasis3">
+  <w:style w:type="table" w:styleId="GridTable5Dark-Accent3">
     <w:name w:val="Grid Table 5 Dark Accent 3"/>
-    <w:basedOn w:val="Tablanormal"/>
+    <w:basedOn w:val="TableNormal"/>
     <w:uiPriority w:val="50"/>
     <w:rsid w:val="00EE4C8D"/>
     <w:tblPr>
@@ -25129,9 +24717,9 @@
       </w:tcPr>
     </w:tblStylePr>
   </w:style>
-  <w:style w:type="table" w:styleId="Tablaconcuadrcula5oscura-nfasis4">
+  <w:style w:type="table" w:styleId="GridTable5Dark-Accent4">
     <w:name w:val="Grid Table 5 Dark Accent 4"/>
-    <w:basedOn w:val="Tablanormal"/>
+    <w:basedOn w:val="TableNormal"/>
     <w:uiPriority w:val="50"/>
     <w:rsid w:val="00EE4C8D"/>
     <w:tblPr>
@@ -25232,9 +24820,9 @@
       </w:tcPr>
     </w:tblStylePr>
   </w:style>
-  <w:style w:type="table" w:styleId="Tablaconcuadrcula5oscura-nfasis5">
+  <w:style w:type="table" w:styleId="GridTable5Dark-Accent5">
     <w:name w:val="Grid Table 5 Dark Accent 5"/>
-    <w:basedOn w:val="Tablanormal"/>
+    <w:basedOn w:val="TableNormal"/>
     <w:uiPriority w:val="50"/>
     <w:rsid w:val="00EE4C8D"/>
     <w:tblPr>
@@ -25335,9 +24923,9 @@
       </w:tcPr>
     </w:tblStylePr>
   </w:style>
-  <w:style w:type="table" w:styleId="Tablaconcuadrcula5oscura-nfasis6">
+  <w:style w:type="table" w:styleId="GridTable5Dark-Accent6">
     <w:name w:val="Grid Table 5 Dark Accent 6"/>
-    <w:basedOn w:val="Tablanormal"/>
+    <w:basedOn w:val="TableNormal"/>
     <w:uiPriority w:val="50"/>
     <w:rsid w:val="00EE4C8D"/>
     <w:tblPr>
@@ -25438,9 +25026,9 @@
       </w:tcPr>
     </w:tblStylePr>
   </w:style>
-  <w:style w:type="table" w:styleId="Tablaconcuadrcula6concolores">
+  <w:style w:type="table" w:styleId="GridTable6Colorful">
     <w:name w:val="Grid Table 6 Colorful"/>
-    <w:basedOn w:val="Tablanormal"/>
+    <w:basedOn w:val="TableNormal"/>
     <w:uiPriority w:val="51"/>
     <w:rsid w:val="00EE4C8D"/>
     <w:rPr>
@@ -25507,9 +25095,9 @@
       </w:tcPr>
     </w:tblStylePr>
   </w:style>
-  <w:style w:type="table" w:styleId="Tablaconcuadrcula6concolores-nfasis1">
+  <w:style w:type="table" w:styleId="GridTable6Colorful-Accent1">
     <w:name w:val="Grid Table 6 Colorful Accent 1"/>
-    <w:basedOn w:val="Tablanormal"/>
+    <w:basedOn w:val="TableNormal"/>
     <w:uiPriority w:val="51"/>
     <w:rsid w:val="00EE4C8D"/>
     <w:rPr>
@@ -25576,9 +25164,9 @@
       </w:tcPr>
     </w:tblStylePr>
   </w:style>
-  <w:style w:type="table" w:styleId="Tablaconcuadrcula6concolores-nfasis2">
+  <w:style w:type="table" w:styleId="GridTable6Colorful-Accent2">
     <w:name w:val="Grid Table 6 Colorful Accent 2"/>
-    <w:basedOn w:val="Tablanormal"/>
+    <w:basedOn w:val="TableNormal"/>
     <w:uiPriority w:val="51"/>
     <w:rsid w:val="00EE4C8D"/>
     <w:rPr>
@@ -25645,9 +25233,9 @@
       </w:tcPr>
     </w:tblStylePr>
   </w:style>
-  <w:style w:type="table" w:styleId="Tablaconcuadrcula6concolores-nfasis3">
+  <w:style w:type="table" w:styleId="GridTable6Colorful-Accent3">
     <w:name w:val="Grid Table 6 Colorful Accent 3"/>
-    <w:basedOn w:val="Tablanormal"/>
+    <w:basedOn w:val="TableNormal"/>
     <w:uiPriority w:val="51"/>
     <w:rsid w:val="00EE4C8D"/>
     <w:rPr>
@@ -25714,9 +25302,9 @@
       </w:tcPr>
     </w:tblStylePr>
   </w:style>
-  <w:style w:type="table" w:styleId="Tablaconcuadrcula6concolores-nfasis4">
+  <w:style w:type="table" w:styleId="GridTable6Colorful-Accent4">
     <w:name w:val="Grid Table 6 Colorful Accent 4"/>
-    <w:basedOn w:val="Tablanormal"/>
+    <w:basedOn w:val="TableNormal"/>
     <w:uiPriority w:val="51"/>
     <w:rsid w:val="00EE4C8D"/>
     <w:rPr>
@@ -25783,9 +25371,9 @@
       </w:tcPr>
     </w:tblStylePr>
   </w:style>
-  <w:style w:type="table" w:styleId="Tablaconcuadrcula6concolores-nfasis5">
+  <w:style w:type="table" w:styleId="GridTable6Colorful-Accent5">
     <w:name w:val="Grid Table 6 Colorful Accent 5"/>
-    <w:basedOn w:val="Tablanormal"/>
+    <w:basedOn w:val="TableNormal"/>
     <w:uiPriority w:val="51"/>
     <w:rsid w:val="00EE4C8D"/>
     <w:rPr>
@@ -25852,9 +25440,9 @@
       </w:tcPr>
     </w:tblStylePr>
   </w:style>
-  <w:style w:type="table" w:styleId="Tablaconcuadrcula6concolores-nfasis6">
+  <w:style w:type="table" w:styleId="GridTable6Colorful-Accent6">
     <w:name w:val="Grid Table 6 Colorful Accent 6"/>
-    <w:basedOn w:val="Tablanormal"/>
+    <w:basedOn w:val="TableNormal"/>
     <w:uiPriority w:val="51"/>
     <w:rsid w:val="00EE4C8D"/>
     <w:rPr>
@@ -25921,9 +25509,9 @@
       </w:tcPr>
     </w:tblStylePr>
   </w:style>
-  <w:style w:type="table" w:styleId="Tablaconcuadrcula7concolores">
+  <w:style w:type="table" w:styleId="GridTable7Colorful">
     <w:name w:val="Grid Table 7 Colorful"/>
-    <w:basedOn w:val="Tablanormal"/>
+    <w:basedOn w:val="TableNormal"/>
     <w:uiPriority w:val="52"/>
     <w:rsid w:val="00EE4C8D"/>
     <w:rPr>
@@ -26057,9 +25645,9 @@
       </w:tcPr>
     </w:tblStylePr>
   </w:style>
-  <w:style w:type="table" w:styleId="Tablaconcuadrcula7concolores-nfasis1">
+  <w:style w:type="table" w:styleId="GridTable7Colorful-Accent1">
     <w:name w:val="Grid Table 7 Colorful Accent 1"/>
-    <w:basedOn w:val="Tablanormal"/>
+    <w:basedOn w:val="TableNormal"/>
     <w:uiPriority w:val="52"/>
     <w:rsid w:val="00EE4C8D"/>
     <w:rPr>
@@ -26193,9 +25781,9 @@
       </w:tcPr>
     </w:tblStylePr>
   </w:style>
-  <w:style w:type="table" w:styleId="Tablaconcuadrcula7concolores-nfasis2">
+  <w:style w:type="table" w:styleId="GridTable7Colorful-Accent2">
     <w:name w:val="Grid Table 7 Colorful Accent 2"/>
-    <w:basedOn w:val="Tablanormal"/>
+    <w:basedOn w:val="TableNormal"/>
     <w:uiPriority w:val="52"/>
     <w:rsid w:val="00EE4C8D"/>
     <w:rPr>
@@ -26329,9 +25917,9 @@
       </w:tcPr>
     </w:tblStylePr>
   </w:style>
-  <w:style w:type="table" w:styleId="Tablaconcuadrcula7concolores-nfasis3">
+  <w:style w:type="table" w:styleId="GridTable7Colorful-Accent3">
     <w:name w:val="Grid Table 7 Colorful Accent 3"/>
-    <w:basedOn w:val="Tablanormal"/>
+    <w:basedOn w:val="TableNormal"/>
     <w:uiPriority w:val="52"/>
     <w:rsid w:val="00EE4C8D"/>
     <w:rPr>
@@ -26465,9 +26053,9 @@
       </w:tcPr>
     </w:tblStylePr>
   </w:style>
-  <w:style w:type="table" w:styleId="Tablaconcuadrcula7concolores-nfasis4">
+  <w:style w:type="table" w:styleId="GridTable7Colorful-Accent4">
     <w:name w:val="Grid Table 7 Colorful Accent 4"/>
-    <w:basedOn w:val="Tablanormal"/>
+    <w:basedOn w:val="TableNormal"/>
     <w:uiPriority w:val="52"/>
     <w:rsid w:val="00EE4C8D"/>
     <w:rPr>
@@ -26601,9 +26189,9 @@
       </w:tcPr>
     </w:tblStylePr>
   </w:style>
-  <w:style w:type="table" w:styleId="Tablaconcuadrcula7concolores-nfasis5">
+  <w:style w:type="table" w:styleId="GridTable7Colorful-Accent5">
     <w:name w:val="Grid Table 7 Colorful Accent 5"/>
-    <w:basedOn w:val="Tablanormal"/>
+    <w:basedOn w:val="TableNormal"/>
     <w:uiPriority w:val="52"/>
     <w:rsid w:val="00EE4C8D"/>
     <w:rPr>
@@ -26737,9 +26325,9 @@
       </w:tcPr>
     </w:tblStylePr>
   </w:style>
-  <w:style w:type="table" w:styleId="Tablaconcuadrcula7concolores-nfasis6">
+  <w:style w:type="table" w:styleId="GridTable7Colorful-Accent6">
     <w:name w:val="Grid Table 7 Colorful Accent 6"/>
-    <w:basedOn w:val="Tablanormal"/>
+    <w:basedOn w:val="TableNormal"/>
     <w:uiPriority w:val="52"/>
     <w:rsid w:val="00EE4C8D"/>
     <w:rPr>
@@ -26873,9 +26461,9 @@
       </w:tcPr>
     </w:tblStylePr>
   </w:style>
-  <w:style w:type="table" w:styleId="Tablaweb1">
+  <w:style w:type="table" w:styleId="TableWeb1">
     <w:name w:val="Table Web 1"/>
-    <w:basedOn w:val="Tablanormal"/>
+    <w:basedOn w:val="TableNormal"/>
     <w:uiPriority w:val="99"/>
     <w:semiHidden/>
     <w:unhideWhenUsed/>
@@ -26910,9 +26498,9 @@
       </w:tcPr>
     </w:tblStylePr>
   </w:style>
-  <w:style w:type="table" w:styleId="Tablaweb2">
+  <w:style w:type="table" w:styleId="TableWeb2">
     <w:name w:val="Table Web 2"/>
-    <w:basedOn w:val="Tablanormal"/>
+    <w:basedOn w:val="TableNormal"/>
     <w:uiPriority w:val="99"/>
     <w:semiHidden/>
     <w:unhideWhenUsed/>
@@ -26947,9 +26535,9 @@
       </w:tcPr>
     </w:tblStylePr>
   </w:style>
-  <w:style w:type="table" w:styleId="Tablaweb3">
+  <w:style w:type="table" w:styleId="TableWeb3">
     <w:name w:val="Table Web 3"/>
-    <w:basedOn w:val="Tablanormal"/>
+    <w:basedOn w:val="TableNormal"/>
     <w:uiPriority w:val="99"/>
     <w:semiHidden/>
     <w:unhideWhenUsed/>
@@ -26984,9 +26572,9 @@
       </w:tcPr>
     </w:tblStylePr>
   </w:style>
-  <w:style w:type="character" w:styleId="Refdenotaalpie">
+  <w:style w:type="character" w:styleId="FootnoteReference">
     <w:name w:val="footnote reference"/>
-    <w:basedOn w:val="Fuentedeprrafopredeter"/>
+    <w:basedOn w:val="DefaultParagraphFont"/>
     <w:uiPriority w:val="99"/>
     <w:semiHidden/>
     <w:unhideWhenUsed/>
@@ -26996,10 +26584,10 @@
       <w:vertAlign w:val="superscript"/>
     </w:rPr>
   </w:style>
-  <w:style w:type="paragraph" w:styleId="Textonotapie">
+  <w:style w:type="paragraph" w:styleId="FootnoteText">
     <w:name w:val="footnote text"/>
     <w:basedOn w:val="Normal"/>
-    <w:link w:val="TextonotapieCar"/>
+    <w:link w:val="FootnoteTextChar"/>
     <w:uiPriority w:val="99"/>
     <w:semiHidden/>
     <w:unhideWhenUsed/>
@@ -27009,10 +26597,10 @@
       <w:szCs w:val="20"/>
     </w:rPr>
   </w:style>
-  <w:style w:type="character" w:customStyle="1" w:styleId="TextonotapieCar">
-    <w:name w:val="Texto nota pie Car"/>
-    <w:basedOn w:val="Fuentedeprrafopredeter"/>
-    <w:link w:val="Textonotapie"/>
+  <w:style w:type="character" w:customStyle="1" w:styleId="FootnoteTextChar">
+    <w:name w:val="Footnote Text Char"/>
+    <w:basedOn w:val="DefaultParagraphFont"/>
+    <w:link w:val="FootnoteText"/>
     <w:uiPriority w:val="99"/>
     <w:semiHidden/>
     <w:rsid w:val="00EE4C8D"/>
@@ -27022,9 +26610,9 @@
       <w:szCs w:val="20"/>
     </w:rPr>
   </w:style>
-  <w:style w:type="character" w:styleId="Nmerodelnea">
+  <w:style w:type="character" w:styleId="LineNumber">
     <w:name w:val="line number"/>
-    <w:basedOn w:val="Fuentedeprrafopredeter"/>
+    <w:basedOn w:val="DefaultParagraphFont"/>
     <w:uiPriority w:val="99"/>
     <w:semiHidden/>
     <w:unhideWhenUsed/>
@@ -27033,9 +26621,9 @@
       <w:rFonts w:ascii="Century Gothic" w:hAnsi="Century Gothic"/>
     </w:rPr>
   </w:style>
-  <w:style w:type="table" w:styleId="Tablaconefectos3D1">
+  <w:style w:type="table" w:styleId="Table3Deffects1">
     <w:name w:val="Table 3D effects 1"/>
-    <w:basedOn w:val="Tablanormal"/>
+    <w:basedOn w:val="TableNormal"/>
     <w:uiPriority w:val="99"/>
     <w:semiHidden/>
     <w:unhideWhenUsed/>
@@ -27141,9 +26729,9 @@
       </w:tcPr>
     </w:tblStylePr>
   </w:style>
-  <w:style w:type="table" w:styleId="Tablaconefectos3D2">
+  <w:style w:type="table" w:styleId="Table3Deffects2">
     <w:name w:val="Table 3D effects 2"/>
-    <w:basedOn w:val="Tablanormal"/>
+    <w:basedOn w:val="TableNormal"/>
     <w:uiPriority w:val="99"/>
     <w:semiHidden/>
     <w:unhideWhenUsed/>
@@ -27214,9 +26802,9 @@
       </w:tcPr>
     </w:tblStylePr>
   </w:style>
-  <w:style w:type="table" w:styleId="Tablaconefectos3D3">
+  <w:style w:type="table" w:styleId="Table3Deffects3">
     <w:name w:val="Table 3D effects 3"/>
-    <w:basedOn w:val="Tablanormal"/>
+    <w:basedOn w:val="TableNormal"/>
     <w:uiPriority w:val="99"/>
     <w:semiHidden/>
     <w:unhideWhenUsed/>
@@ -27303,9 +26891,9 @@
       </w:tcPr>
     </w:tblStylePr>
   </w:style>
-  <w:style w:type="table" w:styleId="Tablacontema">
+  <w:style w:type="table" w:styleId="TableTheme">
     <w:name w:val="Table Theme"/>
-    <w:basedOn w:val="Tablanormal"/>
+    <w:basedOn w:val="TableNormal"/>
     <w:uiPriority w:val="99"/>
     <w:semiHidden/>
     <w:unhideWhenUsed/>
@@ -27321,9 +26909,9 @@
       </w:tblBorders>
     </w:tblPr>
   </w:style>
-  <w:style w:type="character" w:styleId="Textoennegrita">
+  <w:style w:type="character" w:styleId="Strong">
     <w:name w:val="Strong"/>
-    <w:basedOn w:val="Fuentedeprrafopredeter"/>
+    <w:basedOn w:val="DefaultParagraphFont"/>
     <w:uiPriority w:val="22"/>
     <w:semiHidden/>
     <w:qFormat/>
@@ -27334,9 +26922,9 @@
       <w:bCs/>
     </w:rPr>
   </w:style>
-  <w:style w:type="character" w:styleId="Hipervnculovisitado">
+  <w:style w:type="character" w:styleId="FollowedHyperlink">
     <w:name w:val="FollowedHyperlink"/>
-    <w:basedOn w:val="Fuentedeprrafopredeter"/>
+    <w:basedOn w:val="DefaultParagraphFont"/>
     <w:uiPriority w:val="99"/>
     <w:semiHidden/>
     <w:unhideWhenUsed/>
@@ -27347,9 +26935,9 @@
       <w:u w:val="single"/>
     </w:rPr>
   </w:style>
-  <w:style w:type="character" w:styleId="Nmerodepgina">
+  <w:style w:type="character" w:styleId="PageNumber">
     <w:name w:val="page number"/>
-    <w:basedOn w:val="Fuentedeprrafopredeter"/>
+    <w:basedOn w:val="DefaultParagraphFont"/>
     <w:uiPriority w:val="99"/>
     <w:semiHidden/>
     <w:unhideWhenUsed/>
@@ -27358,7 +26946,7 @@
       <w:rFonts w:ascii="Century Gothic" w:hAnsi="Century Gothic"/>
     </w:rPr>
   </w:style>
-  <w:style w:type="paragraph" w:styleId="Descripcin">
+  <w:style w:type="paragraph" w:styleId="Caption">
     <w:name w:val="caption"/>
     <w:basedOn w:val="Normal"/>
     <w:next w:val="Normal"/>
@@ -27383,7 +26971,7 @@
 <file path=word/charts/chart1.xml><?xml version="1.0" encoding="utf-8"?>
 <c:chartSpace xmlns:c="http://schemas.openxmlformats.org/drawingml/2006/chart" xmlns:a="http://schemas.openxmlformats.org/drawingml/2006/main" xmlns:r="http://schemas.openxmlformats.org/officeDocument/2006/relationships" xmlns:c16r2="http://schemas.microsoft.com/office/drawing/2015/06/chart">
   <c:date1904 val="0"/>
-  <c:lang val="es-ES"/>
+  <c:lang val="en-US"/>
   <c:roundedCorners val="0"/>
   <mc:AlternateContent xmlns:mc="http://schemas.openxmlformats.org/markup-compatibility/2006">
     <mc:Choice xmlns:c14="http://schemas.microsoft.com/office/drawing/2007/8/2/chart" Requires="c14">
@@ -27462,7 +27050,7 @@
                     <a:cs typeface="+mn-cs"/>
                   </a:defRPr>
                 </a:pPr>
-                <a:endParaRPr lang="es-CO"/>
+                <a:endParaRPr lang="es-ES"/>
               </a:p>
             </c:txPr>
             <c:dLblPos val="ctr"/>
@@ -27542,7 +27130,7 @@
           </c:val>
           <c:extLst>
             <c:ext xmlns:c16="http://schemas.microsoft.com/office/drawing/2014/chart" uri="{C3380CC4-5D6E-409C-BE32-E72D297353CC}">
-              <c16:uniqueId val="{00000000-C5CC-44A2-8B79-365C2E919E6B}"/>
+              <c16:uniqueId val="{00000000-F41A-4BD0-AD51-28F2BC38F881}"/>
             </c:ext>
           </c:extLst>
         </c:ser>
@@ -27594,7 +27182,7 @@
                 <a:cs typeface="+mn-cs"/>
               </a:defRPr>
             </a:pPr>
-            <a:endParaRPr lang="es-CO"/>
+            <a:endParaRPr lang="es-ES"/>
           </a:p>
         </c:txPr>
         <c:crossAx val="510551375"/>
@@ -27655,7 +27243,7 @@
       <a:pPr>
         <a:defRPr/>
       </a:pPr>
-      <a:endParaRPr lang="es-CO"/>
+      <a:endParaRPr lang="es-ES"/>
     </a:p>
   </c:txPr>
   <c:externalData r:id="rId3">
@@ -28260,7 +27848,7 @@
   <w:docParts>
     <w:docPart>
       <w:docPartPr>
-        <w:name w:val="5F76075A9AEC44A7ABC5DB49EF6D9BBE"/>
+        <w:name w:val="07ED170CC3194B30B3D5D8A7C12F853E"/>
         <w:category>
           <w:name w:val="General"/>
           <w:gallery w:val="placeholder"/>
@@ -28271,35 +27859,25 @@
         <w:behaviors>
           <w:behavior w:val="content"/>
         </w:behaviors>
-        <w:guid w:val="{79022794-9C23-4C02-A3BA-BBC2BE3758BB}"/>
+        <w:guid w:val="{7A1708C6-835A-49E8-8C32-7C145393A7FE}"/>
       </w:docPartPr>
       <w:docPartBody>
         <w:p>
           <w:pPr>
-            <w:pStyle w:val="5F76075A9AEC44A7ABC5DB49EF6D9BBE"/>
+            <w:pStyle w:val="07ED170CC3194B30B3D5D8A7C12F853E"/>
           </w:pPr>
           <w:r>
             <w:rPr>
-              <w:spacing w:val="32"/>
-              <w:w w:val="89"/>
               <w:lang w:bidi="es-ES"/>
             </w:rPr>
-            <w:t>PUESTO AQU</w:t>
-          </w:r>
-          <w:r>
-            <w:rPr>
-              <w:spacing w:val="34"/>
-              <w:w w:val="89"/>
-              <w:lang w:bidi="es-ES"/>
-            </w:rPr>
-            <w:t>Í</w:t>
+            <w:t>EDUCACIÓN</w:t>
           </w:r>
         </w:p>
       </w:docPartBody>
     </w:docPart>
     <w:docPart>
       <w:docPartPr>
-        <w:name w:val="537EB0F281F94AB7A3DAB18837F936E6"/>
+        <w:name w:val="D0952B5D54984EF8BC502F1B12424464"/>
         <w:category>
           <w:name w:val="General"/>
           <w:gallery w:val="placeholder"/>
@@ -28310,12 +27888,71 @@
         <w:behaviors>
           <w:behavior w:val="content"/>
         </w:behaviors>
-        <w:guid w:val="{16876F3B-3265-4690-B9AF-95F2A30B778A}"/>
+        <w:guid w:val="{7136DE3B-BA56-4801-9C55-F8792DBAFEDB}"/>
       </w:docPartPr>
       <w:docPartBody>
         <w:p>
           <w:pPr>
-            <w:pStyle w:val="537EB0F281F94AB7A3DAB18837F936E6"/>
+            <w:pStyle w:val="D0952B5D54984EF8BC502F1B12424464"/>
+          </w:pPr>
+          <w:r>
+            <w:rPr>
+              <w:lang w:bidi="es-ES"/>
+            </w:rPr>
+            <w:t>EXPERIENCIA LABORAL</w:t>
+          </w:r>
+        </w:p>
+      </w:docPartBody>
+    </w:docPart>
+    <w:docPart>
+      <w:docPartPr>
+        <w:name w:val="399B1D243D5B44899DC3C15E7AF7E1C0"/>
+        <w:category>
+          <w:name w:val="General"/>
+          <w:gallery w:val="placeholder"/>
+        </w:category>
+        <w:types>
+          <w:type w:val="bbPlcHdr"/>
+        </w:types>
+        <w:behaviors>
+          <w:behavior w:val="content"/>
+        </w:behaviors>
+        <w:guid w:val="{CF0DF438-02AC-404D-8F75-421648F90C7E}"/>
+      </w:docPartPr>
+      <w:docPartBody>
+        <w:p>
+          <w:pPr>
+            <w:pStyle w:val="399B1D243D5B44899DC3C15E7AF7E1C0"/>
+          </w:pPr>
+          <w:r>
+            <w:rPr>
+              <w:rStyle w:val="Heading2Char"/>
+              <w:lang w:bidi="es-ES"/>
+            </w:rPr>
+            <w:t>APTITUDES</w:t>
+          </w:r>
+        </w:p>
+      </w:docPartBody>
+    </w:docPart>
+    <w:docPart>
+      <w:docPartPr>
+        <w:name w:val="B46AF697C68F4863AB4B7AC5B162690F"/>
+        <w:category>
+          <w:name w:val="General"/>
+          <w:gallery w:val="placeholder"/>
+        </w:category>
+        <w:types>
+          <w:type w:val="bbPlcHdr"/>
+        </w:types>
+        <w:behaviors>
+          <w:behavior w:val="content"/>
+        </w:behaviors>
+        <w:guid w:val="{D65610FD-A61F-4AFB-A457-6D61A01296A3}"/>
+      </w:docPartPr>
+      <w:docPartBody>
+        <w:p>
+          <w:pPr>
+            <w:pStyle w:val="B46AF697C68F4863AB4B7AC5B162690F"/>
           </w:pPr>
           <w:r>
             <w:rPr>
@@ -28328,7 +27965,7 @@
     </w:docPart>
     <w:docPart>
       <w:docPartPr>
-        <w:name w:val="7157F52D32774A569ACBA37D6CA3111A"/>
+        <w:name w:val="78D76499B08B495C8A3A1796BE2B88E7"/>
         <w:category>
           <w:name w:val="General"/>
           <w:gallery w:val="placeholder"/>
@@ -28339,62 +27976,12 @@
         <w:behaviors>
           <w:behavior w:val="content"/>
         </w:behaviors>
-        <w:guid w:val="{8311E1E0-195D-4CEB-8408-521C08AFCE01}"/>
-      </w:docPartPr>
-      <w:docPartBody>
-        <w:p>
-          <w:r>
-            <w:rPr>
-              <w:lang w:bidi="es-ES"/>
-            </w:rPr>
-            <w:t>¿Quiere colocar su propia imagen en el círculo? Es fácil. Seleccione la imagen y haga clic derecho. Seleccione "Rellenar" en el m</w:t>
-          </w:r>
-          <w:r>
-            <w:rPr>
-              <w:lang w:bidi="es-ES"/>
-            </w:rPr>
-            <w:t>enú contextual. Seleccione Imagen... de la lista. Vaya a su equipo para obtener la imagen adecuada. Haga clic en Aceptar para insertar la imagen seleccionada.</w:t>
-          </w:r>
-        </w:p>
-        <w:p/>
-        <w:p>
-          <w:pPr>
-            <w:pStyle w:val="7157F52D32774A569ACBA37D6CA3111A"/>
-          </w:pPr>
-          <w:r>
-            <w:rPr>
-              <w:lang w:bidi="es-ES"/>
-            </w:rPr>
-            <w:t>Después de insertar la imagen, selecciónela de nuevo. Vaya al menú Formato de herramientas de im</w:t>
-          </w:r>
-          <w:r>
-            <w:rPr>
-              <w:lang w:bidi="es-ES"/>
-            </w:rPr>
-            <w:t>agen. Haga clic en la flecha hacia abajo "Recortar" y seleccione "Rellenar" de la lista. Esto ajustará automáticamente la imagen para recortarla. Puede hacer clic y arrastrar la imagen para colocarla correctamente.</w:t>
-          </w:r>
-        </w:p>
-      </w:docPartBody>
-    </w:docPart>
-    <w:docPart>
-      <w:docPartPr>
-        <w:name w:val="8D4F2CB9057B422E878FC225D83959ED"/>
-        <w:category>
-          <w:name w:val="General"/>
-          <w:gallery w:val="placeholder"/>
-        </w:category>
-        <w:types>
-          <w:type w:val="bbPlcHdr"/>
-        </w:types>
-        <w:behaviors>
-          <w:behavior w:val="content"/>
-        </w:behaviors>
-        <w:guid w:val="{CE4C4F27-C4FA-4222-A1EB-C7AC1A033D1A}"/>
+        <w:guid w:val="{8A649FF8-DD2A-4911-944C-9247DACE1BAD}"/>
       </w:docPartPr>
       <w:docPartBody>
         <w:p>
           <w:pPr>
-            <w:pStyle w:val="8D4F2CB9057B422E878FC225D83959ED"/>
+            <w:pStyle w:val="78D76499B08B495C8A3A1796BE2B88E7"/>
           </w:pPr>
           <w:r>
             <w:rPr>
@@ -28407,7 +27994,7 @@
     </w:docPart>
     <w:docPart>
       <w:docPartPr>
-        <w:name w:val="6DA7560A2483410591813D7A50EA067E"/>
+        <w:name w:val="6D61CB9078C741FFAE72863DB29D8D56"/>
         <w:category>
           <w:name w:val="General"/>
           <w:gallery w:val="placeholder"/>
@@ -28418,12 +28005,12 @@
         <w:behaviors>
           <w:behavior w:val="content"/>
         </w:behaviors>
-        <w:guid w:val="{F8FE8ADE-B63D-47A6-9851-1A2C27E4628A}"/>
+        <w:guid w:val="{2629F548-BB02-4F88-82B1-73E8DCCBF188}"/>
       </w:docPartPr>
       <w:docPartBody>
         <w:p>
           <w:pPr>
-            <w:pStyle w:val="6DA7560A2483410591813D7A50EA067E"/>
+            <w:pStyle w:val="6D61CB9078C741FFAE72863DB29D8D56"/>
           </w:pPr>
           <w:r>
             <w:rPr>
@@ -28436,7 +28023,7 @@
     </w:docPart>
     <w:docPart>
       <w:docPartPr>
-        <w:name w:val="264066B87B3341D6A7590970C1376F0D"/>
+        <w:name w:val="E76C4E93C20B4DB9B1B503CABDB3729D"/>
         <w:category>
           <w:name w:val="General"/>
           <w:gallery w:val="placeholder"/>
@@ -28447,41 +28034,12 @@
         <w:behaviors>
           <w:behavior w:val="content"/>
         </w:behaviors>
-        <w:guid w:val="{8106107A-D824-49AB-9809-F51DA16629F8}"/>
+        <w:guid w:val="{BE0598FA-02B3-4CDC-B583-93CFDE7B0549}"/>
       </w:docPartPr>
       <w:docPartBody>
         <w:p>
           <w:pPr>
-            <w:pStyle w:val="264066B87B3341D6A7590970C1376F0D"/>
-          </w:pPr>
-          <w:r>
-            <w:rPr>
-              <w:lang w:bidi="es-ES"/>
-            </w:rPr>
-            <w:t>678-555-0103</w:t>
-          </w:r>
-        </w:p>
-      </w:docPartBody>
-    </w:docPart>
-    <w:docPart>
-      <w:docPartPr>
-        <w:name w:val="8FC0A48BD1A64B7EA4AAF1B749B62402"/>
-        <w:category>
-          <w:name w:val="General"/>
-          <w:gallery w:val="placeholder"/>
-        </w:category>
-        <w:types>
-          <w:type w:val="bbPlcHdr"/>
-        </w:types>
-        <w:behaviors>
-          <w:behavior w:val="content"/>
-        </w:behaviors>
-        <w:guid w:val="{599AB6CE-F31E-4487-BBFB-75740D219306}"/>
-      </w:docPartPr>
-      <w:docPartBody>
-        <w:p>
-          <w:pPr>
-            <w:pStyle w:val="8FC0A48BD1A64B7EA4AAF1B749B62402"/>
+            <w:pStyle w:val="E76C4E93C20B4DB9B1B503CABDB3729D"/>
           </w:pPr>
           <w:r>
             <w:rPr>
@@ -28494,7 +28052,7 @@
     </w:docPart>
     <w:docPart>
       <w:docPartPr>
-        <w:name w:val="85B558DA785E4A9583A447396C4998CA"/>
+        <w:name w:val="FDC1C6EC5EC84B93ABAF45FC48168AE2"/>
         <w:category>
           <w:name w:val="General"/>
           <w:gallery w:val="placeholder"/>
@@ -28505,41 +28063,12 @@
         <w:behaviors>
           <w:behavior w:val="content"/>
         </w:behaviors>
-        <w:guid w:val="{DF6D5796-BBEA-44B5-BCFF-0E55B17BF300}"/>
+        <w:guid w:val="{10CE2893-6316-45E1-A277-11DD3AA88816}"/>
       </w:docPartPr>
       <w:docPartBody>
         <w:p>
           <w:pPr>
-            <w:pStyle w:val="85B558DA785E4A9583A447396C4998CA"/>
-          </w:pPr>
-          <w:r>
-            <w:rPr>
-              <w:lang w:bidi="es-ES"/>
-            </w:rPr>
-            <w:t>El sitio web va aquí</w:t>
-          </w:r>
-        </w:p>
-      </w:docPartBody>
-    </w:docPart>
-    <w:docPart>
-      <w:docPartPr>
-        <w:name w:val="8E4C3F2189824427A527A8DE8224534B"/>
-        <w:category>
-          <w:name w:val="General"/>
-          <w:gallery w:val="placeholder"/>
-        </w:category>
-        <w:types>
-          <w:type w:val="bbPlcHdr"/>
-        </w:types>
-        <w:behaviors>
-          <w:behavior w:val="content"/>
-        </w:behaviors>
-        <w:guid w:val="{A030A59A-2BCB-4286-A091-F638D9199113}"/>
-      </w:docPartPr>
-      <w:docPartBody>
-        <w:p>
-          <w:pPr>
-            <w:pStyle w:val="8E4C3F2189824427A527A8DE8224534B"/>
+            <w:pStyle w:val="FDC1C6EC5EC84B93ABAF45FC48168AE2"/>
           </w:pPr>
           <w:r>
             <w:rPr>
@@ -28552,7 +28081,7 @@
     </w:docPart>
     <w:docPart>
       <w:docPartPr>
-        <w:name w:val="8526B5B7F1524F028C8E43FB102C082E"/>
+        <w:name w:val="BA0D9F16D41E435E86D6A31576FAA742"/>
         <w:category>
           <w:name w:val="General"/>
           <w:gallery w:val="placeholder"/>
@@ -28563,947 +28092,18 @@
         <w:behaviors>
           <w:behavior w:val="content"/>
         </w:behaviors>
-        <w:guid w:val="{EBB2010A-6C98-4F92-971A-13724FC55B0C}"/>
+        <w:guid w:val="{38322DF2-8F6B-4C8D-B298-3120E14A2FDD}"/>
       </w:docPartPr>
       <w:docPartBody>
         <w:p>
           <w:pPr>
-            <w:pStyle w:val="8526B5B7F1524F028C8E43FB102C082E"/>
-          </w:pPr>
-          <w:r>
-            <w:rPr>
-              <w:rStyle w:val="Hipervnculo"/>
-              <w:szCs w:val="18"/>
-              <w:lang w:bidi="es-ES"/>
-            </w:rPr>
-            <w:t>alguien@ejemplo.com</w:t>
-          </w:r>
-          <w:hyperlink r:id="rId4" w:history="1">
-            <w:r>
-              <w:rPr>
-                <w:rStyle w:val="Hipervnculo"/>
-                <w:rFonts w:asciiTheme="minorHAnsi" w:hAnsiTheme="minorHAnsi"/>
-              </w:rPr>
-              <w:t>mailto:emailgoeshere@example.com</w:t>
-            </w:r>
-          </w:hyperlink>
-        </w:p>
-      </w:docPartBody>
-    </w:docPart>
-    <w:docPart>
-      <w:docPartPr>
-        <w:name w:val="BC3B20EA263E49B8A15193E7FD8E4AB8"/>
-        <w:category>
-          <w:name w:val="General"/>
-          <w:gallery w:val="placeholder"/>
-        </w:category>
-        <w:types>
-          <w:type w:val="bbPlcHdr"/>
-        </w:types>
-        <w:behaviors>
-          <w:behavior w:val="content"/>
-        </w:behaviors>
-        <w:guid w:val="{8EB0F098-9AC6-47A2-932A-A3B7A3B630D9}"/>
-      </w:docPartPr>
-      <w:docPartBody>
-        <w:p>
-          <w:pPr>
-            <w:pStyle w:val="BC3B20EA263E49B8A15193E7FD8E4AB8"/>
+            <w:pStyle w:val="BA0D9F16D41E435E86D6A31576FAA742"/>
           </w:pPr>
           <w:r>
             <w:rPr>
               <w:lang w:bidi="es-ES"/>
             </w:rPr>
             <w:t>Aficiones</w:t>
-          </w:r>
-        </w:p>
-      </w:docPartBody>
-    </w:docPart>
-    <w:docPart>
-      <w:docPartPr>
-        <w:name w:val="B3B50A134D9F4D779A844B51D000E378"/>
-        <w:category>
-          <w:name w:val="General"/>
-          <w:gallery w:val="placeholder"/>
-        </w:category>
-        <w:types>
-          <w:type w:val="bbPlcHdr"/>
-        </w:types>
-        <w:behaviors>
-          <w:behavior w:val="content"/>
-        </w:behaviors>
-        <w:guid w:val="{D5CED8D3-F53A-4CDB-9DA6-F7243318F46A}"/>
-      </w:docPartPr>
-      <w:docPartBody>
-        <w:p>
-          <w:pPr>
-            <w:pStyle w:val="B3B50A134D9F4D779A844B51D000E378"/>
-          </w:pPr>
-          <w:r>
-            <w:rPr>
-              <w:lang w:bidi="es-ES"/>
-            </w:rPr>
-            <w:t>Afición n.º 1</w:t>
-          </w:r>
-        </w:p>
-      </w:docPartBody>
-    </w:docPart>
-    <w:docPart>
-      <w:docPartPr>
-        <w:name w:val="CF25909410584FCC8D21721355340887"/>
-        <w:category>
-          <w:name w:val="General"/>
-          <w:gallery w:val="placeholder"/>
-        </w:category>
-        <w:types>
-          <w:type w:val="bbPlcHdr"/>
-        </w:types>
-        <w:behaviors>
-          <w:behavior w:val="content"/>
-        </w:behaviors>
-        <w:guid w:val="{63538B30-35B8-4557-B25B-91B33D04AC7F}"/>
-      </w:docPartPr>
-      <w:docPartBody>
-        <w:p>
-          <w:pPr>
-            <w:pStyle w:val="CF25909410584FCC8D21721355340887"/>
-          </w:pPr>
-          <w:r>
-            <w:rPr>
-              <w:lang w:bidi="es-ES"/>
-            </w:rPr>
-            <w:t>Afición n.º 2</w:t>
-          </w:r>
-        </w:p>
-      </w:docPartBody>
-    </w:docPart>
-    <w:docPart>
-      <w:docPartPr>
-        <w:name w:val="892CEA8154AA4F698281F9C2F49505EB"/>
-        <w:category>
-          <w:name w:val="General"/>
-          <w:gallery w:val="placeholder"/>
-        </w:category>
-        <w:types>
-          <w:type w:val="bbPlcHdr"/>
-        </w:types>
-        <w:behaviors>
-          <w:behavior w:val="content"/>
-        </w:behaviors>
-        <w:guid w:val="{0E7D98C0-2116-4117-94FD-7CA75B5966C2}"/>
-      </w:docPartPr>
-      <w:docPartBody>
-        <w:p>
-          <w:pPr>
-            <w:pStyle w:val="892CEA8154AA4F698281F9C2F49505EB"/>
-          </w:pPr>
-          <w:r>
-            <w:rPr>
-              <w:lang w:bidi="es-ES"/>
-            </w:rPr>
-            <w:t>Afición n.º 3</w:t>
-          </w:r>
-        </w:p>
-      </w:docPartBody>
-    </w:docPart>
-    <w:docPart>
-      <w:docPartPr>
-        <w:name w:val="AC1FD7E4AC2F409BB5962ADB1DDA00A6"/>
-        <w:category>
-          <w:name w:val="General"/>
-          <w:gallery w:val="placeholder"/>
-        </w:category>
-        <w:types>
-          <w:type w:val="bbPlcHdr"/>
-        </w:types>
-        <w:behaviors>
-          <w:behavior w:val="content"/>
-        </w:behaviors>
-        <w:guid w:val="{6ACCDCC7-1E73-47F0-A89F-4BEB69CC8B06}"/>
-      </w:docPartPr>
-      <w:docPartBody>
-        <w:p>
-          <w:pPr>
-            <w:pStyle w:val="AC1FD7E4AC2F409BB5962ADB1DDA00A6"/>
-          </w:pPr>
-          <w:r>
-            <w:rPr>
-              <w:lang w:bidi="es-ES"/>
-            </w:rPr>
-            <w:t>Afición n.º 4</w:t>
-          </w:r>
-        </w:p>
-      </w:docPartBody>
-    </w:docPart>
-    <w:docPart>
-      <w:docPartPr>
-        <w:name w:val="FD3C1082E7BC4F6594919492182378E0"/>
-        <w:category>
-          <w:name w:val="General"/>
-          <w:gallery w:val="placeholder"/>
-        </w:category>
-        <w:types>
-          <w:type w:val="bbPlcHdr"/>
-        </w:types>
-        <w:behaviors>
-          <w:behavior w:val="content"/>
-        </w:behaviors>
-        <w:guid w:val="{82B75133-C2C6-4B9C-8852-D2FE76F828B5}"/>
-      </w:docPartPr>
-      <w:docPartBody>
-        <w:p>
-          <w:pPr>
-            <w:pStyle w:val="FD3C1082E7BC4F6594919492182378E0"/>
-          </w:pPr>
-          <w:r>
-            <w:rPr>
-              <w:lang w:bidi="es-ES"/>
-            </w:rPr>
-            <w:t>EDUCACIÓN</w:t>
-          </w:r>
-        </w:p>
-      </w:docPartBody>
-    </w:docPart>
-    <w:docPart>
-      <w:docPartPr>
-        <w:name w:val="107E0ABE132D42609FAB705A0548F192"/>
-        <w:category>
-          <w:name w:val="General"/>
-          <w:gallery w:val="placeholder"/>
-        </w:category>
-        <w:types>
-          <w:type w:val="bbPlcHdr"/>
-        </w:types>
-        <w:behaviors>
-          <w:behavior w:val="content"/>
-        </w:behaviors>
-        <w:guid w:val="{117DC230-52FB-42B7-AC5A-0E2DC77BCC05}"/>
-      </w:docPartPr>
-      <w:docPartBody>
-        <w:p>
-          <w:pPr>
-            <w:pStyle w:val="107E0ABE132D42609FAB705A0548F192"/>
-          </w:pPr>
-          <w:r>
-            <w:rPr>
-              <w:lang w:bidi="es-ES"/>
-            </w:rPr>
-            <w:t>[Nombre de la escuela]</w:t>
-          </w:r>
-        </w:p>
-      </w:docPartBody>
-    </w:docPart>
-    <w:docPart>
-      <w:docPartPr>
-        <w:name w:val="79795514C80A4AE9872914E1B94B9BBC"/>
-        <w:category>
-          <w:name w:val="General"/>
-          <w:gallery w:val="placeholder"/>
-        </w:category>
-        <w:types>
-          <w:type w:val="bbPlcHdr"/>
-        </w:types>
-        <w:behaviors>
-          <w:behavior w:val="content"/>
-        </w:behaviors>
-        <w:guid w:val="{4498E55A-C3A6-4188-8CB1-6030F9403BDD}"/>
-      </w:docPartPr>
-      <w:docPartBody>
-        <w:p>
-          <w:pPr>
-            <w:pStyle w:val="79795514C80A4AE9872914E1B94B9BBC"/>
-          </w:pPr>
-          <w:r>
-            <w:rPr>
-              <w:lang w:bidi="es-ES"/>
-            </w:rPr>
-            <w:t>[Fecha de inicio]</w:t>
-          </w:r>
-        </w:p>
-      </w:docPartBody>
-    </w:docPart>
-    <w:docPart>
-      <w:docPartPr>
-        <w:name w:val="6E99B6EBAA87434FB262D26F81086918"/>
-        <w:category>
-          <w:name w:val="General"/>
-          <w:gallery w:val="placeholder"/>
-        </w:category>
-        <w:types>
-          <w:type w:val="bbPlcHdr"/>
-        </w:types>
-        <w:behaviors>
-          <w:behavior w:val="content"/>
-        </w:behaviors>
-        <w:guid w:val="{D03293BF-5982-4AFE-A285-2093B5B6C523}"/>
-      </w:docPartPr>
-      <w:docPartBody>
-        <w:p>
-          <w:pPr>
-            <w:pStyle w:val="6E99B6EBAA87434FB262D26F81086918"/>
-          </w:pPr>
-          <w:r>
-            <w:rPr>
-              <w:lang w:bidi="es-ES"/>
-            </w:rPr>
-            <w:t>[Fecha de finalización]</w:t>
-          </w:r>
-        </w:p>
-      </w:docPartBody>
-    </w:docPart>
-    <w:docPart>
-      <w:docPartPr>
-        <w:name w:val="63A0AC4A026E45339FB160FE9CEB7005"/>
-        <w:category>
-          <w:name w:val="General"/>
-          <w:gallery w:val="placeholder"/>
-        </w:category>
-        <w:types>
-          <w:type w:val="bbPlcHdr"/>
-        </w:types>
-        <w:behaviors>
-          <w:behavior w:val="content"/>
-        </w:behaviors>
-        <w:guid w:val="{EA2C6896-A6CD-4F1A-8A07-356656789D09}"/>
-      </w:docPartPr>
-      <w:docPartBody>
-        <w:p>
-          <w:pPr>
-            <w:pStyle w:val="63A0AC4A026E45339FB160FE9CEB7005"/>
-          </w:pPr>
-          <w:r>
-            <w:rPr>
-              <w:lang w:bidi="es-ES"/>
-            </w:rPr>
-            <w:t>[Puede presumir de sus buenas notas y mencionar las recompensas y honores recibidos. No dude en comentar brevemente sus tareas actuales].</w:t>
-          </w:r>
-        </w:p>
-      </w:docPartBody>
-    </w:docPart>
-    <w:docPart>
-      <w:docPartPr>
-        <w:name w:val="F507E7068EEC4CA6B7E46D85A6F0D011"/>
-        <w:category>
-          <w:name w:val="General"/>
-          <w:gallery w:val="placeholder"/>
-        </w:category>
-        <w:types>
-          <w:type w:val="bbPlcHdr"/>
-        </w:types>
-        <w:behaviors>
-          <w:behavior w:val="content"/>
-        </w:behaviors>
-        <w:guid w:val="{06CD49F5-D1A5-43E7-A2EE-4C96197BAF1F}"/>
-      </w:docPartPr>
-      <w:docPartBody>
-        <w:p>
-          <w:pPr>
-            <w:pStyle w:val="F507E7068EEC4CA6B7E46D85A6F0D011"/>
-          </w:pPr>
-          <w:r>
-            <w:rPr>
-              <w:lang w:bidi="es-ES"/>
-            </w:rPr>
-            <w:t>[Nombre de la escuela]</w:t>
-          </w:r>
-        </w:p>
-      </w:docPartBody>
-    </w:docPart>
-    <w:docPart>
-      <w:docPartPr>
-        <w:name w:val="00B37EF46D0E4399ACF9F2BD0CBC5442"/>
-        <w:category>
-          <w:name w:val="General"/>
-          <w:gallery w:val="placeholder"/>
-        </w:category>
-        <w:types>
-          <w:type w:val="bbPlcHdr"/>
-        </w:types>
-        <w:behaviors>
-          <w:behavior w:val="content"/>
-        </w:behaviors>
-        <w:guid w:val="{47E2E415-CFCA-48A3-93BC-E5804ADB2F78}"/>
-      </w:docPartPr>
-      <w:docPartBody>
-        <w:p>
-          <w:pPr>
-            <w:pStyle w:val="00B37EF46D0E4399ACF9F2BD0CBC5442"/>
-          </w:pPr>
-          <w:r>
-            <w:rPr>
-              <w:lang w:bidi="es-ES"/>
-            </w:rPr>
-            <w:t>[Fecha de inicio]</w:t>
-          </w:r>
-        </w:p>
-      </w:docPartBody>
-    </w:docPart>
-    <w:docPart>
-      <w:docPartPr>
-        <w:name w:val="55418CF14FAF4AA7812DC5D41F372779"/>
-        <w:category>
-          <w:name w:val="General"/>
-          <w:gallery w:val="placeholder"/>
-        </w:category>
-        <w:types>
-          <w:type w:val="bbPlcHdr"/>
-        </w:types>
-        <w:behaviors>
-          <w:behavior w:val="content"/>
-        </w:behaviors>
-        <w:guid w:val="{AED13684-353F-468F-BC13-5B89EFA3EC48}"/>
-      </w:docPartPr>
-      <w:docPartBody>
-        <w:p>
-          <w:pPr>
-            <w:pStyle w:val="55418CF14FAF4AA7812DC5D41F372779"/>
-          </w:pPr>
-          <w:r>
-            <w:rPr>
-              <w:lang w:bidi="es-ES"/>
-            </w:rPr>
-            <w:t>[Fecha de finalización]</w:t>
-          </w:r>
-        </w:p>
-      </w:docPartBody>
-    </w:docPart>
-    <w:docPart>
-      <w:docPartPr>
-        <w:name w:val="8E99A06854C24641B946E609E06CAF35"/>
-        <w:category>
-          <w:name w:val="General"/>
-          <w:gallery w:val="placeholder"/>
-        </w:category>
-        <w:types>
-          <w:type w:val="bbPlcHdr"/>
-        </w:types>
-        <w:behaviors>
-          <w:behavior w:val="content"/>
-        </w:behaviors>
-        <w:guid w:val="{61400921-A0DD-44DA-AE78-AEB66DAA1AFD}"/>
-      </w:docPartPr>
-      <w:docPartBody>
-        <w:p>
-          <w:pPr>
-            <w:pStyle w:val="8E99A06854C24641B946E609E06CAF35"/>
-          </w:pPr>
-          <w:r>
-            <w:rPr>
-              <w:lang w:bidi="es-ES"/>
-            </w:rPr>
-            <w:t>[Puede presumir de sus buenas notas y mencionar las recompensas y honores recibidos. No dude</w:t>
-          </w:r>
-          <w:r>
-            <w:rPr>
-              <w:lang w:bidi="es-ES"/>
-            </w:rPr>
-            <w:t xml:space="preserve"> en comentar brevemente sus tareas actuales].</w:t>
-          </w:r>
-        </w:p>
-      </w:docPartBody>
-    </w:docPart>
-    <w:docPart>
-      <w:docPartPr>
-        <w:name w:val="081EC7FA5BD340E59BFE2EEF7F45742C"/>
-        <w:category>
-          <w:name w:val="General"/>
-          <w:gallery w:val="placeholder"/>
-        </w:category>
-        <w:types>
-          <w:type w:val="bbPlcHdr"/>
-        </w:types>
-        <w:behaviors>
-          <w:behavior w:val="content"/>
-        </w:behaviors>
-        <w:guid w:val="{AD4DA26D-B1F7-4787-8EB0-AC0084BF8D23}"/>
-      </w:docPartPr>
-      <w:docPartBody>
-        <w:p>
-          <w:pPr>
-            <w:pStyle w:val="081EC7FA5BD340E59BFE2EEF7F45742C"/>
-          </w:pPr>
-          <w:r>
-            <w:rPr>
-              <w:lang w:bidi="es-ES"/>
-            </w:rPr>
-            <w:t>EXPERIENCIA LABORAL</w:t>
-          </w:r>
-        </w:p>
-      </w:docPartBody>
-    </w:docPart>
-    <w:docPart>
-      <w:docPartPr>
-        <w:name w:val="6B3628ACF6A14C9FAFE35C628016F602"/>
-        <w:category>
-          <w:name w:val="General"/>
-          <w:gallery w:val="placeholder"/>
-        </w:category>
-        <w:types>
-          <w:type w:val="bbPlcHdr"/>
-        </w:types>
-        <w:behaviors>
-          <w:behavior w:val="content"/>
-        </w:behaviors>
-        <w:guid w:val="{C2556F02-768F-4EE6-8630-29B137F466C3}"/>
-      </w:docPartPr>
-      <w:docPartBody>
-        <w:p>
-          <w:pPr>
-            <w:pStyle w:val="6B3628ACF6A14C9FAFE35C628016F602"/>
-          </w:pPr>
-          <w:r>
-            <w:rPr>
-              <w:lang w:bidi="es-ES"/>
-            </w:rPr>
-            <w:t>[Nombre de la compañía]</w:t>
-          </w:r>
-        </w:p>
-      </w:docPartBody>
-    </w:docPart>
-    <w:docPart>
-      <w:docPartPr>
-        <w:name w:val="146C3EAAB86F4D79BD69350B1B7492D7"/>
-        <w:category>
-          <w:name w:val="General"/>
-          <w:gallery w:val="placeholder"/>
-        </w:category>
-        <w:types>
-          <w:type w:val="bbPlcHdr"/>
-        </w:types>
-        <w:behaviors>
-          <w:behavior w:val="content"/>
-        </w:behaviors>
-        <w:guid w:val="{BC94A8F1-1658-4C39-AE7D-91DB0390A5D9}"/>
-      </w:docPartPr>
-      <w:docPartBody>
-        <w:p>
-          <w:pPr>
-            <w:pStyle w:val="146C3EAAB86F4D79BD69350B1B7492D7"/>
-          </w:pPr>
-          <w:r>
-            <w:rPr>
-              <w:lang w:bidi="es-ES"/>
-            </w:rPr>
-            <w:t>[Puesto del trabajo]</w:t>
-          </w:r>
-        </w:p>
-      </w:docPartBody>
-    </w:docPart>
-    <w:docPart>
-      <w:docPartPr>
-        <w:name w:val="D1311358BFF94EF88E5181A2F4041725"/>
-        <w:category>
-          <w:name w:val="General"/>
-          <w:gallery w:val="placeholder"/>
-        </w:category>
-        <w:types>
-          <w:type w:val="bbPlcHdr"/>
-        </w:types>
-        <w:behaviors>
-          <w:behavior w:val="content"/>
-        </w:behaviors>
-        <w:guid w:val="{68FB339B-7D0D-4204-9A53-5F1B9CC7D8DC}"/>
-      </w:docPartPr>
-      <w:docPartBody>
-        <w:p>
-          <w:pPr>
-            <w:pStyle w:val="D1311358BFF94EF88E5181A2F4041725"/>
-          </w:pPr>
-          <w:r>
-            <w:rPr>
-              <w:lang w:bidi="es-ES"/>
-            </w:rPr>
-            <w:t>[Fecha de inicio]</w:t>
-          </w:r>
-        </w:p>
-      </w:docPartBody>
-    </w:docPart>
-    <w:docPart>
-      <w:docPartPr>
-        <w:name w:val="1F0791AA10194BF4BDDB2C19F4330D6D"/>
-        <w:category>
-          <w:name w:val="General"/>
-          <w:gallery w:val="placeholder"/>
-        </w:category>
-        <w:types>
-          <w:type w:val="bbPlcHdr"/>
-        </w:types>
-        <w:behaviors>
-          <w:behavior w:val="content"/>
-        </w:behaviors>
-        <w:guid w:val="{0BA4EDD9-5F3F-4C2B-AA06-5DCD8D383A5D}"/>
-      </w:docPartPr>
-      <w:docPartBody>
-        <w:p>
-          <w:pPr>
-            <w:pStyle w:val="1F0791AA10194BF4BDDB2C19F4330D6D"/>
-          </w:pPr>
-          <w:r>
-            <w:rPr>
-              <w:lang w:bidi="es-ES"/>
-            </w:rPr>
-            <w:t>[Fecha de finalización]</w:t>
-          </w:r>
-        </w:p>
-      </w:docPartBody>
-    </w:docPart>
-    <w:docPart>
-      <w:docPartPr>
-        <w:name w:val="554543D0D70242B89529A5B5333BC4A5"/>
-        <w:category>
-          <w:name w:val="General"/>
-          <w:gallery w:val="placeholder"/>
-        </w:category>
-        <w:types>
-          <w:type w:val="bbPlcHdr"/>
-        </w:types>
-        <w:behaviors>
-          <w:behavior w:val="content"/>
-        </w:behaviors>
-        <w:guid w:val="{F82096AE-E1EA-43B2-8D28-740D0B9F9114}"/>
-      </w:docPartPr>
-      <w:docPartBody>
-        <w:p>
-          <w:pPr>
-            <w:pStyle w:val="554543D0D70242B89529A5B5333BC4A5"/>
-          </w:pPr>
-          <w:r>
-            <w:rPr>
-              <w:lang w:bidi="es-ES"/>
-            </w:rPr>
-            <w:t xml:space="preserve">[Describa sus responsabilidades y logros recalcando el impacto y los </w:t>
-          </w:r>
-          <w:r>
-            <w:rPr>
-              <w:lang w:bidi="es-ES"/>
-            </w:rPr>
-            <w:t>resultados conseguidos. Puede poner ejemplos, pero sea breve.]</w:t>
-          </w:r>
-        </w:p>
-      </w:docPartBody>
-    </w:docPart>
-    <w:docPart>
-      <w:docPartPr>
-        <w:name w:val="DB75A9FF4CA74F669A0DFB027B17D666"/>
-        <w:category>
-          <w:name w:val="General"/>
-          <w:gallery w:val="placeholder"/>
-        </w:category>
-        <w:types>
-          <w:type w:val="bbPlcHdr"/>
-        </w:types>
-        <w:behaviors>
-          <w:behavior w:val="content"/>
-        </w:behaviors>
-        <w:guid w:val="{7ECA360A-B903-4166-A85A-28F9395699B8}"/>
-      </w:docPartPr>
-      <w:docPartBody>
-        <w:p>
-          <w:pPr>
-            <w:pStyle w:val="DB75A9FF4CA74F669A0DFB027B17D666"/>
-          </w:pPr>
-          <w:r>
-            <w:rPr>
-              <w:lang w:bidi="es-ES"/>
-            </w:rPr>
-            <w:t>[Nombre de la compañía]</w:t>
-          </w:r>
-        </w:p>
-      </w:docPartBody>
-    </w:docPart>
-    <w:docPart>
-      <w:docPartPr>
-        <w:name w:val="68122383B56B483B922820E6763A0FD9"/>
-        <w:category>
-          <w:name w:val="General"/>
-          <w:gallery w:val="placeholder"/>
-        </w:category>
-        <w:types>
-          <w:type w:val="bbPlcHdr"/>
-        </w:types>
-        <w:behaviors>
-          <w:behavior w:val="content"/>
-        </w:behaviors>
-        <w:guid w:val="{FD3A6968-B64F-41CE-A579-4507ECAD5EC3}"/>
-      </w:docPartPr>
-      <w:docPartBody>
-        <w:p>
-          <w:pPr>
-            <w:pStyle w:val="68122383B56B483B922820E6763A0FD9"/>
-          </w:pPr>
-          <w:r>
-            <w:rPr>
-              <w:lang w:bidi="es-ES"/>
-            </w:rPr>
-            <w:t>[Puesto del trabajo]</w:t>
-          </w:r>
-        </w:p>
-      </w:docPartBody>
-    </w:docPart>
-    <w:docPart>
-      <w:docPartPr>
-        <w:name w:val="E25960CEFE124065AF8DBB180E49122A"/>
-        <w:category>
-          <w:name w:val="General"/>
-          <w:gallery w:val="placeholder"/>
-        </w:category>
-        <w:types>
-          <w:type w:val="bbPlcHdr"/>
-        </w:types>
-        <w:behaviors>
-          <w:behavior w:val="content"/>
-        </w:behaviors>
-        <w:guid w:val="{3A3EEE2A-3886-4B6F-8348-621ED4801721}"/>
-      </w:docPartPr>
-      <w:docPartBody>
-        <w:p>
-          <w:pPr>
-            <w:pStyle w:val="E25960CEFE124065AF8DBB180E49122A"/>
-          </w:pPr>
-          <w:r>
-            <w:rPr>
-              <w:lang w:bidi="es-ES"/>
-            </w:rPr>
-            <w:t>[Fecha de inicio]</w:t>
-          </w:r>
-        </w:p>
-      </w:docPartBody>
-    </w:docPart>
-    <w:docPart>
-      <w:docPartPr>
-        <w:name w:val="4789D543E1C64842AAA93FC6DE63CDD8"/>
-        <w:category>
-          <w:name w:val="General"/>
-          <w:gallery w:val="placeholder"/>
-        </w:category>
-        <w:types>
-          <w:type w:val="bbPlcHdr"/>
-        </w:types>
-        <w:behaviors>
-          <w:behavior w:val="content"/>
-        </w:behaviors>
-        <w:guid w:val="{454FD682-1686-4AF8-913C-FF20C6D6233C}"/>
-      </w:docPartPr>
-      <w:docPartBody>
-        <w:p>
-          <w:pPr>
-            <w:pStyle w:val="4789D543E1C64842AAA93FC6DE63CDD8"/>
-          </w:pPr>
-          <w:r>
-            <w:rPr>
-              <w:lang w:bidi="es-ES"/>
-            </w:rPr>
-            <w:t>[Fecha de finalización]</w:t>
-          </w:r>
-        </w:p>
-      </w:docPartBody>
-    </w:docPart>
-    <w:docPart>
-      <w:docPartPr>
-        <w:name w:val="E52139C288D14F3DA665CDD8AC0640B6"/>
-        <w:category>
-          <w:name w:val="General"/>
-          <w:gallery w:val="placeholder"/>
-        </w:category>
-        <w:types>
-          <w:type w:val="bbPlcHdr"/>
-        </w:types>
-        <w:behaviors>
-          <w:behavior w:val="content"/>
-        </w:behaviors>
-        <w:guid w:val="{E63CDCF6-294B-4BB2-B04E-C1AC4D95C6BC}"/>
-      </w:docPartPr>
-      <w:docPartBody>
-        <w:p>
-          <w:pPr>
-            <w:pStyle w:val="E52139C288D14F3DA665CDD8AC0640B6"/>
-          </w:pPr>
-          <w:r>
-            <w:rPr>
-              <w:lang w:bidi="es-ES"/>
-            </w:rPr>
-            <w:t>[Describa sus responsabilidades y logros recalcando el impacto y los resultados conseguidos. Puede poner ejemplos, pero sea breve.]</w:t>
-          </w:r>
-        </w:p>
-      </w:docPartBody>
-    </w:docPart>
-    <w:docPart>
-      <w:docPartPr>
-        <w:name w:val="6ECE336079594621B0063BAC2737C887"/>
-        <w:category>
-          <w:name w:val="General"/>
-          <w:gallery w:val="placeholder"/>
-        </w:category>
-        <w:types>
-          <w:type w:val="bbPlcHdr"/>
-        </w:types>
-        <w:behaviors>
-          <w:behavior w:val="content"/>
-        </w:behaviors>
-        <w:guid w:val="{FCAFE9DB-F114-4872-B950-92298B7039AB}"/>
-      </w:docPartPr>
-      <w:docPartBody>
-        <w:p>
-          <w:pPr>
-            <w:pStyle w:val="6ECE336079594621B0063BAC2737C887"/>
-          </w:pPr>
-          <w:r>
-            <w:rPr>
-              <w:lang w:bidi="es-ES"/>
-            </w:rPr>
-            <w:t>[Nombre de la compañía]</w:t>
-          </w:r>
-        </w:p>
-      </w:docPartBody>
-    </w:docPart>
-    <w:docPart>
-      <w:docPartPr>
-        <w:name w:val="9F1A73C9BC544F1D8EDF1EE1C457A72E"/>
-        <w:category>
-          <w:name w:val="General"/>
-          <w:gallery w:val="placeholder"/>
-        </w:category>
-        <w:types>
-          <w:type w:val="bbPlcHdr"/>
-        </w:types>
-        <w:behaviors>
-          <w:behavior w:val="content"/>
-        </w:behaviors>
-        <w:guid w:val="{048076DC-0FD4-40FE-A644-FCBDD7F3D2EB}"/>
-      </w:docPartPr>
-      <w:docPartBody>
-        <w:p>
-          <w:pPr>
-            <w:pStyle w:val="9F1A73C9BC544F1D8EDF1EE1C457A72E"/>
-          </w:pPr>
-          <w:r>
-            <w:rPr>
-              <w:lang w:bidi="es-ES"/>
-            </w:rPr>
-            <w:t>[Puesto del trabajo]</w:t>
-          </w:r>
-        </w:p>
-      </w:docPartBody>
-    </w:docPart>
-    <w:docPart>
-      <w:docPartPr>
-        <w:name w:val="7929F91FA023463DA492D16E84790083"/>
-        <w:category>
-          <w:name w:val="General"/>
-          <w:gallery w:val="placeholder"/>
-        </w:category>
-        <w:types>
-          <w:type w:val="bbPlcHdr"/>
-        </w:types>
-        <w:behaviors>
-          <w:behavior w:val="content"/>
-        </w:behaviors>
-        <w:guid w:val="{779C54B9-502A-47E4-83DD-14FA08AF188F}"/>
-      </w:docPartPr>
-      <w:docPartBody>
-        <w:p>
-          <w:pPr>
-            <w:pStyle w:val="7929F91FA023463DA492D16E84790083"/>
-          </w:pPr>
-          <w:r>
-            <w:rPr>
-              <w:lang w:bidi="es-ES"/>
-            </w:rPr>
-            <w:t xml:space="preserve">[Fecha de </w:t>
-          </w:r>
-          <w:r>
-            <w:rPr>
-              <w:lang w:bidi="es-ES"/>
-            </w:rPr>
-            <w:t>inicio]</w:t>
-          </w:r>
-        </w:p>
-      </w:docPartBody>
-    </w:docPart>
-    <w:docPart>
-      <w:docPartPr>
-        <w:name w:val="29BFB0241D8B464FBC9DA9BB031B63D6"/>
-        <w:category>
-          <w:name w:val="General"/>
-          <w:gallery w:val="placeholder"/>
-        </w:category>
-        <w:types>
-          <w:type w:val="bbPlcHdr"/>
-        </w:types>
-        <w:behaviors>
-          <w:behavior w:val="content"/>
-        </w:behaviors>
-        <w:guid w:val="{36A54D36-855D-4926-BF32-D421BADE066F}"/>
-      </w:docPartPr>
-      <w:docPartBody>
-        <w:p>
-          <w:pPr>
-            <w:pStyle w:val="29BFB0241D8B464FBC9DA9BB031B63D6"/>
-          </w:pPr>
-          <w:r>
-            <w:rPr>
-              <w:lang w:bidi="es-ES"/>
-            </w:rPr>
-            <w:t>[Fecha de finalización]</w:t>
-          </w:r>
-        </w:p>
-      </w:docPartBody>
-    </w:docPart>
-    <w:docPart>
-      <w:docPartPr>
-        <w:name w:val="2C0AAD68E05E47EF878CF8699090A2D0"/>
-        <w:category>
-          <w:name w:val="General"/>
-          <w:gallery w:val="placeholder"/>
-        </w:category>
-        <w:types>
-          <w:type w:val="bbPlcHdr"/>
-        </w:types>
-        <w:behaviors>
-          <w:behavior w:val="content"/>
-        </w:behaviors>
-        <w:guid w:val="{C376E64F-4911-47BA-A33B-4F269BF8098F}"/>
-      </w:docPartPr>
-      <w:docPartBody>
-        <w:p>
-          <w:pPr>
-            <w:pStyle w:val="2C0AAD68E05E47EF878CF8699090A2D0"/>
-          </w:pPr>
-          <w:r>
-            <w:rPr>
-              <w:lang w:bidi="es-ES"/>
-            </w:rPr>
-            <w:t>[Describa sus responsabilidades y logros recalcando el impacto y los resultados conseguidos. Puede poner ejemplos, pero sea breve.]</w:t>
-          </w:r>
-        </w:p>
-      </w:docPartBody>
-    </w:docPart>
-    <w:docPart>
-      <w:docPartPr>
-        <w:name w:val="61764E66DAEE4C86A076BBA90B8BE790"/>
-        <w:category>
-          <w:name w:val="General"/>
-          <w:gallery w:val="placeholder"/>
-        </w:category>
-        <w:types>
-          <w:type w:val="bbPlcHdr"/>
-        </w:types>
-        <w:behaviors>
-          <w:behavior w:val="content"/>
-        </w:behaviors>
-        <w:guid w:val="{45D94443-A076-489E-8B2B-39E3AC351DFE}"/>
-      </w:docPartPr>
-      <w:docPartBody>
-        <w:p>
-          <w:pPr>
-            <w:pStyle w:val="61764E66DAEE4C86A076BBA90B8BE790"/>
-          </w:pPr>
-          <w:r>
-            <w:rPr>
-              <w:rStyle w:val="Ttulo2Car"/>
-              <w:lang w:bidi="es-ES"/>
-            </w:rPr>
-            <w:t>APTITUDES</w:t>
           </w:r>
         </w:p>
       </w:docPartBody>
@@ -29536,7 +28136,6 @@
     <w:sig w:usb0="00000287" w:usb1="00000000" w:usb2="00000000" w:usb3="00000000" w:csb0="0000009F" w:csb1="00000000"/>
   </w:font>
   <w:font w:name="Meiryo">
-    <w:altName w:val="メイリオ"/>
     <w:charset w:val="80"/>
     <w:family w:val="swiss"/>
     <w:pitch w:val="variable"/>
@@ -29568,14 +28167,14 @@
     <w:charset w:val="00"/>
     <w:family w:val="swiss"/>
     <w:pitch w:val="variable"/>
-    <w:sig w:usb0="E00002FF" w:usb1="4000ACFF" w:usb2="00000001" w:usb3="00000000" w:csb0="0000019F" w:csb1="00000000"/>
+    <w:sig w:usb0="E0002AFF" w:usb1="4000ACFF" w:usb2="00000001" w:usb3="00000000" w:csb0="000001FF" w:csb1="00000000"/>
   </w:font>
   <w:font w:name="Calibri Light">
     <w:panose1 w:val="020F0302020204030204"/>
     <w:charset w:val="00"/>
     <w:family w:val="swiss"/>
     <w:pitch w:val="variable"/>
-    <w:sig w:usb0="A00002EF" w:usb1="4000207B" w:usb2="00000000" w:usb3="00000000" w:csb0="0000009F" w:csb1="00000000"/>
+    <w:sig w:usb0="E4002EFF" w:usb1="C000247B" w:usb2="00000009" w:usb3="00000000" w:csb0="000001FF" w:csb1="00000000"/>
   </w:font>
 </w:fonts>
 </file>
@@ -29583,6 +28182,7 @@
 <file path=word/glossary/settings.xml><?xml version="1.0" encoding="utf-8"?>
 <w:settings xmlns:mc="http://schemas.openxmlformats.org/markup-compatibility/2006" xmlns:o="urn:schemas-microsoft-com:office:office" xmlns:r="http://schemas.openxmlformats.org/officeDocument/2006/relationships" xmlns:m="http://schemas.openxmlformats.org/officeDocument/2006/math" xmlns:v="urn:schemas-microsoft-com:vml" xmlns:w10="urn:schemas-microsoft-com:office:word" xmlns:w="http://schemas.openxmlformats.org/wordprocessingml/2006/main" xmlns:w14="http://schemas.microsoft.com/office/word/2010/wordml" xmlns:w15="http://schemas.microsoft.com/office/word/2012/wordml" xmlns:w16cex="http://schemas.microsoft.com/office/word/2018/wordml/cex" xmlns:w16cid="http://schemas.microsoft.com/office/word/2016/wordml/cid" xmlns:w16="http://schemas.microsoft.com/office/word/2018/wordml" xmlns:w16se="http://schemas.microsoft.com/office/word/2015/wordml/symex" xmlns:sl="http://schemas.openxmlformats.org/schemaLibrary/2006/main" mc:Ignorable="w14 w15 w16se w16cid w16 w16cex">
   <w:view w:val="normal"/>
+  <w:revisionView w:inkAnnotations="0"/>
   <w:defaultTabStop w:val="708"/>
   <w:hyphenationZone w:val="425"/>
   <w:characterSpacingControl w:val="doNotCompress"/>
@@ -29598,6 +28198,8 @@
   <w:rsids>
     <w:rsidRoot w:val="00301FB0"/>
     <w:rsid w:val="00301FB0"/>
+    <w:rsid w:val="004D00D2"/>
+    <w:rsid w:val="00DD4F5D"/>
   </w:rsids>
   <m:mathPr>
     <m:mathFont m:val="Cambria Math"/>
@@ -29614,8 +28216,8 @@
   </m:mathPr>
   <w:themeFontLang w:val="es-CO"/>
   <w:clrSchemeMapping w:bg1="light1" w:t1="dark1" w:bg2="light2" w:t2="dark2" w:accent1="accent1" w:accent2="accent2" w:accent3="accent3" w:accent4="accent4" w:accent5="accent5" w:accent6="accent6" w:hyperlink="hyperlink" w:followedHyperlink="followedHyperlink"/>
-  <w:decimalSymbol w:val=","/>
-  <w:listSeparator w:val=";"/>
+  <w:decimalSymbol w:val="."/>
+  <w:listSeparator w:val=","/>
   <w15:chartTrackingRefBased/>
 </w:settings>
 </file>
@@ -30019,13 +28621,14 @@
     <w:name w:val="Normal"/>
     <w:qFormat/>
   </w:style>
-  <w:style w:type="paragraph" w:styleId="Ttulo2">
+  <w:style w:type="paragraph" w:styleId="Heading2">
     <w:name w:val="heading 2"/>
     <w:basedOn w:val="Normal"/>
     <w:next w:val="Normal"/>
-    <w:link w:val="Ttulo2Car"/>
+    <w:link w:val="Heading2Char"/>
     <w:uiPriority w:val="9"/>
     <w:qFormat/>
+    <w:rsid w:val="00DD4F5D"/>
     <w:pPr>
       <w:keepNext/>
       <w:keepLines/>
@@ -30044,13 +28647,13 @@
       <w:lang w:val="es-ES" w:eastAsia="ja-JP"/>
     </w:rPr>
   </w:style>
-  <w:style w:type="character" w:default="1" w:styleId="Fuentedeprrafopredeter">
+  <w:style w:type="character" w:default="1" w:styleId="DefaultParagraphFont">
     <w:name w:val="Default Paragraph Font"/>
     <w:uiPriority w:val="1"/>
     <w:semiHidden/>
     <w:unhideWhenUsed/>
   </w:style>
-  <w:style w:type="table" w:default="1" w:styleId="Tablanormal">
+  <w:style w:type="table" w:default="1" w:styleId="TableNormal">
     <w:name w:val="Normal Table"/>
     <w:uiPriority w:val="99"/>
     <w:semiHidden/>
@@ -30065,7 +28668,7 @@
       </w:tblCellMar>
     </w:tblPr>
   </w:style>
-  <w:style w:type="numbering" w:default="1" w:styleId="Sinlista">
+  <w:style w:type="numbering" w:default="1" w:styleId="NoList">
     <w:name w:val="No List"/>
     <w:uiPriority w:val="99"/>
     <w:semiHidden/>
@@ -30101,9 +28704,9 @@
   <w:style w:type="paragraph" w:customStyle="1" w:styleId="8E4C3F2189824427A527A8DE8224534B">
     <w:name w:val="8E4C3F2189824427A527A8DE8224534B"/>
   </w:style>
-  <w:style w:type="character" w:styleId="Hipervnculo">
+  <w:style w:type="character" w:styleId="Hyperlink">
     <w:name w:val="Hyperlink"/>
-    <w:basedOn w:val="Fuentedeprrafopredeter"/>
+    <w:basedOn w:val="DefaultParagraphFont"/>
     <w:uiPriority w:val="99"/>
     <w:unhideWhenUsed/>
     <w:rPr>
@@ -30205,11 +28808,12 @@
   <w:style w:type="paragraph" w:customStyle="1" w:styleId="2C0AAD68E05E47EF878CF8699090A2D0">
     <w:name w:val="2C0AAD68E05E47EF878CF8699090A2D0"/>
   </w:style>
-  <w:style w:type="character" w:customStyle="1" w:styleId="Ttulo2Car">
-    <w:name w:val="Título 2 Car"/>
-    <w:basedOn w:val="Fuentedeprrafopredeter"/>
-    <w:link w:val="Ttulo2"/>
+  <w:style w:type="character" w:customStyle="1" w:styleId="Heading2Char">
+    <w:name w:val="Heading 2 Char"/>
+    <w:basedOn w:val="DefaultParagraphFont"/>
+    <w:link w:val="Heading2"/>
     <w:uiPriority w:val="9"/>
+    <w:rsid w:val="00DD4F5D"/>
     <w:rPr>
       <w:rFonts w:ascii="Century Gothic" w:eastAsiaTheme="majorEastAsia" w:hAnsi="Century Gothic" w:cstheme="majorBidi"/>
       <w:b/>
@@ -30221,6 +28825,356 @@
   </w:style>
   <w:style w:type="paragraph" w:customStyle="1" w:styleId="61764E66DAEE4C86A076BBA90B8BE790">
     <w:name w:val="61764E66DAEE4C86A076BBA90B8BE790"/>
+  </w:style>
+  <w:style w:type="paragraph" w:customStyle="1" w:styleId="0DE6EB5E4EDF41FC97F662554AB2C366">
+    <w:name w:val="0DE6EB5E4EDF41FC97F662554AB2C366"/>
+    <w:rsid w:val="00DD4F5D"/>
+    <w:rPr>
+      <w:lang w:val="es-ES" w:eastAsia="es-ES"/>
+    </w:rPr>
+  </w:style>
+  <w:style w:type="paragraph" w:customStyle="1" w:styleId="9491E10FF4FC4AE08650FB14359343E1">
+    <w:name w:val="9491E10FF4FC4AE08650FB14359343E1"/>
+    <w:rsid w:val="00DD4F5D"/>
+    <w:rPr>
+      <w:lang w:val="es-ES" w:eastAsia="es-ES"/>
+    </w:rPr>
+  </w:style>
+  <w:style w:type="paragraph" w:customStyle="1" w:styleId="C5642701D603423E8AA441F348A650EB">
+    <w:name w:val="C5642701D603423E8AA441F348A650EB"/>
+    <w:rsid w:val="00DD4F5D"/>
+    <w:rPr>
+      <w:lang w:val="es-ES" w:eastAsia="es-ES"/>
+    </w:rPr>
+  </w:style>
+  <w:style w:type="paragraph" w:customStyle="1" w:styleId="03DAEA13A36B417A97C43754CAF0D6AB">
+    <w:name w:val="03DAEA13A36B417A97C43754CAF0D6AB"/>
+    <w:rsid w:val="00DD4F5D"/>
+    <w:rPr>
+      <w:lang w:val="es-ES" w:eastAsia="es-ES"/>
+    </w:rPr>
+  </w:style>
+  <w:style w:type="paragraph" w:customStyle="1" w:styleId="FF570361AE9E4727AC7165A5BC93F2D9">
+    <w:name w:val="FF570361AE9E4727AC7165A5BC93F2D9"/>
+    <w:rsid w:val="00DD4F5D"/>
+    <w:rPr>
+      <w:lang w:val="es-ES" w:eastAsia="es-ES"/>
+    </w:rPr>
+  </w:style>
+  <w:style w:type="paragraph" w:customStyle="1" w:styleId="EAF5C2E840984400868F45D18159A542">
+    <w:name w:val="EAF5C2E840984400868F45D18159A542"/>
+    <w:rsid w:val="00DD4F5D"/>
+    <w:rPr>
+      <w:lang w:val="es-ES" w:eastAsia="es-ES"/>
+    </w:rPr>
+  </w:style>
+  <w:style w:type="paragraph" w:customStyle="1" w:styleId="CB7B7D4112294CC08EFFFF946197A9EE">
+    <w:name w:val="CB7B7D4112294CC08EFFFF946197A9EE"/>
+    <w:rsid w:val="00DD4F5D"/>
+    <w:rPr>
+      <w:lang w:val="es-ES" w:eastAsia="es-ES"/>
+    </w:rPr>
+  </w:style>
+  <w:style w:type="paragraph" w:customStyle="1" w:styleId="F3573765F71C49B7A6F58CDCA6A7B7B3">
+    <w:name w:val="F3573765F71C49B7A6F58CDCA6A7B7B3"/>
+    <w:rsid w:val="00DD4F5D"/>
+    <w:rPr>
+      <w:lang w:val="es-ES" w:eastAsia="es-ES"/>
+    </w:rPr>
+  </w:style>
+  <w:style w:type="paragraph" w:customStyle="1" w:styleId="26CB2221EEC447E1BC113862636A7806">
+    <w:name w:val="26CB2221EEC447E1BC113862636A7806"/>
+    <w:rsid w:val="00DD4F5D"/>
+    <w:rPr>
+      <w:lang w:val="es-ES" w:eastAsia="es-ES"/>
+    </w:rPr>
+  </w:style>
+  <w:style w:type="paragraph" w:customStyle="1" w:styleId="4860D2005966435F806E89B6DBB59E8C">
+    <w:name w:val="4860D2005966435F806E89B6DBB59E8C"/>
+    <w:rsid w:val="00DD4F5D"/>
+    <w:rPr>
+      <w:lang w:val="es-ES" w:eastAsia="es-ES"/>
+    </w:rPr>
+  </w:style>
+  <w:style w:type="paragraph" w:customStyle="1" w:styleId="AA2941CED6624F0C9B76CE1AD47E0510">
+    <w:name w:val="AA2941CED6624F0C9B76CE1AD47E0510"/>
+    <w:rsid w:val="00DD4F5D"/>
+    <w:rPr>
+      <w:lang w:val="es-ES" w:eastAsia="es-ES"/>
+    </w:rPr>
+  </w:style>
+  <w:style w:type="paragraph" w:customStyle="1" w:styleId="07ED170CC3194B30B3D5D8A7C12F853E">
+    <w:name w:val="07ED170CC3194B30B3D5D8A7C12F853E"/>
+    <w:rsid w:val="00DD4F5D"/>
+    <w:rPr>
+      <w:lang w:val="es-ES" w:eastAsia="es-ES"/>
+    </w:rPr>
+  </w:style>
+  <w:style w:type="paragraph" w:customStyle="1" w:styleId="D0952B5D54984EF8BC502F1B12424464">
+    <w:name w:val="D0952B5D54984EF8BC502F1B12424464"/>
+    <w:rsid w:val="00DD4F5D"/>
+    <w:rPr>
+      <w:lang w:val="es-ES" w:eastAsia="es-ES"/>
+    </w:rPr>
+  </w:style>
+  <w:style w:type="paragraph" w:customStyle="1" w:styleId="399B1D243D5B44899DC3C15E7AF7E1C0">
+    <w:name w:val="399B1D243D5B44899DC3C15E7AF7E1C0"/>
+    <w:rsid w:val="00DD4F5D"/>
+    <w:rPr>
+      <w:lang w:val="es-ES" w:eastAsia="es-ES"/>
+    </w:rPr>
+  </w:style>
+  <w:style w:type="paragraph" w:customStyle="1" w:styleId="1E69D98C196B4B1BB662006317EF7BB4">
+    <w:name w:val="1E69D98C196B4B1BB662006317EF7BB4"/>
+    <w:rsid w:val="00DD4F5D"/>
+    <w:rPr>
+      <w:lang w:val="es-ES" w:eastAsia="es-ES"/>
+    </w:rPr>
+  </w:style>
+  <w:style w:type="paragraph" w:customStyle="1" w:styleId="33117957FE3B42279B6247C581268669">
+    <w:name w:val="33117957FE3B42279B6247C581268669"/>
+    <w:rsid w:val="00DD4F5D"/>
+    <w:rPr>
+      <w:lang w:val="es-ES" w:eastAsia="es-ES"/>
+    </w:rPr>
+  </w:style>
+  <w:style w:type="paragraph" w:customStyle="1" w:styleId="3FEC44C9978E4B668621C4D1D3F441B7">
+    <w:name w:val="3FEC44C9978E4B668621C4D1D3F441B7"/>
+    <w:rsid w:val="00DD4F5D"/>
+    <w:rPr>
+      <w:lang w:val="es-ES" w:eastAsia="es-ES"/>
+    </w:rPr>
+  </w:style>
+  <w:style w:type="paragraph" w:customStyle="1" w:styleId="AF203ECE954642EBBF0AC24797A04484">
+    <w:name w:val="AF203ECE954642EBBF0AC24797A04484"/>
+    <w:rsid w:val="00DD4F5D"/>
+    <w:rPr>
+      <w:lang w:val="es-ES" w:eastAsia="es-ES"/>
+    </w:rPr>
+  </w:style>
+  <w:style w:type="paragraph" w:customStyle="1" w:styleId="AFAF9F010EA34123AF6F29833D7B9DFF">
+    <w:name w:val="AFAF9F010EA34123AF6F29833D7B9DFF"/>
+    <w:rsid w:val="00DD4F5D"/>
+    <w:rPr>
+      <w:lang w:val="es-ES" w:eastAsia="es-ES"/>
+    </w:rPr>
+  </w:style>
+  <w:style w:type="paragraph" w:customStyle="1" w:styleId="1DE52A870A0D436E8349FE7F31AB8883">
+    <w:name w:val="1DE52A870A0D436E8349FE7F31AB8883"/>
+    <w:rsid w:val="00DD4F5D"/>
+    <w:rPr>
+      <w:lang w:val="es-ES" w:eastAsia="es-ES"/>
+    </w:rPr>
+  </w:style>
+  <w:style w:type="paragraph" w:customStyle="1" w:styleId="D189C1963AA74CE084D9E0AE4476B81C">
+    <w:name w:val="D189C1963AA74CE084D9E0AE4476B81C"/>
+    <w:rsid w:val="00DD4F5D"/>
+    <w:rPr>
+      <w:lang w:val="es-ES" w:eastAsia="es-ES"/>
+    </w:rPr>
+  </w:style>
+  <w:style w:type="paragraph" w:customStyle="1" w:styleId="2118B27DEEB045AB8FBD0E28550DECB1">
+    <w:name w:val="2118B27DEEB045AB8FBD0E28550DECB1"/>
+    <w:rsid w:val="00DD4F5D"/>
+    <w:rPr>
+      <w:lang w:val="es-ES" w:eastAsia="es-ES"/>
+    </w:rPr>
+  </w:style>
+  <w:style w:type="paragraph" w:customStyle="1" w:styleId="56C6CA3DD27C416D902B8161B422E4EE">
+    <w:name w:val="56C6CA3DD27C416D902B8161B422E4EE"/>
+    <w:rsid w:val="00DD4F5D"/>
+    <w:rPr>
+      <w:lang w:val="es-ES" w:eastAsia="es-ES"/>
+    </w:rPr>
+  </w:style>
+  <w:style w:type="paragraph" w:customStyle="1" w:styleId="06298568003E4BFB9BDDA785581B11F6">
+    <w:name w:val="06298568003E4BFB9BDDA785581B11F6"/>
+    <w:rsid w:val="00DD4F5D"/>
+    <w:rPr>
+      <w:lang w:val="es-ES" w:eastAsia="es-ES"/>
+    </w:rPr>
+  </w:style>
+  <w:style w:type="paragraph" w:customStyle="1" w:styleId="E42CBB65FA944D3AA461C4BC047AD174">
+    <w:name w:val="E42CBB65FA944D3AA461C4BC047AD174"/>
+    <w:rsid w:val="00DD4F5D"/>
+    <w:rPr>
+      <w:lang w:val="es-ES" w:eastAsia="es-ES"/>
+    </w:rPr>
+  </w:style>
+  <w:style w:type="paragraph" w:customStyle="1" w:styleId="63C8112933D3452098C82659DDFD1FCE">
+    <w:name w:val="63C8112933D3452098C82659DDFD1FCE"/>
+    <w:rsid w:val="00DD4F5D"/>
+    <w:rPr>
+      <w:lang w:val="es-ES" w:eastAsia="es-ES"/>
+    </w:rPr>
+  </w:style>
+  <w:style w:type="paragraph" w:customStyle="1" w:styleId="6DF7AAEC3EE340D49C7D79DFE96C2962">
+    <w:name w:val="6DF7AAEC3EE340D49C7D79DFE96C2962"/>
+    <w:rsid w:val="00DD4F5D"/>
+    <w:rPr>
+      <w:lang w:val="es-ES" w:eastAsia="es-ES"/>
+    </w:rPr>
+  </w:style>
+  <w:style w:type="paragraph" w:customStyle="1" w:styleId="7226B05783B04EF7BC662E0EE8240FD3">
+    <w:name w:val="7226B05783B04EF7BC662E0EE8240FD3"/>
+    <w:rsid w:val="00DD4F5D"/>
+    <w:rPr>
+      <w:lang w:val="es-ES" w:eastAsia="es-ES"/>
+    </w:rPr>
+  </w:style>
+  <w:style w:type="paragraph" w:customStyle="1" w:styleId="E651CFBEFAE04F67B7B9BD69E6BB5DFC">
+    <w:name w:val="E651CFBEFAE04F67B7B9BD69E6BB5DFC"/>
+    <w:rsid w:val="00DD4F5D"/>
+    <w:rPr>
+      <w:lang w:val="es-ES" w:eastAsia="es-ES"/>
+    </w:rPr>
+  </w:style>
+  <w:style w:type="paragraph" w:customStyle="1" w:styleId="FAABB4DB54414A4199B34BC72249CBA0">
+    <w:name w:val="FAABB4DB54414A4199B34BC72249CBA0"/>
+    <w:rsid w:val="00DD4F5D"/>
+    <w:rPr>
+      <w:lang w:val="es-ES" w:eastAsia="es-ES"/>
+    </w:rPr>
+  </w:style>
+  <w:style w:type="paragraph" w:customStyle="1" w:styleId="D1134B287CCD432EB800A8CDFDA16D4D">
+    <w:name w:val="D1134B287CCD432EB800A8CDFDA16D4D"/>
+    <w:rsid w:val="00DD4F5D"/>
+    <w:rPr>
+      <w:lang w:val="es-ES" w:eastAsia="es-ES"/>
+    </w:rPr>
+  </w:style>
+  <w:style w:type="paragraph" w:customStyle="1" w:styleId="69657DF104DC4A898D61F0536BAEA09E">
+    <w:name w:val="69657DF104DC4A898D61F0536BAEA09E"/>
+    <w:rsid w:val="00DD4F5D"/>
+    <w:rPr>
+      <w:lang w:val="es-ES" w:eastAsia="es-ES"/>
+    </w:rPr>
+  </w:style>
+  <w:style w:type="paragraph" w:customStyle="1" w:styleId="14594A657DBD4E738D1DB31BBEDD62C6">
+    <w:name w:val="14594A657DBD4E738D1DB31BBEDD62C6"/>
+    <w:rsid w:val="00DD4F5D"/>
+    <w:rPr>
+      <w:lang w:val="es-ES" w:eastAsia="es-ES"/>
+    </w:rPr>
+  </w:style>
+  <w:style w:type="paragraph" w:customStyle="1" w:styleId="A5173F5C8B71438F8B5531716DDCF89C">
+    <w:name w:val="A5173F5C8B71438F8B5531716DDCF89C"/>
+    <w:rsid w:val="00DD4F5D"/>
+    <w:rPr>
+      <w:lang w:val="es-ES" w:eastAsia="es-ES"/>
+    </w:rPr>
+  </w:style>
+  <w:style w:type="paragraph" w:customStyle="1" w:styleId="E392C4E584914865AF6FA9DC121E4043">
+    <w:name w:val="E392C4E584914865AF6FA9DC121E4043"/>
+    <w:rsid w:val="00DD4F5D"/>
+    <w:rPr>
+      <w:lang w:val="es-ES" w:eastAsia="es-ES"/>
+    </w:rPr>
+  </w:style>
+  <w:style w:type="paragraph" w:customStyle="1" w:styleId="BCEF4A0DEF574A098B8BE1907A890701">
+    <w:name w:val="BCEF4A0DEF574A098B8BE1907A890701"/>
+    <w:rsid w:val="00DD4F5D"/>
+    <w:rPr>
+      <w:lang w:val="es-ES" w:eastAsia="es-ES"/>
+    </w:rPr>
+  </w:style>
+  <w:style w:type="paragraph" w:customStyle="1" w:styleId="140DBA28F2D5495FACC4C33DFDD16A65">
+    <w:name w:val="140DBA28F2D5495FACC4C33DFDD16A65"/>
+    <w:rsid w:val="00DD4F5D"/>
+    <w:rPr>
+      <w:lang w:val="es-ES" w:eastAsia="es-ES"/>
+    </w:rPr>
+  </w:style>
+  <w:style w:type="paragraph" w:customStyle="1" w:styleId="7284DE922D084950A7E3E1EF5BD9487A">
+    <w:name w:val="7284DE922D084950A7E3E1EF5BD9487A"/>
+    <w:rsid w:val="00DD4F5D"/>
+    <w:rPr>
+      <w:lang w:val="es-ES" w:eastAsia="es-ES"/>
+    </w:rPr>
+  </w:style>
+  <w:style w:type="paragraph" w:customStyle="1" w:styleId="E0A19F15D6864701A1AAA221E3B958F4">
+    <w:name w:val="E0A19F15D6864701A1AAA221E3B958F4"/>
+    <w:rsid w:val="00DD4F5D"/>
+    <w:rPr>
+      <w:lang w:val="es-ES" w:eastAsia="es-ES"/>
+    </w:rPr>
+  </w:style>
+  <w:style w:type="paragraph" w:customStyle="1" w:styleId="59F53E9BC0674AB3A435ACCD259FEE6E">
+    <w:name w:val="59F53E9BC0674AB3A435ACCD259FEE6E"/>
+    <w:rsid w:val="00DD4F5D"/>
+    <w:rPr>
+      <w:lang w:val="es-ES" w:eastAsia="es-ES"/>
+    </w:rPr>
+  </w:style>
+  <w:style w:type="paragraph" w:customStyle="1" w:styleId="F868226CDF7F4F6D9E13835A276A0308">
+    <w:name w:val="F868226CDF7F4F6D9E13835A276A0308"/>
+    <w:rsid w:val="00DD4F5D"/>
+    <w:rPr>
+      <w:lang w:val="es-ES" w:eastAsia="es-ES"/>
+    </w:rPr>
+  </w:style>
+  <w:style w:type="paragraph" w:customStyle="1" w:styleId="29A179AEF26B44A599ED9A9A7213362B">
+    <w:name w:val="29A179AEF26B44A599ED9A9A7213362B"/>
+    <w:rsid w:val="00DD4F5D"/>
+    <w:rPr>
+      <w:lang w:val="es-ES" w:eastAsia="es-ES"/>
+    </w:rPr>
+  </w:style>
+  <w:style w:type="paragraph" w:customStyle="1" w:styleId="DDA9E5B120444112BB2CD4F546A7C671">
+    <w:name w:val="DDA9E5B120444112BB2CD4F546A7C671"/>
+    <w:rsid w:val="00DD4F5D"/>
+    <w:rPr>
+      <w:lang w:val="es-ES" w:eastAsia="es-ES"/>
+    </w:rPr>
+  </w:style>
+  <w:style w:type="paragraph" w:customStyle="1" w:styleId="DC67D100EFEF4934A033886C62BDFDD7">
+    <w:name w:val="DC67D100EFEF4934A033886C62BDFDD7"/>
+    <w:rsid w:val="00DD4F5D"/>
+    <w:rPr>
+      <w:lang w:val="es-ES" w:eastAsia="es-ES"/>
+    </w:rPr>
+  </w:style>
+  <w:style w:type="paragraph" w:customStyle="1" w:styleId="B46AF697C68F4863AB4B7AC5B162690F">
+    <w:name w:val="B46AF697C68F4863AB4B7AC5B162690F"/>
+    <w:rsid w:val="00DD4F5D"/>
+    <w:rPr>
+      <w:lang w:val="es-ES" w:eastAsia="es-ES"/>
+    </w:rPr>
+  </w:style>
+  <w:style w:type="paragraph" w:customStyle="1" w:styleId="78D76499B08B495C8A3A1796BE2B88E7">
+    <w:name w:val="78D76499B08B495C8A3A1796BE2B88E7"/>
+    <w:rsid w:val="00DD4F5D"/>
+    <w:rPr>
+      <w:lang w:val="es-ES" w:eastAsia="es-ES"/>
+    </w:rPr>
+  </w:style>
+  <w:style w:type="paragraph" w:customStyle="1" w:styleId="6D61CB9078C741FFAE72863DB29D8D56">
+    <w:name w:val="6D61CB9078C741FFAE72863DB29D8D56"/>
+    <w:rsid w:val="00DD4F5D"/>
+    <w:rPr>
+      <w:lang w:val="es-ES" w:eastAsia="es-ES"/>
+    </w:rPr>
+  </w:style>
+  <w:style w:type="paragraph" w:customStyle="1" w:styleId="E76C4E93C20B4DB9B1B503CABDB3729D">
+    <w:name w:val="E76C4E93C20B4DB9B1B503CABDB3729D"/>
+    <w:rsid w:val="00DD4F5D"/>
+    <w:rPr>
+      <w:lang w:val="es-ES" w:eastAsia="es-ES"/>
+    </w:rPr>
+  </w:style>
+  <w:style w:type="paragraph" w:customStyle="1" w:styleId="FDC1C6EC5EC84B93ABAF45FC48168AE2">
+    <w:name w:val="FDC1C6EC5EC84B93ABAF45FC48168AE2"/>
+    <w:rsid w:val="00DD4F5D"/>
+    <w:rPr>
+      <w:lang w:val="es-ES" w:eastAsia="es-ES"/>
+    </w:rPr>
+  </w:style>
+  <w:style w:type="paragraph" w:customStyle="1" w:styleId="BA0D9F16D41E435E86D6A31576FAA742">
+    <w:name w:val="BA0D9F16D41E435E86D6A31576FAA742"/>
+    <w:rsid w:val="00DD4F5D"/>
+    <w:rPr>
+      <w:lang w:val="es-ES" w:eastAsia="es-ES"/>
+    </w:rPr>
   </w:style>
 </w:styles>
 </file>
@@ -30494,6 +29448,14 @@
 </file>
 
 <file path=customXml/item1.xml><?xml version="1.0" encoding="utf-8"?>
+<p:properties xmlns:p="http://schemas.microsoft.com/office/2006/metadata/properties" xmlns:xsi="http://www.w3.org/2001/XMLSchema-instance" xmlns:pc="http://schemas.microsoft.com/office/infopath/2007/PartnerControls">
+  <documentManagement>
+    <MediaServiceKeyPoints xmlns="71af3243-3dd4-4a8d-8c0d-dd76da1f02a5" xsi:nil="true"/>
+  </documentManagement>
+</p:properties>
+</file>
+
+<file path=customXml/item2.xml><?xml version="1.0" encoding="utf-8"?>
 <ct:contentTypeSchema xmlns:ct="http://schemas.microsoft.com/office/2006/metadata/contentType" xmlns:ma="http://schemas.microsoft.com/office/2006/metadata/properties/metaAttributes" ct:_="" ma:_="" ma:contentTypeName="Document" ma:contentTypeID="0x01010079F111ED35F8CC479449609E8A0923A6" ma:contentTypeVersion="11" ma:contentTypeDescription="Create a new document." ma:contentTypeScope="" ma:versionID="1c2eb7a32e66fb6e4260f3771546a5e2">
   <xsd:schema xmlns:xsd="http://www.w3.org/2001/XMLSchema" xmlns:xs="http://www.w3.org/2001/XMLSchema" xmlns:p="http://schemas.microsoft.com/office/2006/metadata/properties" xmlns:ns2="71af3243-3dd4-4a8d-8c0d-dd76da1f02a5" xmlns:ns3="16c05727-aa75-4e4a-9b5f-8a80a1165891" targetNamespace="http://schemas.microsoft.com/office/2006/metadata/properties" ma:root="true" ma:fieldsID="04e1f6479c48b08974ba73b5ca973489" ns2:_="" ns3:_="">
     <xsd:import namespace="71af3243-3dd4-4a8d-8c0d-dd76da1f02a5"/>
@@ -30704,15 +29666,17 @@
 </ct:contentTypeSchema>
 </file>
 
-<file path=customXml/item2.xml><?xml version="1.0" encoding="utf-8"?>
-<p:properties xmlns:p="http://schemas.microsoft.com/office/2006/metadata/properties" xmlns:xsi="http://www.w3.org/2001/XMLSchema-instance" xmlns:pc="http://schemas.microsoft.com/office/infopath/2007/PartnerControls">
-  <documentManagement>
-    <MediaServiceKeyPoints xmlns="71af3243-3dd4-4a8d-8c0d-dd76da1f02a5" xsi:nil="true"/>
-  </documentManagement>
-</p:properties>
+<file path=customXml/itemProps1.xml><?xml version="1.0" encoding="utf-8"?>
+<ds:datastoreItem xmlns:ds="http://schemas.openxmlformats.org/officeDocument/2006/customXml" ds:itemID="{DD14EC26-251D-443A-AF4F-B15D0F3B0F84}">
+  <ds:schemaRefs>
+    <ds:schemaRef ds:uri="http://schemas.microsoft.com/office/2006/metadata/properties"/>
+    <ds:schemaRef ds:uri="http://schemas.microsoft.com/office/infopath/2007/PartnerControls"/>
+    <ds:schemaRef ds:uri="71af3243-3dd4-4a8d-8c0d-dd76da1f02a5"/>
+  </ds:schemaRefs>
+</ds:datastoreItem>
 </file>
 
-<file path=customXml/itemProps1.xml><?xml version="1.0" encoding="utf-8"?>
+<file path=customXml/itemProps2.xml><?xml version="1.0" encoding="utf-8"?>
 <ds:datastoreItem xmlns:ds="http://schemas.openxmlformats.org/officeDocument/2006/customXml" ds:itemID="{8143E149-BD72-41A7-8F13-AF59DE30D6FA}">
   <ds:schemaRefs>
     <ds:schemaRef ds:uri="http://schemas.microsoft.com/office/2006/metadata/contentType"/>
@@ -30729,14 +29693,4 @@
     <ds:schemaRef ds:uri="http://schemas.microsoft.com/internal/obd"/>
   </ds:schemaRefs>
 </ds:datastoreItem>
-</file>
-
-<file path=customXml/itemProps2.xml><?xml version="1.0" encoding="utf-8"?>
-<ds:datastoreItem xmlns:ds="http://schemas.openxmlformats.org/officeDocument/2006/customXml" ds:itemID="{DD14EC26-251D-443A-AF4F-B15D0F3B0F84}">
-  <ds:schemaRefs>
-    <ds:schemaRef ds:uri="http://schemas.microsoft.com/office/2006/metadata/properties"/>
-    <ds:schemaRef ds:uri="http://schemas.microsoft.com/office/infopath/2007/PartnerControls"/>
-    <ds:schemaRef ds:uri="71af3243-3dd4-4a8d-8c0d-dd76da1f02a5"/>
-  </ds:schemaRefs>
-</ds:datastoreItem>
 </file>